--- a/Architecture de Spring.docx
+++ b/Architecture de Spring.docx
@@ -1,6 +1,6 @@
 
 <file path=word/document.xml><?xml version="1.0" encoding="utf-8"?>
-<w:document xmlns:wpc="http://schemas.microsoft.com/office/word/2010/wordprocessingCanvas" xmlns:mo="http://schemas.microsoft.com/office/mac/office/2008/main" xmlns:mc="http://schemas.openxmlformats.org/markup-compatibility/2006" xmlns:mv="urn:schemas-microsoft-com:mac:vml" xmlns:o="urn:schemas-microsoft-com:office:office" xmlns:r="http://schemas.openxmlformats.org/officeDocument/2006/relationships" xmlns:m="http://schemas.openxmlformats.org/officeDocument/2006/math" xmlns:v="urn:schemas-microsoft-com:vml" xmlns:wp14="http://schemas.microsoft.com/office/word/2010/wordprocessingDrawing" xmlns:wp="http://schemas.openxmlformats.org/drawingml/2006/wordprocessingDrawing" xmlns:w10="urn:schemas-microsoft-com:office:word" xmlns:w="http://schemas.openxmlformats.org/wordprocessingml/2006/main" xmlns:w14="http://schemas.microsoft.com/office/word/2010/wordml" xmlns:w15="http://schemas.microsoft.com/office/word/2012/wordml" xmlns:wpg="http://schemas.microsoft.com/office/word/2010/wordprocessingGroup" xmlns:wpi="http://schemas.microsoft.com/office/word/2010/wordprocessingInk" xmlns:wne="http://schemas.microsoft.com/office/word/2006/wordml" xmlns:wps="http://schemas.microsoft.com/office/word/2010/wordprocessingShape" mc:Ignorable="w14 w15 wp14">
+<w:document xmlns:wpc="http://schemas.microsoft.com/office/word/2010/wordprocessingCanvas" xmlns:cx="http://schemas.microsoft.com/office/drawing/2014/chartex" xmlns:cx1="http://schemas.microsoft.com/office/drawing/2015/9/8/chartex" xmlns:cx2="http://schemas.microsoft.com/office/drawing/2015/10/21/chartex" xmlns:mc="http://schemas.openxmlformats.org/markup-compatibility/2006" xmlns:o="urn:schemas-microsoft-com:office:office" xmlns:r="http://schemas.openxmlformats.org/officeDocument/2006/relationships" xmlns:m="http://schemas.openxmlformats.org/officeDocument/2006/math" xmlns:v="urn:schemas-microsoft-com:vml" xmlns:wp14="http://schemas.microsoft.com/office/word/2010/wordprocessingDrawing" xmlns:wp="http://schemas.openxmlformats.org/drawingml/2006/wordprocessingDrawing" xmlns:w10="urn:schemas-microsoft-com:office:word" xmlns:w="http://schemas.openxmlformats.org/wordprocessingml/2006/main" xmlns:w14="http://schemas.microsoft.com/office/word/2010/wordml" xmlns:w15="http://schemas.microsoft.com/office/word/2012/wordml" xmlns:w16se="http://schemas.microsoft.com/office/word/2015/wordml/symex" xmlns:wpg="http://schemas.microsoft.com/office/word/2010/wordprocessingGroup" xmlns:wpi="http://schemas.microsoft.com/office/word/2010/wordprocessingInk" xmlns:wne="http://schemas.microsoft.com/office/word/2006/wordml" xmlns:wps="http://schemas.microsoft.com/office/word/2010/wordprocessingShape" mc:Ignorable="w14 w15 w16se wp14">
   <w:body>
     <w:sdt>
       <w:sdtPr>
@@ -23,6 +23,7 @@
           <w:r>
             <w:rPr>
               <w:noProof/>
+              <w:lang w:eastAsia="fr-FR"/>
             </w:rPr>
             <mc:AlternateContent>
               <mc:Choice Requires="wps">
@@ -110,7 +111,7 @@
               </mc:Choice>
               <mc:Fallback>
                 <w:pict>
-                  <v:rect w14:anchorId="6A0C18BD" id="Rectangle_x0020_130" o:spid="_x0000_s1026" style="position:absolute;margin-left:404.15pt;margin-top:25.85pt;width:66.55pt;height:80.8pt;z-index:251660288;visibility:visible;mso-wrap-style:square;mso-width-percent:0;mso-height-percent:0;mso-wrap-distance-left:9pt;mso-wrap-distance-top:0;mso-wrap-distance-right:9pt;mso-wrap-distance-bottom:0;mso-position-horizontal:absolute;mso-position-horizontal-relative:margin;mso-position-vertical:absolute;mso-position-vertical-relative:page;mso-width-percent:0;mso-height-percent:0;mso-width-relative:page;mso-height-relative:page;v-text-anchor:bottom" o:gfxdata="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" fillcolor="#5b9bd5 [3204]" stroked="f" strokeweight="1pt">
+                  <v:rect w14:anchorId="6A0C18BD" id="Rectangle 130" o:spid="_x0000_s1026" style="position:absolute;margin-left:404.15pt;margin-top:25.85pt;width:66.55pt;height:80.8pt;z-index:251660288;visibility:visible;mso-wrap-style:square;mso-width-percent:0;mso-height-percent:0;mso-wrap-distance-left:9pt;mso-wrap-distance-top:0;mso-wrap-distance-right:9pt;mso-wrap-distance-bottom:0;mso-position-horizontal:absolute;mso-position-horizontal-relative:margin;mso-position-vertical:absolute;mso-position-vertical-relative:page;mso-width-percent:0;mso-height-percent:0;mso-width-relative:page;mso-height-relative:page;v-text-anchor:bottom" o:gfxdata="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" fillcolor="#5b9bd5 [3204]" stroked="f" strokeweight="1pt">
                     <v:path arrowok="t"/>
                     <o:lock v:ext="edit" aspectratio="t"/>
                     <v:textbox inset="3.6pt,,3.6pt">
@@ -221,11 +222,11 @@
               </mc:Choice>
               <mc:Fallback>
                 <w:pict>
-                  <v:shapetype w14:anchorId="015585D5" id="_x0000_t202" coordsize="21600,21600" o:spt="202" path="m0,0l0,21600,21600,21600,21600,0xe">
+                  <v:shapetype w14:anchorId="015585D5" id="_x0000_t202" coordsize="21600,21600" o:spt="202" path="m,l,21600r21600,l21600,xe">
                     <v:stroke joinstyle="miter"/>
                     <v:path gradientshapeok="t" o:connecttype="rect"/>
                   </v:shapetype>
-                  <v:shape id="Zone_x0020_de_x0020_texte_x0020_11" o:spid="_x0000_s1027" type="#_x0000_t202" style="position:absolute;margin-left:410.4pt;margin-top:0;width:60pt;height:58pt;z-index:251663360;visibility:visible;mso-wrap-style:square;mso-height-percent:0;mso-wrap-distance-left:9pt;mso-wrap-distance-top:0;mso-wrap-distance-right:9pt;mso-wrap-distance-bottom:0;mso-position-horizontal:absolute;mso-position-horizontal-relative:text;mso-position-vertical:absolute;mso-position-vertical-relative:text;mso-height-percent:0;mso-height-relative:margin;v-text-anchor:top" o:gfxdata="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" filled="f" stroked="f">
+                  <v:shape id="Zone de texte 11" o:spid="_x0000_s1027" type="#_x0000_t202" style="position:absolute;margin-left:410.4pt;margin-top:-.05pt;width:60pt;height:58pt;z-index:251663360;visibility:visible;mso-wrap-style:square;mso-height-percent:0;mso-wrap-distance-left:9pt;mso-wrap-distance-top:0;mso-wrap-distance-right:9pt;mso-wrap-distance-bottom:0;mso-position-horizontal:absolute;mso-position-horizontal-relative:text;mso-position-vertical:absolute;mso-position-vertical-relative:text;mso-height-percent:0;mso-height-relative:margin;v-text-anchor:top" o:gfxdata="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" filled="f" stroked="f">
                     <v:textbox>
                       <w:txbxContent>
                         <w:p>
@@ -263,6 +264,7 @@
           <w:r>
             <w:rPr>
               <w:noProof/>
+              <w:lang w:eastAsia="fr-FR"/>
             </w:rPr>
             <mc:AlternateContent>
               <mc:Choice Requires="wps">
@@ -387,7 +389,7 @@
               </mc:Choice>
               <mc:Fallback>
                 <w:pict>
-                  <v:shape w14:anchorId="7893EE5E" id="Zone_x0020_de_x0020_texte_x0020_129" o:spid="_x0000_s1028" type="#_x0000_t202" style="position:absolute;margin-left:34.35pt;margin-top:596.35pt;width:542.75pt;height:79.5pt;z-index:251661312;visibility:visible;mso-wrap-style:square;mso-width-percent:1154;mso-height-percent:0;mso-wrap-distance-left:9pt;mso-wrap-distance-top:0;mso-wrap-distance-right:9pt;mso-wrap-distance-bottom:0;mso-position-horizontal:absolute;mso-position-horizontal-relative:page;mso-position-vertical:absolute;mso-position-vertical-relative:page;mso-width-percent:1154;mso-height-percent:0;mso-width-relative:margin;mso-height-relative:margin;v-text-anchor:top" o:gfxdata="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" filled="f" stroked="f" strokeweight=".5pt">
+                  <v:shape w14:anchorId="7893EE5E" id="Zone de texte 129" o:spid="_x0000_s1028" type="#_x0000_t202" style="position:absolute;margin-left:34.35pt;margin-top:596.35pt;width:542.75pt;height:79.5pt;z-index:251661312;visibility:visible;mso-wrap-style:square;mso-width-percent:1154;mso-height-percent:0;mso-wrap-distance-left:9pt;mso-wrap-distance-top:0;mso-wrap-distance-right:9pt;mso-wrap-distance-bottom:0;mso-position-horizontal:absolute;mso-position-horizontal-relative:page;mso-position-vertical:absolute;mso-position-vertical-relative:page;mso-width-percent:1154;mso-height-percent:0;mso-width-relative:margin;mso-height-relative:margin;v-text-anchor:top" o:gfxdata="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" filled="f" stroked="f" strokeweight=".5pt">
                     <v:textbox inset="1in,0,86.4pt,0">
                       <w:txbxContent>
                         <w:p>
@@ -452,6 +454,7 @@
           <w:r>
             <w:rPr>
               <w:noProof/>
+              <w:lang w:eastAsia="fr-FR"/>
             </w:rPr>
             <mc:AlternateContent>
               <mc:Choice Requires="wpg">
@@ -772,9 +775,9 @@
               </mc:Choice>
               <mc:Fallback>
                 <w:pict>
-                  <v:group w14:anchorId="0D184211" id="Groupe_x0020_125" o:spid="_x0000_s1029" style="position:absolute;margin-left:0;margin-top:0;width:540pt;height:556.55pt;z-index:-251657216;mso-width-percent:1154;mso-height-percent:670;mso-top-percent:45;mso-position-horizontal:center;mso-position-horizontal-relative:margin;mso-position-vertical-relative:page;mso-width-percent:1154;mso-height-percent:670;mso-top-percent:45;mso-width-relative:margin" coordsize="5561330,5404485" o:gfxdata="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">
+                  <v:group w14:anchorId="0D184211" id="Groupe 125" o:spid="_x0000_s1029" style="position:absolute;margin-left:0;margin-top:0;width:540pt;height:556.55pt;z-index:-251657216;mso-width-percent:1154;mso-height-percent:670;mso-top-percent:45;mso-position-horizontal:center;mso-position-horizontal-relative:margin;mso-position-vertical-relative:page;mso-width-percent:1154;mso-height-percent:670;mso-top-percent:45;mso-width-relative:margin" coordsize="55613,54044" o:gfxdata="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">
                     <o:lock v:ext="edit" aspectratio="t"/>
-                    <v:shape id="Forme_x0020_libre_x0020_10" o:spid="_x0000_s1030" style="position:absolute;width:5557520;height:5404485;visibility:visible;mso-wrap-style:square;v-text-anchor:bottom" coordsize="720,700" o:spt="100" o:gfxdata="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" adj="-11796480,,5400" path="m0,0c0,644,,644,,644,23,650,62,658,113,665,250,685,476,700,720,644,720,617,720,617,720,617,720,,720,,720,,,,,,,0e" fillcolor="#4d5f78 [2994]" stroked="f">
+                    <v:shape id="Forme libre 10" o:spid="_x0000_s1030" style="position:absolute;width:55575;height:54044;visibility:visible;mso-wrap-style:square;v-text-anchor:bottom" coordsize="720,700" o:spt="100" o:gfxdata="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" adj="-11796480,,5400" path="m,c,644,,644,,644v23,6,62,14,113,21c250,685,476,700,720,644v,-27,,-27,,-27c720,,720,,720,,,,,,,e" fillcolor="#4d5f78 [2994]" stroked="f">
                       <v:fill color2="#2a3442 [2018]" rotate="t" colors="0 #5d6d85;.5 #485972;1 #334258" focus="100%" type="gradient">
                         <o:fill v:ext="view" type="gradientUnscaled"/>
                       </v:fill>
@@ -829,7 +832,7 @@
                         </w:txbxContent>
                       </v:textbox>
                     </v:shape>
-                    <v:shape id="Forme_x0020_libre_x0020_11" o:spid="_x0000_s1031" style="position:absolute;left:876300;top:4769783;width:4685030;height:509905;visibility:visible;mso-wrap-style:square;v-text-anchor:bottom" coordsize="607,66" o:gfxdata="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" path="m607,0c450,44,300,57,176,57,109,57,49,53,,48,66,58,152,66,251,66,358,66,480,56,607,27,607,,607,,607,0e" fillcolor="white [3212]" stroked="f">
+                    <v:shape id="Forme libre 11" o:spid="_x0000_s1031" style="position:absolute;left:8763;top:47697;width:46850;height:5099;visibility:visible;mso-wrap-style:square;v-text-anchor:bottom" coordsize="607,66" o:gfxdata="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" path="m607,c450,44,300,57,176,57,109,57,49,53,,48,66,58,152,66,251,66,358,66,480,56,607,27,607,,607,,607,e" fillcolor="white [3212]" stroked="f">
                       <v:fill opacity="19789f"/>
                       <v:path arrowok="t" o:connecttype="custom" o:connectlocs="4685030,0;1358427,440373;0,370840;1937302,509905;4685030,208598;4685030,0" o:connectangles="0,0,0,0,0,0"/>
                     </v:shape>
@@ -842,6 +845,7 @@
           <w:r>
             <w:rPr>
               <w:noProof/>
+              <w:lang w:eastAsia="fr-FR"/>
             </w:rPr>
             <mc:AlternateContent>
               <mc:Choice Requires="wps">
@@ -923,7 +927,7 @@
               </mc:Choice>
               <mc:Fallback>
                 <w:pict>
-                  <v:shape w14:anchorId="234AFC45" id="Zone_x0020_de_x0020_texte_x0020_128" o:spid="_x0000_s1032" type="#_x0000_t202" style="position:absolute;margin-left:0;margin-top:0;width:542.75pt;height:32.05pt;z-index:251662336;visibility:visible;mso-wrap-style:square;mso-width-percent:1154;mso-height-percent:0;mso-wrap-distance-left:9pt;mso-wrap-distance-top:0;mso-wrap-distance-right:9pt;mso-wrap-distance-bottom:0;mso-position-horizontal:center;mso-position-horizontal-relative:page;mso-position-vertical:bottom;mso-position-vertical-relative:margin;mso-width-percent:1154;mso-height-percent:0;mso-width-relative:margin;mso-height-relative:margin;v-text-anchor:bottom" o:gfxdata="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" filled="f" stroked="f" strokeweight=".5pt">
+                  <v:shape w14:anchorId="234AFC45" id="Zone de texte 128" o:spid="_x0000_s1032" type="#_x0000_t202" style="position:absolute;margin-left:0;margin-top:0;width:542.75pt;height:32.05pt;z-index:251662336;visibility:visible;mso-wrap-style:square;mso-width-percent:1154;mso-height-percent:0;mso-wrap-distance-left:9pt;mso-wrap-distance-top:0;mso-wrap-distance-right:9pt;mso-wrap-distance-bottom:0;mso-position-horizontal:center;mso-position-horizontal-relative:page;mso-position-vertical:bottom;mso-position-vertical-relative:margin;mso-width-percent:1154;mso-height-percent:0;mso-width-relative:margin;mso-height-relative:margin;v-text-anchor:bottom" o:gfxdata="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" filled="f" stroked="f" strokeweight=".5pt">
                     <v:textbox style="mso-fit-shape-to-text:t" inset="1in,0,86.4pt,0">
                       <w:txbxContent>
                         <w:p>
@@ -956,6 +960,91 @@
     </w:sdt>
     <w:p>
       <w:pPr>
+        <w:rPr>
+          <w:rFonts w:ascii="Times" w:hAnsi="Times" w:cs="Times"/>
+          <w:color w:val="3F6CAF"/>
+          <w:sz w:val="48"/>
+          <w:szCs w:val="48"/>
+        </w:rPr>
+      </w:pPr>
+      <w:r>
+        <w:rPr>
+          <w:rFonts w:ascii="Times" w:hAnsi="Times" w:cs="Times"/>
+          <w:color w:val="3F6CAF"/>
+          <w:sz w:val="48"/>
+          <w:szCs w:val="48"/>
+        </w:rPr>
+        <w:lastRenderedPageBreak/>
+        <w:t xml:space="preserve">Architecture de </w:t>
+      </w:r>
+      <w:proofErr w:type="spellStart"/>
+      <w:r>
+        <w:rPr>
+          <w:rFonts w:ascii="Times" w:hAnsi="Times" w:cs="Times"/>
+          <w:color w:val="3F6CAF"/>
+          <w:sz w:val="48"/>
+          <w:szCs w:val="48"/>
+        </w:rPr>
+        <w:t>Spring</w:t>
+      </w:r>
+      <w:proofErr w:type="spellEnd"/>
+    </w:p>
+    <w:p>
+      <w:r>
+        <w:t xml:space="preserve"> </w:t>
+      </w:r>
+    </w:p>
+    <w:p>
+      <w:proofErr w:type="spellStart"/>
+      <w:r>
+        <w:t>Spring</w:t>
+      </w:r>
+      <w:proofErr w:type="spellEnd"/>
+      <w:r>
+        <w:t xml:space="preserve"> est un </w:t>
+      </w:r>
+      <w:proofErr w:type="spellStart"/>
+      <w:r>
+        <w:t>framework</w:t>
+      </w:r>
+      <w:proofErr w:type="spellEnd"/>
+      <w:r>
+        <w:t xml:space="preserve"> de développement Java basé sur la notion de conteneur léger en opposition aux </w:t>
+      </w:r>
+      <w:r>
+        <w:t>serveurs d'applications Java EE.</w:t>
+      </w:r>
+      <w:r>
+        <w:t xml:space="preserve"> Une application utilisant </w:t>
+      </w:r>
+      <w:proofErr w:type="spellStart"/>
+      <w:r>
+        <w:t>Spring</w:t>
+      </w:r>
+      <w:proofErr w:type="spellEnd"/>
+      <w:r>
+        <w:t xml:space="preserve"> est le plus souvent structurée en trois couches (MVC) :</w:t>
+      </w:r>
+    </w:p>
+    <w:p/>
+    <w:p>
+      <w:r>
+        <w:t>La couche présentation : interface homme machine</w:t>
+      </w:r>
+    </w:p>
+    <w:p>
+      <w:r>
+        <w:t>La couche service : interface métier et traitement métier</w:t>
+      </w:r>
+    </w:p>
+    <w:p>
+      <w:r>
+        <w:t>La couche persistance : Accès aux données, recherche et persistance des objets en base de données.</w:t>
+      </w:r>
+    </w:p>
+    <w:p/>
+    <w:p>
+      <w:pPr>
         <w:widowControl w:val="0"/>
         <w:autoSpaceDE w:val="0"/>
         <w:autoSpaceDN w:val="0"/>
@@ -972,97 +1061,6 @@
           <w:sz w:val="48"/>
           <w:szCs w:val="48"/>
         </w:rPr>
-        <w:lastRenderedPageBreak/>
-        <w:t xml:space="preserve">Architecture de </w:t>
-      </w:r>
-      <w:proofErr w:type="spellStart"/>
-      <w:r>
-        <w:rPr>
-          <w:rFonts w:ascii="Times" w:hAnsi="Times" w:cs="Times"/>
-          <w:color w:val="3F6CAF"/>
-          <w:sz w:val="48"/>
-          <w:szCs w:val="48"/>
-        </w:rPr>
-        <w:t>Spring</w:t>
-      </w:r>
-      <w:proofErr w:type="spellEnd"/>
-      <w:r>
-        <w:rPr>
-          <w:rFonts w:ascii="Times" w:hAnsi="Times" w:cs="Times"/>
-          <w:color w:val="3F6CAF"/>
-          <w:sz w:val="48"/>
-          <w:szCs w:val="48"/>
-        </w:rPr>
-        <w:t xml:space="preserve"> </w:t>
-      </w:r>
-    </w:p>
-    <w:p>
-      <w:proofErr w:type="spellStart"/>
-      <w:r>
-        <w:t>Spring</w:t>
-      </w:r>
-      <w:proofErr w:type="spellEnd"/>
-      <w:r>
-        <w:t xml:space="preserve"> est un </w:t>
-      </w:r>
-      <w:proofErr w:type="spellStart"/>
-      <w:r>
-        <w:t>framework</w:t>
-      </w:r>
-      <w:proofErr w:type="spellEnd"/>
-      <w:r>
-        <w:t xml:space="preserve"> de développement Java basé sur la notion de conteneur léger en opposition aux </w:t>
-      </w:r>
-      <w:r>
-        <w:t>serveurs d'applications Java EE.</w:t>
-      </w:r>
-      <w:r>
-        <w:t xml:space="preserve"> Une application utilisant </w:t>
-      </w:r>
-      <w:proofErr w:type="spellStart"/>
-      <w:r>
-        <w:t>Spring</w:t>
-      </w:r>
-      <w:proofErr w:type="spellEnd"/>
-      <w:r>
-        <w:t xml:space="preserve"> est le plus souvent structurée en trois couches (MVC) :</w:t>
-      </w:r>
-    </w:p>
-    <w:p/>
-    <w:p>
-      <w:r>
-        <w:t>La couche présentation : interface homme machine</w:t>
-      </w:r>
-    </w:p>
-    <w:p>
-      <w:r>
-        <w:t>La couche service : interface métier et traitement métier</w:t>
-      </w:r>
-    </w:p>
-    <w:p>
-      <w:r>
-        <w:t>La couche persistance : Accès aux données, recherche et persistance des objets en base de données.</w:t>
-      </w:r>
-    </w:p>
-    <w:p/>
-    <w:p>
-      <w:pPr>
-        <w:widowControl w:val="0"/>
-        <w:autoSpaceDE w:val="0"/>
-        <w:autoSpaceDN w:val="0"/>
-        <w:adjustRightInd w:val="0"/>
-        <w:spacing w:after="240"/>
-        <w:rPr>
-          <w:rFonts w:ascii="Times" w:hAnsi="Times" w:cs="Times"/>
-        </w:rPr>
-      </w:pPr>
-      <w:r>
-        <w:rPr>
-          <w:rFonts w:ascii="Times" w:hAnsi="Times" w:cs="Times"/>
-          <w:color w:val="3F6CAF"/>
-          <w:sz w:val="48"/>
-          <w:szCs w:val="48"/>
-        </w:rPr>
         <w:t xml:space="preserve">Configuration </w:t>
       </w:r>
     </w:p>
@@ -1078,7 +1076,7 @@
     </w:p>
     <w:p>
       <w:pPr>
-        <w:pStyle w:val="Pardeliste"/>
+        <w:pStyle w:val="Paragraphedeliste"/>
         <w:numPr>
           <w:ilvl w:val="0"/>
           <w:numId w:val="1"/>
@@ -1090,7 +1088,7 @@
     </w:p>
     <w:p>
       <w:pPr>
-        <w:pStyle w:val="Pardeliste"/>
+        <w:pStyle w:val="Paragraphedeliste"/>
         <w:numPr>
           <w:ilvl w:val="0"/>
           <w:numId w:val="1"/>
@@ -1102,7 +1100,7 @@
     </w:p>
     <w:p>
       <w:pPr>
-        <w:pStyle w:val="Pardeliste"/>
+        <w:pStyle w:val="Paragraphedeliste"/>
         <w:numPr>
           <w:ilvl w:val="0"/>
           <w:numId w:val="1"/>
@@ -1114,35 +1112,66 @@
     </w:p>
     <w:p/>
     <w:p>
-      <w:proofErr w:type="spellStart"/>
-      <w:r>
+      <w:pPr>
+        <w:rPr>
+          <w:b/>
+        </w:rPr>
+      </w:pPr>
+      <w:proofErr w:type="spellStart"/>
+      <w:r>
+        <w:rPr>
+          <w:b/>
+        </w:rPr>
         <w:t>Pom</w:t>
       </w:r>
       <w:proofErr w:type="spellEnd"/>
       <w:r>
+        <w:rPr>
+          <w:b/>
+        </w:rPr>
         <w:t xml:space="preserve"> : </w:t>
       </w:r>
       <w:proofErr w:type="spellStart"/>
       <w:r>
+        <w:rPr>
+          <w:b/>
+        </w:rPr>
         <w:t>project</w:t>
       </w:r>
       <w:proofErr w:type="spellEnd"/>
       <w:r>
+        <w:rPr>
+          <w:b/>
+        </w:rPr>
         <w:t xml:space="preserve"> </w:t>
       </w:r>
       <w:proofErr w:type="spellStart"/>
       <w:r>
+        <w:rPr>
+          <w:b/>
+        </w:rPr>
         <w:t>object</w:t>
       </w:r>
       <w:proofErr w:type="spellEnd"/>
       <w:r>
+        <w:rPr>
+          <w:b/>
+        </w:rPr>
         <w:t xml:space="preserve"> model</w:t>
       </w:r>
       <w:r>
-        <w:t xml:space="preserve">. </w:t>
-      </w:r>
-      <w:r>
-        <w:t>Il contie</w:t>
+        <w:rPr>
+          <w:b/>
+        </w:rPr>
+        <w:t> :</w:t>
+      </w:r>
+    </w:p>
+    <w:p>
+      <w:r>
+        <w:t>C’est un fichier XML qui</w:t>
+      </w:r>
+      <w:r>
+        <w:t xml:space="preserve"> contie</w:t>
       </w:r>
       <w:r>
         <w:t xml:space="preserve">nt une description détaillée du projet, avec </w:t>
@@ -1167,28 +1196,102 @@
       <w:r>
         <w:t>.</w:t>
       </w:r>
+      <w:r>
+        <w:t xml:space="preserve"> C’est sur ce fichier que </w:t>
+      </w:r>
+      <w:proofErr w:type="spellStart"/>
+      <w:r>
+        <w:t>Maven</w:t>
+      </w:r>
+      <w:proofErr w:type="spellEnd"/>
+      <w:r>
+        <w:t xml:space="preserve"> s’appuie pour télécharger les dépendances d’un projet.</w:t>
+      </w:r>
     </w:p>
     <w:p/>
+    <w:p>
+      <w:pPr>
+        <w:rPr>
+          <w:b/>
+        </w:rPr>
+      </w:pPr>
+      <w:r>
+        <w:rPr>
+          <w:b/>
+        </w:rPr>
+        <w:t>Création</w:t>
+      </w:r>
+      <w:r>
+        <w:rPr>
+          <w:b/>
+        </w:rPr>
+        <w:t xml:space="preserve"> des classes </w:t>
+      </w:r>
+      <w:r>
+        <w:rPr>
+          <w:b/>
+        </w:rPr>
+        <w:t>métier</w:t>
+      </w:r>
+      <w:r>
+        <w:rPr>
+          <w:b/>
+        </w:rPr>
+        <w:t xml:space="preserve"> en utilisant </w:t>
+      </w:r>
+      <w:proofErr w:type="spellStart"/>
+      <w:r>
+        <w:rPr>
+          <w:b/>
+        </w:rPr>
+        <w:t>Hibernate</w:t>
+      </w:r>
+      <w:proofErr w:type="spellEnd"/>
+      <w:r>
+        <w:rPr>
+          <w:b/>
+        </w:rPr>
+        <w:t> :</w:t>
+      </w:r>
+    </w:p>
+    <w:p>
+      <w:pPr>
+        <w:rPr>
+          <w:b/>
+        </w:rPr>
+      </w:pPr>
+    </w:p>
+    <w:p>
+      <w:pPr>
+        <w:rPr>
+          <w:u w:val="single"/>
+        </w:rPr>
+      </w:pPr>
+      <w:r>
+        <w:rPr>
+          <w:b/>
+        </w:rPr>
+        <w:tab/>
+      </w:r>
+      <w:r>
+        <w:rPr>
+          <w:u w:val="single"/>
+        </w:rPr>
+        <w:t>Configuration :</w:t>
+      </w:r>
+    </w:p>
     <w:p/>
     <w:p>
-      <w:proofErr w:type="spellStart"/>
-      <w:r>
-        <w:t>Création</w:t>
-      </w:r>
-      <w:proofErr w:type="spellEnd"/>
-      <w:r>
-        <w:t xml:space="preserve"> d</w:t>
-      </w:r>
-      <w:r>
-        <w:t xml:space="preserve">es classes </w:t>
-      </w:r>
-      <w:proofErr w:type="spellStart"/>
-      <w:r>
-        <w:t>métier</w:t>
-      </w:r>
-      <w:proofErr w:type="spellEnd"/>
-      <w:r>
-        <w:t xml:space="preserve"> en utilisant </w:t>
+      <w:r>
+        <w:t xml:space="preserve">Avant tout chose, si l’on utilise un projet avec </w:t>
+      </w:r>
+      <w:proofErr w:type="spellStart"/>
+      <w:r>
+        <w:t>Maven</w:t>
+      </w:r>
+      <w:proofErr w:type="spellEnd"/>
+      <w:r>
+        <w:t xml:space="preserve">, il faut ajouter la dépendance à </w:t>
       </w:r>
       <w:proofErr w:type="spellStart"/>
       <w:r>
@@ -1196,15 +1299,36 @@
       </w:r>
       <w:proofErr w:type="spellEnd"/>
       <w:r>
-        <w:t> :</w:t>
-      </w:r>
-    </w:p>
-    <w:p>
-      <w:r>
-        <w:t>Il faut tout d’abord installer une bibliothèque JPA et configurer JPA avec la plateforme souhaitée et connecter la base de données.</w:t>
-      </w:r>
-    </w:p>
-    <w:p/>
+        <w:t xml:space="preserve"> dans le pom.xml. Ensuite il faut</w:t>
+      </w:r>
+      <w:r>
+        <w:t xml:space="preserve"> installer une bibliothèque JPA</w:t>
+      </w:r>
+      <w:r>
+        <w:t xml:space="preserve"> au projet</w:t>
+      </w:r>
+      <w:r>
+        <w:t xml:space="preserve"> et</w:t>
+      </w:r>
+      <w:r>
+        <w:t xml:space="preserve"> la</w:t>
+      </w:r>
+      <w:r>
+        <w:t xml:space="preserve"> configurer avec la pl</w:t>
+      </w:r>
+      <w:r>
+        <w:t xml:space="preserve">ateforme souhaitée et </w:t>
+      </w:r>
+      <w:r>
+        <w:t>la</w:t>
+      </w:r>
+      <w:r>
+        <w:t xml:space="preserve"> connexion à la</w:t>
+      </w:r>
+      <w:r>
+        <w:t xml:space="preserve"> base de données.</w:t>
+      </w:r>
+    </w:p>
     <w:p>
       <w:pPr>
         <w:jc w:val="center"/>
@@ -1214,6 +1338,7 @@
           <w:noProof/>
           <w:lang w:eastAsia="fr-FR"/>
         </w:rPr>
+        <w:lastRenderedPageBreak/>
         <w:drawing>
           <wp:inline distT="0" distB="0" distL="0" distR="0" wp14:anchorId="6E9AFD4D" wp14:editId="1AF9F421">
             <wp:extent cx="2233645" cy="2520900"/>
@@ -1264,9 +1389,53 @@
         </w:drawing>
       </w:r>
     </w:p>
-    <w:p>
-      <w:r>
-        <w:t xml:space="preserve">Lorsque la connexion est effective, on peut créer des JPA </w:t>
+    <w:p/>
+    <w:p>
+      <w:pPr>
+        <w:rPr>
+          <w:u w:val="single"/>
+        </w:rPr>
+      </w:pPr>
+      <w:r>
+        <w:tab/>
+      </w:r>
+      <w:r>
+        <w:rPr>
+          <w:u w:val="single"/>
+        </w:rPr>
+        <w:t>Les classes métier :</w:t>
+      </w:r>
+    </w:p>
+    <w:p/>
+    <w:p>
+      <w:r>
+        <w:t>Lor</w:t>
+      </w:r>
+      <w:r>
+        <w:t xml:space="preserve">sque la connexion et la configuration de </w:t>
+      </w:r>
+      <w:proofErr w:type="spellStart"/>
+      <w:r>
+        <w:t>Hibernate</w:t>
+      </w:r>
+      <w:proofErr w:type="spellEnd"/>
+      <w:r>
+        <w:t xml:space="preserve"> est effective</w:t>
+      </w:r>
+      <w:r>
+        <w:t xml:space="preserve"> on peut</w:t>
+      </w:r>
+      <w:r>
+        <w:t xml:space="preserve"> alors</w:t>
+      </w:r>
+      <w:r>
+        <w:t xml:space="preserve"> créer</w:t>
+      </w:r>
+      <w:r>
+        <w:t xml:space="preserve"> les classes métier. Pour cela, dans éclipse il faut faire new</w:t>
+      </w:r>
+      <w:r>
+        <w:t xml:space="preserve"> JPA </w:t>
       </w:r>
       <w:proofErr w:type="spellStart"/>
       <w:r>
@@ -1381,11 +1550,12 @@
                 <w:noProof/>
                 <w:lang w:eastAsia="fr-FR"/>
               </w:rPr>
+              <w:lastRenderedPageBreak/>
               <w:drawing>
                 <wp:inline distT="0" distB="0" distL="0" distR="0" wp14:anchorId="1BF4CF09" wp14:editId="11F8184D">
                   <wp:extent cx="2790373" cy="3434168"/>
                   <wp:effectExtent l="0" t="0" r="3810" b="0"/>
-                  <wp:docPr id="3" name="Image 3" descr="Capture%20d’écran%202016-05-05%20à%2010.48.51.png"/>
+                  <wp:docPr id="13" name="Image 13" descr="Capture%20d’écran%202016-05-05%20à%2010.48.51.png"/>
                   <wp:cNvGraphicFramePr>
                     <a:graphicFrameLocks xmlns:a="http://schemas.openxmlformats.org/drawingml/2006/main" noChangeAspect="1"/>
                   </wp:cNvGraphicFramePr>
@@ -1446,7 +1616,7 @@
                 <wp:inline distT="0" distB="0" distL="0" distR="0" wp14:anchorId="077FBCF1" wp14:editId="2FF8391D">
                   <wp:extent cx="2774545" cy="3434168"/>
                   <wp:effectExtent l="0" t="0" r="0" b="0"/>
-                  <wp:docPr id="4" name="Image 4" descr="Capture%20d’écran%202016-05-05%20à%2010.49.08.png"/>
+                  <wp:docPr id="14" name="Image 14" descr="Capture%20d’écran%202016-05-05%20à%2010.49.08.png"/>
                   <wp:cNvGraphicFramePr>
                     <a:graphicFrameLocks xmlns:a="http://schemas.openxmlformats.org/drawingml/2006/main" noChangeAspect="1"/>
                   </wp:cNvGraphicFramePr>
@@ -1561,9 +1731,9 @@
           <w:lang w:eastAsia="fr-FR"/>
         </w:rPr>
         <w:drawing>
-          <wp:inline distT="0" distB="0" distL="0" distR="0" wp14:anchorId="3D230831" wp14:editId="73E23A67">
+          <wp:inline distT="0" distB="0" distL="0" distR="0" wp14:anchorId="3D230831" wp14:editId="416C7BA6">
             <wp:extent cx="4676261" cy="2131825"/>
-            <wp:effectExtent l="0" t="0" r="0" b="1905"/>
+            <wp:effectExtent l="190500" t="190500" r="181610" b="192405"/>
             <wp:docPr id="5" name="Image 5"/>
             <wp:cNvGraphicFramePr>
               <a:graphicFrameLocks xmlns:a="http://schemas.openxmlformats.org/drawingml/2006/main" noChangeAspect="1"/>
@@ -1597,10 +1767,16 @@
                     <a:prstGeom prst="rect">
                       <a:avLst/>
                     </a:prstGeom>
-                    <a:noFill/>
                     <a:ln>
                       <a:noFill/>
                     </a:ln>
+                    <a:effectLst>
+                      <a:outerShdw blurRad="190500" algn="tl" rotWithShape="0">
+                        <a:srgbClr val="000000">
+                          <a:alpha val="70000"/>
+                        </a:srgbClr>
+                      </a:outerShdw>
+                    </a:effectLst>
                   </pic:spPr>
                 </pic:pic>
               </a:graphicData>
@@ -1619,7 +1795,19 @@
         <w:jc w:val="both"/>
       </w:pPr>
       <w:r>
-        <w:t xml:space="preserve">Les classes métier sont générés. Il y a ici deux </w:t>
+        <w:t>Les classes métier sont</w:t>
+      </w:r>
+      <w:r>
+        <w:t xml:space="preserve"> alors</w:t>
+      </w:r>
+      <w:r>
+        <w:t xml:space="preserve"> généré</w:t>
+      </w:r>
+      <w:r>
+        <w:t>e</w:t>
+      </w:r>
+      <w:r>
+        <w:t xml:space="preserve">s. Il y a ici deux </w:t>
       </w:r>
       <w:r>
         <w:t>possibilités, soit</w:t>
@@ -1704,8 +1892,9 @@
                 <w:noProof/>
                 <w:lang w:eastAsia="fr-FR"/>
               </w:rPr>
+              <w:lastRenderedPageBreak/>
               <w:drawing>
-                <wp:inline distT="0" distB="0" distL="0" distR="0" wp14:anchorId="7DD58129" wp14:editId="550EBC92">
+                <wp:inline distT="0" distB="0" distL="0" distR="0" wp14:anchorId="7DD58129" wp14:editId="47FB5999">
                   <wp:extent cx="2513483" cy="783375"/>
                   <wp:effectExtent l="0" t="0" r="1270" b="4445"/>
                   <wp:docPr id="6" name="Image 6" descr="Capture%20d’écran%202016-05-05%20à%2011.00.00.png"/>
@@ -1769,7 +1958,7 @@
                 <w:lang w:eastAsia="fr-FR"/>
               </w:rPr>
               <w:drawing>
-                <wp:inline distT="0" distB="0" distL="0" distR="0" wp14:anchorId="0D948298" wp14:editId="051C3B74">
+                <wp:inline distT="0" distB="0" distL="0" distR="0" wp14:anchorId="0D948298" wp14:editId="643B09FF">
                   <wp:extent cx="3349056" cy="654421"/>
                   <wp:effectExtent l="0" t="0" r="3810" b="6350"/>
                   <wp:docPr id="7" name="Image 7" descr="Capture%20d’écran%202016-05-05%20à%2010.59.40.png"/>
@@ -1843,9 +2032,9 @@
           <w:lang w:eastAsia="fr-FR"/>
         </w:rPr>
         <w:drawing>
-          <wp:inline distT="0" distB="0" distL="0" distR="0" wp14:anchorId="3F6A94C6" wp14:editId="12F25525">
+          <wp:inline distT="0" distB="0" distL="0" distR="0" wp14:anchorId="3F6A94C6" wp14:editId="7E577783">
             <wp:extent cx="3605245" cy="1719115"/>
-            <wp:effectExtent l="0" t="0" r="1905" b="8255"/>
+            <wp:effectExtent l="190500" t="190500" r="186055" b="186055"/>
             <wp:docPr id="8" name="Image 8" descr="Capture%20d’écran%202016-05-05%20à%2011.05.17.png"/>
             <wp:cNvGraphicFramePr>
               <a:graphicFrameLocks xmlns:a="http://schemas.openxmlformats.org/drawingml/2006/main" noChangeAspect="1"/>
@@ -1880,10 +2069,16 @@
                     <a:prstGeom prst="rect">
                       <a:avLst/>
                     </a:prstGeom>
-                    <a:noFill/>
                     <a:ln>
                       <a:noFill/>
                     </a:ln>
+                    <a:effectLst>
+                      <a:outerShdw blurRad="190500" algn="tl" rotWithShape="0">
+                        <a:srgbClr val="000000">
+                          <a:alpha val="70000"/>
+                        </a:srgbClr>
+                      </a:outerShdw>
+                    </a:effectLst>
                   </pic:spPr>
                 </pic:pic>
               </a:graphicData>
@@ -1898,8 +2093,29 @@
       </w:pPr>
     </w:p>
     <w:p>
-      <w:r>
-        <w:t xml:space="preserve">En remplacement ou complément au fichier </w:t>
+      <w:pPr>
+        <w:ind w:firstLine="708"/>
+        <w:rPr>
+          <w:u w:val="single"/>
+        </w:rPr>
+      </w:pPr>
+      <w:r>
+        <w:rPr>
+          <w:u w:val="single"/>
+        </w:rPr>
+        <w:t>Rôle du fichier hibernate.cfg.xml :</w:t>
+      </w:r>
+    </w:p>
+    <w:p/>
+    <w:p>
+      <w:r>
+        <w:t>En remplacement ou</w:t>
+      </w:r>
+      <w:r>
+        <w:t xml:space="preserve"> en</w:t>
+      </w:r>
+      <w:r>
+        <w:t xml:space="preserve"> complément au fichier </w:t>
       </w:r>
       <w:proofErr w:type="spellStart"/>
       <w:proofErr w:type="gramStart"/>
@@ -1921,13 +2137,11 @@
         <w:t xml:space="preserve">concernant </w:t>
       </w:r>
       <w:r>
-        <w:t xml:space="preserve">la </w:t>
-      </w:r>
-      <w:proofErr w:type="spellStart"/>
-      <w:r>
-        <w:t>connection</w:t>
-      </w:r>
-      <w:proofErr w:type="spellEnd"/>
+        <w:t>la connex</w:t>
+      </w:r>
+      <w:r>
+        <w:t>ion</w:t>
+      </w:r>
       <w:r>
         <w:t xml:space="preserve"> à la base de données</w:t>
       </w:r>
@@ -1976,126 +2190,342 @@
     <w:p>
       <w:pPr>
         <w:jc w:val="center"/>
-      </w:pPr>
-      <w:r>
-        <w:t>&lt;</w:t>
-      </w:r>
-      <w:proofErr w:type="spellStart"/>
-      <w:proofErr w:type="gramStart"/>
-      <w:r>
-        <w:t>mapping</w:t>
-      </w:r>
-      <w:proofErr w:type="spellEnd"/>
-      <w:proofErr w:type="gramEnd"/>
+        <w:rPr>
+          <w:lang w:val="en-US"/>
+        </w:rPr>
+      </w:pPr>
+      <w:r>
+        <w:rPr>
+          <w:lang w:val="en-US"/>
+        </w:rPr>
+        <w:t>&lt;mapping resource="Adherents.hbm.xml"/&gt;</w:t>
+      </w:r>
+    </w:p>
+    <w:p>
+      <w:pPr>
+        <w:jc w:val="center"/>
+        <w:rPr>
+          <w:lang w:val="en-US"/>
+        </w:rPr>
+      </w:pPr>
+    </w:p>
+    <w:p>
+      <w:pPr>
+        <w:rPr>
+          <w:lang w:val="en-US"/>
+        </w:rPr>
+      </w:pPr>
+    </w:p>
+    <w:p>
+      <w:pPr>
+        <w:rPr>
+          <w:b/>
+        </w:rPr>
+      </w:pPr>
+      <w:r>
+        <w:rPr>
+          <w:b/>
+        </w:rPr>
+        <w:t>La couche service avec la classe service</w:t>
+      </w:r>
+      <w:r>
+        <w:rPr>
+          <w:b/>
+        </w:rPr>
+        <w:t> :</w:t>
+      </w:r>
+    </w:p>
+    <w:p>
+      <w:pPr>
+        <w:rPr>
+          <w:b/>
+        </w:rPr>
+      </w:pPr>
+    </w:p>
+    <w:p>
+      <w:pPr>
+        <w:rPr>
+          <w:u w:val="single"/>
+        </w:rPr>
+      </w:pPr>
+      <w:r>
+        <w:tab/>
+      </w:r>
+      <w:r>
+        <w:rPr>
+          <w:u w:val="single"/>
+        </w:rPr>
+        <w:t>Quelle est son rôle :</w:t>
+      </w:r>
+    </w:p>
+    <w:p>
+      <w:pPr>
+        <w:rPr>
+          <w:u w:val="single"/>
+        </w:rPr>
+      </w:pPr>
+    </w:p>
+    <w:p>
+      <w:r>
+        <w:t xml:space="preserve">Le but de la couche </w:t>
+      </w:r>
+      <w:r>
+        <w:t>de service est de définir les fonctions qui permette</w:t>
+      </w:r>
+      <w:r>
+        <w:t>nt</w:t>
+      </w:r>
+      <w:r>
+        <w:t xml:space="preserve"> d’interagir avec la base de données. Pour cela</w:t>
+      </w:r>
+      <w:r>
+        <w:t>,</w:t>
+      </w:r>
+      <w:r>
+        <w:t xml:space="preserve"> elle s’appuie sur les classes métier générées par </w:t>
+      </w:r>
+      <w:proofErr w:type="spellStart"/>
+      <w:r>
+        <w:t>Hibernate</w:t>
+      </w:r>
+      <w:proofErr w:type="spellEnd"/>
       <w:r>
         <w:t xml:space="preserve"> </w:t>
       </w:r>
-      <w:proofErr w:type="spellStart"/>
-      <w:r>
-        <w:t>resource</w:t>
-      </w:r>
-      <w:proofErr w:type="spellEnd"/>
-      <w:r>
-        <w:t>="</w:t>
-      </w:r>
-      <w:r>
-        <w:t>Adherents</w:t>
-      </w:r>
-      <w:r>
-        <w:t>.hbm.xml"/&gt;</w:t>
-      </w:r>
-    </w:p>
+      <w:r>
+        <w:t>et sur une classe qui va instancier une session afin de dialoguer avec la base de données.</w:t>
+      </w:r>
+      <w:r>
+        <w:t xml:space="preserve"> Généralement on définit deux fonctions </w:t>
+      </w:r>
+      <w:r>
+        <w:t>dans cette classe</w:t>
+      </w:r>
+      <w:r>
+        <w:t xml:space="preserve"> qui vont permettre l’ouverture et la ferme</w:t>
+      </w:r>
+      <w:r>
+        <w:t>ture de la session.</w:t>
+      </w:r>
+      <w:r>
+        <w:t xml:space="preserve"> Par exemple le code pour ouvrir une session :</w:t>
+      </w:r>
+    </w:p>
+    <w:p/>
     <w:p>
       <w:pPr>
         <w:jc w:val="center"/>
       </w:pPr>
+      <w:r>
+        <w:rPr>
+          <w:noProof/>
+          <w:lang w:eastAsia="fr-FR"/>
+        </w:rPr>
+        <w:lastRenderedPageBreak/>
+        <w:drawing>
+          <wp:inline distT="0" distB="0" distL="0" distR="0" wp14:anchorId="3E0382BF" wp14:editId="1FF4D555">
+            <wp:extent cx="4686300" cy="2174688"/>
+            <wp:effectExtent l="190500" t="190500" r="190500" b="187960"/>
+            <wp:docPr id="15" name="Image 15"/>
+            <wp:cNvGraphicFramePr>
+              <a:graphicFrameLocks xmlns:a="http://schemas.openxmlformats.org/drawingml/2006/main" noChangeAspect="1"/>
+            </wp:cNvGraphicFramePr>
+            <a:graphic xmlns:a="http://schemas.openxmlformats.org/drawingml/2006/main">
+              <a:graphicData uri="http://schemas.openxmlformats.org/drawingml/2006/picture">
+                <pic:pic xmlns:pic="http://schemas.openxmlformats.org/drawingml/2006/picture">
+                  <pic:nvPicPr>
+                    <pic:cNvPr id="1" name=""/>
+                    <pic:cNvPicPr/>
+                  </pic:nvPicPr>
+                  <pic:blipFill>
+                    <a:blip r:embed="rId15"/>
+                    <a:stretch>
+                      <a:fillRect/>
+                    </a:stretch>
+                  </pic:blipFill>
+                  <pic:spPr>
+                    <a:xfrm>
+                      <a:off x="0" y="0"/>
+                      <a:ext cx="4702483" cy="2182198"/>
+                    </a:xfrm>
+                    <a:prstGeom prst="rect">
+                      <a:avLst/>
+                    </a:prstGeom>
+                    <a:ln>
+                      <a:noFill/>
+                    </a:ln>
+                    <a:effectLst>
+                      <a:outerShdw blurRad="190500" algn="tl" rotWithShape="0">
+                        <a:srgbClr val="000000">
+                          <a:alpha val="70000"/>
+                        </a:srgbClr>
+                      </a:outerShdw>
+                    </a:effectLst>
+                  </pic:spPr>
+                </pic:pic>
+              </a:graphicData>
+            </a:graphic>
+          </wp:inline>
+        </w:drawing>
+      </w:r>
+    </w:p>
+    <w:p>
+      <w:r>
+        <w:t xml:space="preserve"> </w:t>
+      </w:r>
+      <w:r>
+        <w:t xml:space="preserve"> </w:t>
+      </w:r>
+    </w:p>
+    <w:p>
+      <w:pPr>
+        <w:rPr>
+          <w:u w:val="single"/>
+        </w:rPr>
+      </w:pPr>
+      <w:r>
+        <w:tab/>
+      </w:r>
+      <w:r>
+        <w:rPr>
+          <w:u w:val="single"/>
+        </w:rPr>
+        <w:t>Quel est le code qui lit le fichier hibernate.cfg.xml</w:t>
+      </w:r>
+      <w:r>
+        <w:rPr>
+          <w:u w:val="single"/>
+        </w:rPr>
+        <w:t> :</w:t>
+      </w:r>
     </w:p>
     <w:p/>
     <w:p>
-      <w:pPr>
-        <w:rPr>
-          <w:color w:val="FF0000"/>
-        </w:rPr>
-      </w:pPr>
-      <w:r>
-        <w:rPr>
-          <w:color w:val="FF0000"/>
-        </w:rPr>
-        <w:t>La couche s</w:t>
-      </w:r>
-      <w:r>
-        <w:rPr>
-          <w:color w:val="FF0000"/>
-        </w:rPr>
-        <w:t>ervice avec la classe service</w:t>
-      </w:r>
-    </w:p>
-    <w:p>
-      <w:pPr>
-        <w:pStyle w:val="Pardeliste"/>
-        <w:numPr>
-          <w:ilvl w:val="0"/>
-          <w:numId w:val="2"/>
-        </w:numPr>
-        <w:rPr>
-          <w:color w:val="FF0000"/>
-        </w:rPr>
-      </w:pPr>
-      <w:r>
-        <w:rPr>
-          <w:color w:val="FF0000"/>
-        </w:rPr>
-        <w:t xml:space="preserve">Quelle est son </w:t>
-      </w:r>
-      <w:proofErr w:type="spellStart"/>
-      <w:r>
-        <w:rPr>
-          <w:color w:val="FF0000"/>
-        </w:rPr>
-        <w:t>rôle</w:t>
-      </w:r>
-      <w:proofErr w:type="spellEnd"/>
-    </w:p>
-    <w:p>
-      <w:pPr>
-        <w:pStyle w:val="Pardeliste"/>
-        <w:numPr>
-          <w:ilvl w:val="0"/>
-          <w:numId w:val="2"/>
-        </w:numPr>
-        <w:rPr>
-          <w:color w:val="FF0000"/>
-        </w:rPr>
-      </w:pPr>
-      <w:r>
-        <w:rPr>
-          <w:color w:val="FF0000"/>
-        </w:rPr>
-        <w:t>Quel est le code qui lit le fichier hibernate.cfg.xml</w:t>
+      <w:r>
+        <w:rPr>
+          <w:noProof/>
+          <w:lang w:eastAsia="fr-FR"/>
+        </w:rPr>
+        <w:drawing>
+          <wp:inline distT="0" distB="0" distL="0" distR="0" wp14:anchorId="5C1D61EC" wp14:editId="1FC24F20">
+            <wp:extent cx="5972810" cy="306705"/>
+            <wp:effectExtent l="190500" t="190500" r="199390" b="188595"/>
+            <wp:docPr id="16" name="Image 16"/>
+            <wp:cNvGraphicFramePr>
+              <a:graphicFrameLocks xmlns:a="http://schemas.openxmlformats.org/drawingml/2006/main" noChangeAspect="1"/>
+            </wp:cNvGraphicFramePr>
+            <a:graphic xmlns:a="http://schemas.openxmlformats.org/drawingml/2006/main">
+              <a:graphicData uri="http://schemas.openxmlformats.org/drawingml/2006/picture">
+                <pic:pic xmlns:pic="http://schemas.openxmlformats.org/drawingml/2006/picture">
+                  <pic:nvPicPr>
+                    <pic:cNvPr id="1" name=""/>
+                    <pic:cNvPicPr/>
+                  </pic:nvPicPr>
+                  <pic:blipFill>
+                    <a:blip r:embed="rId16"/>
+                    <a:stretch>
+                      <a:fillRect/>
+                    </a:stretch>
+                  </pic:blipFill>
+                  <pic:spPr>
+                    <a:xfrm>
+                      <a:off x="0" y="0"/>
+                      <a:ext cx="5972810" cy="306705"/>
+                    </a:xfrm>
+                    <a:prstGeom prst="rect">
+                      <a:avLst/>
+                    </a:prstGeom>
+                    <a:ln>
+                      <a:noFill/>
+                    </a:ln>
+                    <a:effectLst>
+                      <a:outerShdw blurRad="190500" algn="tl" rotWithShape="0">
+                        <a:srgbClr val="000000">
+                          <a:alpha val="70000"/>
+                        </a:srgbClr>
+                      </a:outerShdw>
+                    </a:effectLst>
+                  </pic:spPr>
+                </pic:pic>
+              </a:graphicData>
+            </a:graphic>
+          </wp:inline>
+        </w:drawing>
+      </w:r>
+    </w:p>
+    <w:p>
+      <w:r>
+        <w:t xml:space="preserve">La ligne de code ci-dessus est celle qui permet de configurer le </w:t>
+      </w:r>
+      <w:proofErr w:type="spellStart"/>
+      <w:r>
+        <w:t>sessionFactory</w:t>
+      </w:r>
+      <w:proofErr w:type="spellEnd"/>
+      <w:r>
+        <w:t xml:space="preserve"> à partir de la configuration présente dans le fichier hibernate.cfg.xml. Ainsi à partir de ce </w:t>
+      </w:r>
+      <w:proofErr w:type="spellStart"/>
+      <w:r>
+        <w:t>sessionFactory</w:t>
+      </w:r>
+      <w:proofErr w:type="spellEnd"/>
+      <w:r>
+        <w:t xml:space="preserve"> on peut instancier des sessions afin de communiquer avec la base </w:t>
+      </w:r>
+      <w:r>
+        <w:t xml:space="preserve">de </w:t>
+      </w:r>
+      <w:r>
+        <w:t>données.</w:t>
       </w:r>
     </w:p>
     <w:p/>
-    <w:p/>
-    <w:p>
-      <w:pPr>
-        <w:widowControl w:val="0"/>
-        <w:autoSpaceDE w:val="0"/>
-        <w:autoSpaceDN w:val="0"/>
-        <w:adjustRightInd w:val="0"/>
-        <w:spacing w:after="240"/>
-        <w:rPr>
-          <w:rFonts w:ascii="Times" w:hAnsi="Times" w:cs="Times"/>
-        </w:rPr>
-      </w:pPr>
-      <w:r>
+    <w:p>
+      <w:pPr>
         <w:rPr>
           <w:rFonts w:ascii="Times" w:hAnsi="Times" w:cs="Times"/>
           <w:color w:val="3F6CAF"/>
           <w:sz w:val="48"/>
           <w:szCs w:val="48"/>
         </w:rPr>
-        <w:t xml:space="preserve">La couche métier </w:t>
-      </w:r>
+      </w:pPr>
+      <w:r>
+        <w:rPr>
+          <w:rFonts w:ascii="Times" w:hAnsi="Times" w:cs="Times"/>
+          <w:color w:val="3F6CAF"/>
+          <w:sz w:val="48"/>
+          <w:szCs w:val="48"/>
+        </w:rPr>
+        <w:br w:type="page"/>
+      </w:r>
+    </w:p>
+    <w:p>
+      <w:pPr>
+        <w:rPr>
+          <w:rFonts w:ascii="Times" w:hAnsi="Times" w:cs="Times"/>
+          <w:color w:val="3F6CAF"/>
+          <w:sz w:val="48"/>
+          <w:szCs w:val="48"/>
+        </w:rPr>
+      </w:pPr>
+      <w:r>
+        <w:rPr>
+          <w:rFonts w:ascii="Times" w:hAnsi="Times" w:cs="Times"/>
+          <w:color w:val="3F6CAF"/>
+          <w:sz w:val="48"/>
+          <w:szCs w:val="48"/>
+        </w:rPr>
+        <w:lastRenderedPageBreak/>
+        <w:t>La couche métier</w:t>
+      </w:r>
+    </w:p>
+    <w:p>
+      <w:pPr>
+        <w:rPr>
+          <w:rFonts w:ascii="Times" w:hAnsi="Times" w:cs="Times"/>
+        </w:rPr>
+      </w:pPr>
     </w:p>
     <w:p>
       <w:pPr>
@@ -2161,9 +2591,9 @@
           <w:lang w:eastAsia="fr-FR"/>
         </w:rPr>
         <w:drawing>
-          <wp:inline distT="0" distB="0" distL="0" distR="0" wp14:anchorId="149EBFF4" wp14:editId="44B7E84D">
+          <wp:inline distT="0" distB="0" distL="0" distR="0" wp14:anchorId="149EBFF4" wp14:editId="41D2FE01">
             <wp:extent cx="5091145" cy="2787918"/>
-            <wp:effectExtent l="0" t="0" r="0" b="6350"/>
+            <wp:effectExtent l="190500" t="190500" r="186055" b="184150"/>
             <wp:docPr id="9" name="Image 9" descr="Capture%20d’écran%202016-05-05%20à%2011.47.21.png"/>
             <wp:cNvGraphicFramePr>
               <a:graphicFrameLocks xmlns:a="http://schemas.openxmlformats.org/drawingml/2006/main" noChangeAspect="1"/>
@@ -2178,7 +2608,7 @@
                     </pic:cNvPicPr>
                   </pic:nvPicPr>
                   <pic:blipFill>
-                    <a:blip r:embed="rId15" cstate="print">
+                    <a:blip r:embed="rId17" cstate="print">
                       <a:extLst>
                         <a:ext uri="{28A0092B-C50C-407E-A947-70E740481C1C}">
                           <a14:useLocalDpi xmlns:a14="http://schemas.microsoft.com/office/drawing/2010/main" val="0"/>
@@ -2198,10 +2628,16 @@
                     <a:prstGeom prst="rect">
                       <a:avLst/>
                     </a:prstGeom>
-                    <a:noFill/>
                     <a:ln>
                       <a:noFill/>
                     </a:ln>
+                    <a:effectLst>
+                      <a:outerShdw blurRad="190500" algn="tl" rotWithShape="0">
+                        <a:srgbClr val="000000">
+                          <a:alpha val="70000"/>
+                        </a:srgbClr>
+                      </a:outerShdw>
+                    </a:effectLst>
                   </pic:spPr>
                 </pic:pic>
               </a:graphicData>
@@ -2260,16 +2696,7 @@
       </w:r>
       <w:proofErr w:type="spellEnd"/>
       <w:r>
-        <w:t xml:space="preserve"> propose son propre langage HQL dans le but d’</w:t>
-      </w:r>
-      <w:r>
-        <w:t>offrir un langage d'interrogation commun à toutes les bases de données.</w:t>
-      </w:r>
-      <w:r>
-        <w:t xml:space="preserve"> Son intérêt </w:t>
-      </w:r>
-      <w:r>
-        <w:t xml:space="preserve">est d'être indépendant de la base de données sous jacente : la requête SQL sera générée par </w:t>
+        <w:t xml:space="preserve"> propose son propre langage HQL dans le but d’offrir un langage d'interrogation commun à toutes les bases de données. Son intérêt est d'être indépendant de la base de données sous jacente : la requête SQL sera générée par </w:t>
       </w:r>
       <w:proofErr w:type="spellStart"/>
       <w:r>
@@ -2376,28 +2803,77 @@
           <w:p>
             <w:pPr>
               <w:jc w:val="both"/>
+              <w:rPr>
+                <w:lang w:val="en-US"/>
+              </w:rPr>
             </w:pPr>
             <w:r>
+              <w:rPr>
+                <w:lang w:val="en-US"/>
+              </w:rPr>
               <w:t>SELECT COUNT (m.*)</w:t>
             </w:r>
           </w:p>
           <w:p>
             <w:pPr>
               <w:jc w:val="both"/>
+              <w:rPr>
+                <w:lang w:val="en-US"/>
+              </w:rPr>
             </w:pPr>
             <w:r>
-              <w:t>FROM maison m</w:t>
+              <w:rPr>
+                <w:lang w:val="en-US"/>
+              </w:rPr>
+              <w:t xml:space="preserve">FROM </w:t>
+            </w:r>
+            <w:proofErr w:type="spellStart"/>
+            <w:r>
+              <w:rPr>
+                <w:lang w:val="en-US"/>
+              </w:rPr>
+              <w:t>maison</w:t>
+            </w:r>
+            <w:proofErr w:type="spellEnd"/>
+            <w:r>
+              <w:rPr>
+                <w:lang w:val="en-US"/>
+              </w:rPr>
+              <w:t xml:space="preserve"> m</w:t>
             </w:r>
           </w:p>
           <w:p>
             <w:pPr>
               <w:jc w:val="both"/>
+              <w:rPr>
+                <w:lang w:val="en-US"/>
+              </w:rPr>
             </w:pPr>
             <w:r>
-              <w:t xml:space="preserve">JOIN adresse a ON </w:t>
+              <w:rPr>
+                <w:lang w:val="en-US"/>
+              </w:rPr>
+              <w:t xml:space="preserve">JOIN </w:t>
+            </w:r>
+            <w:proofErr w:type="spellStart"/>
+            <w:r>
+              <w:rPr>
+                <w:lang w:val="en-US"/>
+              </w:rPr>
+              <w:t>adresse</w:t>
+            </w:r>
+            <w:proofErr w:type="spellEnd"/>
+            <w:r>
+              <w:rPr>
+                <w:lang w:val="en-US"/>
+              </w:rPr>
+              <w:t xml:space="preserve"> a ON </w:t>
             </w:r>
             <w:proofErr w:type="gramStart"/>
             <w:r>
+              <w:rPr>
+                <w:lang w:val="en-US"/>
+              </w:rPr>
               <w:t>m.idAdresse=a.id</w:t>
             </w:r>
             <w:proofErr w:type="gramEnd"/>
@@ -2405,12 +2881,21 @@
           <w:p>
             <w:pPr>
               <w:jc w:val="both"/>
+              <w:rPr>
+                <w:lang w:val="en-US"/>
+              </w:rPr>
             </w:pPr>
             <w:r>
+              <w:rPr>
+                <w:lang w:val="en-US"/>
+              </w:rPr>
               <w:t xml:space="preserve">JOIN pays p ON </w:t>
             </w:r>
             <w:proofErr w:type="gramStart"/>
             <w:r>
+              <w:rPr>
+                <w:lang w:val="en-US"/>
+              </w:rPr>
               <w:t>a.idPays=p.id</w:t>
             </w:r>
             <w:proofErr w:type="gramEnd"/>
@@ -2418,8 +2903,14 @@
           <w:p>
             <w:pPr>
               <w:jc w:val="both"/>
+              <w:rPr>
+                <w:lang w:val="en-US"/>
+              </w:rPr>
             </w:pPr>
             <w:r>
+              <w:rPr>
+                <w:lang w:val="en-US"/>
+              </w:rPr>
               <w:t>GROUP BY p.id</w:t>
             </w:r>
           </w:p>
@@ -2431,74 +2922,125 @@
           <w:p>
             <w:pPr>
               <w:jc w:val="both"/>
+              <w:rPr>
+                <w:lang w:val="en-US"/>
+              </w:rPr>
             </w:pPr>
             <w:r>
+              <w:rPr>
+                <w:lang w:val="en-US"/>
+              </w:rPr>
               <w:t>SELECT COUNT(m.id)</w:t>
             </w:r>
           </w:p>
           <w:p>
             <w:pPr>
               <w:jc w:val="both"/>
+              <w:rPr>
+                <w:lang w:val="en-US"/>
+              </w:rPr>
             </w:pPr>
             <w:r>
-              <w:t>FROM maison as m</w:t>
+              <w:rPr>
+                <w:lang w:val="en-US"/>
+              </w:rPr>
+              <w:t xml:space="preserve">FROM </w:t>
             </w:r>
             <w:proofErr w:type="spellStart"/>
+            <w:r>
+              <w:rPr>
+                <w:lang w:val="en-US"/>
+              </w:rPr>
+              <w:t>maison</w:t>
+            </w:r>
+            <w:proofErr w:type="spellEnd"/>
+            <w:r>
+              <w:rPr>
+                <w:lang w:val="en-US"/>
+              </w:rPr>
+              <w:t xml:space="preserve"> as m</w:t>
+            </w:r>
           </w:p>
           <w:p>
             <w:pPr>
               <w:jc w:val="both"/>
+              <w:rPr>
+                <w:lang w:val="en-US"/>
+              </w:rPr>
             </w:pPr>
-            <w:proofErr w:type="spellEnd"/>
             <w:r>
+              <w:rPr>
+                <w:lang w:val="en-US"/>
+              </w:rPr>
               <w:t xml:space="preserve">JOIN </w:t>
             </w:r>
             <w:proofErr w:type="spellStart"/>
             <w:proofErr w:type="gramStart"/>
             <w:r>
+              <w:rPr>
+                <w:lang w:val="en-US"/>
+              </w:rPr>
               <w:t>m.adresse</w:t>
             </w:r>
             <w:proofErr w:type="spellEnd"/>
             <w:proofErr w:type="gramEnd"/>
             <w:r>
+              <w:rPr>
+                <w:lang w:val="en-US"/>
+              </w:rPr>
               <w:t xml:space="preserve"> as a</w:t>
             </w:r>
           </w:p>
           <w:p>
             <w:pPr>
               <w:jc w:val="both"/>
+              <w:rPr>
+                <w:lang w:val="en-US"/>
+              </w:rPr>
             </w:pPr>
             <w:r>
+              <w:rPr>
+                <w:lang w:val="en-US"/>
+              </w:rPr>
               <w:t xml:space="preserve">JOIN </w:t>
             </w:r>
             <w:proofErr w:type="spellStart"/>
             <w:proofErr w:type="gramStart"/>
             <w:r>
+              <w:rPr>
+                <w:lang w:val="en-US"/>
+              </w:rPr>
               <w:t>a.pays</w:t>
             </w:r>
             <w:proofErr w:type="spellEnd"/>
             <w:proofErr w:type="gramEnd"/>
             <w:r>
+              <w:rPr>
+                <w:lang w:val="en-US"/>
+              </w:rPr>
               <w:t xml:space="preserve"> as p</w:t>
             </w:r>
           </w:p>
           <w:p>
             <w:pPr>
               <w:jc w:val="both"/>
+              <w:rPr>
+                <w:lang w:val="en-US"/>
+              </w:rPr>
             </w:pPr>
             <w:r>
-              <w:t>GROUP BY</w:t>
-            </w:r>
-            <w:r>
-              <w:t xml:space="preserve"> </w:t>
-            </w:r>
-            <w:r>
-              <w:t>p.id</w:t>
+              <w:rPr>
+                <w:lang w:val="en-US"/>
+              </w:rPr>
+              <w:t>GROUP BY p.id</w:t>
             </w:r>
           </w:p>
           <w:p>
             <w:pPr>
               <w:jc w:val="both"/>
+              <w:rPr>
+                <w:lang w:val="en-US"/>
+              </w:rPr>
             </w:pPr>
           </w:p>
         </w:tc>
@@ -2507,11 +3049,17 @@
     <w:p>
       <w:pPr>
         <w:jc w:val="both"/>
+        <w:rPr>
+          <w:lang w:val="en-US"/>
+        </w:rPr>
       </w:pPr>
     </w:p>
     <w:p>
       <w:pPr>
         <w:jc w:val="both"/>
+        <w:rPr>
+          <w:lang w:val="en-US"/>
+        </w:rPr>
       </w:pPr>
     </w:p>
     <w:p>
@@ -2568,10 +3116,11 @@
         </w:rPr>
         <w:t>contrôleur</w:t>
       </w:r>
-    </w:p>
-    <w:p>
-      <w:pPr>
-        <w:pStyle w:val="Pardeliste"/>
+      <w:proofErr w:type="spellEnd"/>
+    </w:p>
+    <w:p>
+      <w:pPr>
+        <w:pStyle w:val="Paragraphedeliste"/>
         <w:numPr>
           <w:ilvl w:val="0"/>
           <w:numId w:val="3"/>
@@ -2580,7 +3129,6 @@
           <w:color w:val="FF0000"/>
         </w:rPr>
       </w:pPr>
-      <w:proofErr w:type="spellEnd"/>
       <w:r>
         <w:rPr>
           <w:color w:val="FF0000"/>
@@ -2590,7 +3138,7 @@
     </w:p>
     <w:p>
       <w:pPr>
-        <w:pStyle w:val="Pardeliste"/>
+        <w:pStyle w:val="Paragraphedeliste"/>
         <w:numPr>
           <w:ilvl w:val="0"/>
           <w:numId w:val="3"/>
@@ -2640,51 +3188,202 @@
     <w:p>
       <w:pPr>
         <w:rPr>
-          <w:color w:val="FF0000"/>
-        </w:rPr>
-      </w:pPr>
-      <w:r>
-        <w:rPr>
-          <w:color w:val="FF0000"/>
-        </w:rPr>
-        <w:t>-  Quelles sont les technologies utilisées</w:t>
-      </w:r>
-    </w:p>
-    <w:p>
-      <w:pPr>
-        <w:rPr>
-          <w:color w:val="FF0000"/>
-        </w:rPr>
-      </w:pPr>
-      <w:r>
-        <w:rPr>
-          <w:color w:val="FF0000"/>
-        </w:rPr>
-        <w:t>-  Les ressources images, le css</w:t>
-      </w:r>
-    </w:p>
-    <w:p>
-      <w:pPr>
-        <w:rPr>
-          <w:color w:val="FF0000"/>
-        </w:rPr>
-      </w:pPr>
-      <w:r>
-        <w:rPr>
-          <w:color w:val="FF0000"/>
-        </w:rPr>
-        <w:t xml:space="preserve">-  Le rôle de la couche </w:t>
-      </w:r>
-      <w:proofErr w:type="spellStart"/>
-      <w:r>
-        <w:rPr>
-          <w:color w:val="FF0000"/>
+          <w:b/>
+        </w:rPr>
+      </w:pPr>
+      <w:r>
+        <w:rPr>
+          <w:b/>
+        </w:rPr>
+        <w:t>Quelles sont les technologies utilisées</w:t>
+      </w:r>
+      <w:r>
+        <w:rPr>
+          <w:b/>
+        </w:rPr>
+        <w:t> :</w:t>
+      </w:r>
+    </w:p>
+    <w:p/>
+    <w:p>
+      <w:r>
+        <w:t xml:space="preserve">La couche présentation est surtout constituée de vues, de ressources comme les images et de fichiers JavaScripts. Cet ensemble d’éléments va définir le design du site internet. </w:t>
+      </w:r>
+    </w:p>
+    <w:p>
+      <w:r>
+        <w:t>L’élément important de cette couche sont les vues. Elles sont basées sur la technologie JSP (</w:t>
+      </w:r>
+      <w:proofErr w:type="spellStart"/>
+      <w:r>
+        <w:t>JavaServer</w:t>
+      </w:r>
+      <w:proofErr w:type="spellEnd"/>
+      <w:r>
+        <w:t xml:space="preserve"> Pages) qui permet de créer dynamiquement des pages HTML à partir de balises personnalisées.</w:t>
+      </w:r>
+      <w:r>
+        <w:t xml:space="preserve"> Pour rendre ces pages plus dynamiques et apporter des fonctionnalités supplémentaires, on utilise des fichiers JavaScripts dans lesquels nous pouvons</w:t>
+      </w:r>
+      <w:r>
+        <w:t xml:space="preserve"> écrire des fonctions afin de rajouter de traitements coté client.</w:t>
+      </w:r>
+      <w:r>
+        <w:t xml:space="preserve"> </w:t>
+      </w:r>
+      <w:r>
+        <w:t xml:space="preserve"> </w:t>
+      </w:r>
+    </w:p>
+    <w:p>
+      <w:r>
+        <w:t xml:space="preserve"> </w:t>
+      </w:r>
+    </w:p>
+    <w:p>
+      <w:pPr>
+        <w:rPr>
+          <w:b/>
+        </w:rPr>
+      </w:pPr>
+      <w:r>
+        <w:rPr>
+          <w:b/>
+        </w:rPr>
+        <w:t xml:space="preserve">Les ressources images, le </w:t>
+      </w:r>
+      <w:proofErr w:type="spellStart"/>
+      <w:r>
+        <w:rPr>
+          <w:b/>
+        </w:rPr>
+        <w:t>css</w:t>
+      </w:r>
+      <w:proofErr w:type="spellEnd"/>
+      <w:r>
+        <w:rPr>
+          <w:b/>
+        </w:rPr>
+        <w:t> :</w:t>
+      </w:r>
+    </w:p>
+    <w:p/>
+    <w:p>
+      <w:r>
+        <w:t xml:space="preserve">Les images et le </w:t>
+      </w:r>
+      <w:proofErr w:type="spellStart"/>
+      <w:r>
+        <w:t>css</w:t>
+      </w:r>
+      <w:proofErr w:type="spellEnd"/>
+      <w:r>
+        <w:t xml:space="preserve"> sont deux ressources qui définissent exclusivement l’aspect visuel des vues. Dans le projet </w:t>
+      </w:r>
+      <w:proofErr w:type="spellStart"/>
+      <w:r>
+        <w:t>Ergosum</w:t>
+      </w:r>
+      <w:proofErr w:type="spellEnd"/>
+      <w:r>
+        <w:t>, il y a beaucoup d’images qui représentent plusieurs éléments du site comme des icônes, des boutons ou encore le background.</w:t>
+      </w:r>
+      <w:r>
+        <w:t xml:space="preserve"> Pour parfaire, la mise en page du site et l’insertion des images, on utilise des fichiers </w:t>
+      </w:r>
+      <w:proofErr w:type="spellStart"/>
+      <w:r>
+        <w:t>css</w:t>
+      </w:r>
+      <w:proofErr w:type="spellEnd"/>
+      <w:r>
+        <w:t xml:space="preserve"> (</w:t>
+      </w:r>
+      <w:proofErr w:type="spellStart"/>
+      <w:r>
+        <w:t>Cascading</w:t>
+      </w:r>
+      <w:proofErr w:type="spellEnd"/>
+      <w:r>
+        <w:t xml:space="preserve"> Style </w:t>
+      </w:r>
+      <w:proofErr w:type="spellStart"/>
+      <w:r>
+        <w:t>Sheets</w:t>
+      </w:r>
+      <w:proofErr w:type="spellEnd"/>
+      <w:r>
+        <w:t xml:space="preserve">) pour définir spécifiquement l’aspect des éléments. Par exemple la taille d’un image, l’alignement d’une section, etc. </w:t>
+      </w:r>
+    </w:p>
+    <w:p/>
+    <w:p>
+      <w:pPr>
+        <w:rPr>
+          <w:b/>
+        </w:rPr>
+      </w:pPr>
+      <w:r>
+        <w:rPr>
+          <w:b/>
+        </w:rPr>
+        <w:t xml:space="preserve">Le rôle de la couche </w:t>
+      </w:r>
+      <w:proofErr w:type="spellStart"/>
+      <w:r>
+        <w:rPr>
+          <w:b/>
         </w:rPr>
         <w:t>jstl</w:t>
       </w:r>
       <w:proofErr w:type="spellEnd"/>
+      <w:r>
+        <w:rPr>
+          <w:b/>
+        </w:rPr>
+        <w:t> :</w:t>
+      </w:r>
+    </w:p>
+    <w:p>
+      <w:pPr>
+        <w:rPr>
+          <w:b/>
+        </w:rPr>
+      </w:pPr>
+    </w:p>
+    <w:p>
+      <w:pPr>
+        <w:rPr>
+          <w:b/>
+        </w:rPr>
+      </w:pPr>
+      <w:r>
+        <w:rPr>
+          <w:b/>
+        </w:rPr>
+        <w:t>???</w:t>
+      </w:r>
     </w:p>
     <w:p/>
+    <w:p>
+      <w:pPr>
+        <w:rPr>
+          <w:rFonts w:ascii="Times" w:hAnsi="Times" w:cs="Times"/>
+          <w:color w:val="3F6CAF"/>
+          <w:sz w:val="48"/>
+          <w:szCs w:val="48"/>
+        </w:rPr>
+      </w:pPr>
+      <w:r>
+        <w:rPr>
+          <w:rFonts w:ascii="Times" w:hAnsi="Times" w:cs="Times"/>
+          <w:color w:val="3F6CAF"/>
+          <w:sz w:val="48"/>
+          <w:szCs w:val="48"/>
+        </w:rPr>
+        <w:br w:type="page"/>
+      </w:r>
+    </w:p>
     <w:p>
       <w:pPr>
         <w:widowControl w:val="0"/>
@@ -2705,6 +3404,8 @@
           <w:rFonts w:ascii="Times" w:hAnsi="Times" w:cs="Times"/>
         </w:rPr>
       </w:pPr>
+      <w:bookmarkStart w:id="0" w:name="_GoBack"/>
+      <w:bookmarkEnd w:id="0"/>
       <w:r>
         <w:rPr>
           <w:rFonts w:ascii="Times" w:hAnsi="Times" w:cs="Times"/>
@@ -2712,25 +3413,8 @@
           <w:sz w:val="48"/>
           <w:szCs w:val="48"/>
         </w:rPr>
-        <w:t>Mo</w:t>
-      </w:r>
-      <w:r>
-        <w:rPr>
-          <w:rFonts w:ascii="Times" w:hAnsi="Times" w:cs="Times"/>
-          <w:color w:val="3F6CAF"/>
-          <w:sz w:val="48"/>
-          <w:szCs w:val="48"/>
-        </w:rPr>
-        <w:t xml:space="preserve">dification de traitements </w:t>
-      </w:r>
-      <w:r>
-        <w:rPr>
-          <w:rFonts w:ascii="Times" w:hAnsi="Times" w:cs="Times"/>
-          <w:color w:val="3F6CAF"/>
-          <w:sz w:val="48"/>
-          <w:szCs w:val="48"/>
-        </w:rPr>
-        <w:t>supplémentaires</w:t>
+        <w:lastRenderedPageBreak/>
+        <w:t>Modification de traitements supplémentaires</w:t>
       </w:r>
     </w:p>
     <w:p>
@@ -2772,7 +3456,7 @@
     </w:p>
     <w:p>
       <w:pPr>
-        <w:pStyle w:val="Pardeliste"/>
+        <w:pStyle w:val="Paragraphedeliste"/>
         <w:numPr>
           <w:ilvl w:val="0"/>
           <w:numId w:val="5"/>
@@ -2786,7 +3470,7 @@
     </w:p>
     <w:p>
       <w:pPr>
-        <w:pStyle w:val="Pardeliste"/>
+        <w:pStyle w:val="Paragraphedeliste"/>
         <w:numPr>
           <w:ilvl w:val="0"/>
           <w:numId w:val="5"/>
@@ -2838,7 +3522,7 @@
     </w:p>
     <w:p>
       <w:pPr>
-        <w:pStyle w:val="Pardeliste"/>
+        <w:pStyle w:val="Paragraphedeliste"/>
         <w:numPr>
           <w:ilvl w:val="0"/>
           <w:numId w:val="6"/>
@@ -2856,16 +3540,16 @@
       <w:r>
         <w:t>catégorie</w:t>
       </w:r>
-    </w:p>
-    <w:p>
-      <w:pPr>
-        <w:pStyle w:val="Pardeliste"/>
+      <w:proofErr w:type="spellEnd"/>
+    </w:p>
+    <w:p>
+      <w:pPr>
+        <w:pStyle w:val="Paragraphedeliste"/>
         <w:numPr>
           <w:ilvl w:val="0"/>
           <w:numId w:val="6"/>
         </w:numPr>
       </w:pPr>
-      <w:proofErr w:type="spellEnd"/>
       <w:proofErr w:type="gramStart"/>
       <w:r>
         <w:t>tranche</w:t>
@@ -2882,7 +3566,7 @@
     </w:p>
     <w:p>
       <w:pPr>
-        <w:pStyle w:val="Pardeliste"/>
+        <w:pStyle w:val="Paragraphedeliste"/>
         <w:numPr>
           <w:ilvl w:val="0"/>
           <w:numId w:val="6"/>
@@ -2918,8 +3602,8 @@
 </file>
 
 <file path=word/numbering.xml><?xml version="1.0" encoding="utf-8"?>
-<w:numbering xmlns:wpc="http://schemas.microsoft.com/office/word/2010/wordprocessingCanvas" xmlns:mo="http://schemas.microsoft.com/office/mac/office/2008/main" xmlns:mc="http://schemas.openxmlformats.org/markup-compatibility/2006" xmlns:mv="urn:schemas-microsoft-com:mac:vml" xmlns:o="urn:schemas-microsoft-com:office:office" xmlns:r="http://schemas.openxmlformats.org/officeDocument/2006/relationships" xmlns:m="http://schemas.openxmlformats.org/officeDocument/2006/math" xmlns:v="urn:schemas-microsoft-com:vml" xmlns:wp14="http://schemas.microsoft.com/office/word/2010/wordprocessingDrawing" xmlns:wp="http://schemas.openxmlformats.org/drawingml/2006/wordprocessingDrawing" xmlns:w10="urn:schemas-microsoft-com:office:word" xmlns:w="http://schemas.openxmlformats.org/wordprocessingml/2006/main" xmlns:w14="http://schemas.microsoft.com/office/word/2010/wordml" xmlns:w15="http://schemas.microsoft.com/office/word/2012/wordml" xmlns:wpg="http://schemas.microsoft.com/office/word/2010/wordprocessingGroup" xmlns:wpi="http://schemas.microsoft.com/office/word/2010/wordprocessingInk" xmlns:wne="http://schemas.microsoft.com/office/word/2006/wordml" xmlns:wps="http://schemas.microsoft.com/office/word/2010/wordprocessingShape" mc:Ignorable="w14 w15 wp14">
-  <w:abstractNum w:abstractNumId="0">
+<w:numbering xmlns:wpc="http://schemas.microsoft.com/office/word/2010/wordprocessingCanvas" xmlns:cx="http://schemas.microsoft.com/office/drawing/2014/chartex" xmlns:cx1="http://schemas.microsoft.com/office/drawing/2015/9/8/chartex" xmlns:cx2="http://schemas.microsoft.com/office/drawing/2015/10/21/chartex" xmlns:mc="http://schemas.openxmlformats.org/markup-compatibility/2006" xmlns:o="urn:schemas-microsoft-com:office:office" xmlns:r="http://schemas.openxmlformats.org/officeDocument/2006/relationships" xmlns:m="http://schemas.openxmlformats.org/officeDocument/2006/math" xmlns:v="urn:schemas-microsoft-com:vml" xmlns:wp14="http://schemas.microsoft.com/office/word/2010/wordprocessingDrawing" xmlns:wp="http://schemas.openxmlformats.org/drawingml/2006/wordprocessingDrawing" xmlns:w10="urn:schemas-microsoft-com:office:word" xmlns:w="http://schemas.openxmlformats.org/wordprocessingml/2006/main" xmlns:w14="http://schemas.microsoft.com/office/word/2010/wordml" xmlns:w15="http://schemas.microsoft.com/office/word/2012/wordml" xmlns:w16se="http://schemas.microsoft.com/office/word/2015/wordml/symex" xmlns:wpg="http://schemas.microsoft.com/office/word/2010/wordprocessingGroup" xmlns:wpi="http://schemas.microsoft.com/office/word/2010/wordprocessingInk" xmlns:wne="http://schemas.microsoft.com/office/word/2006/wordml" xmlns:wps="http://schemas.microsoft.com/office/word/2010/wordprocessingShape" mc:Ignorable="w14 w15 w16se wp14">
+  <w:abstractNum w:abstractNumId="0" w15:restartNumberingAfterBreak="0">
     <w:nsid w:val="00000001"/>
     <w:multiLevelType w:val="hybridMultilevel"/>
     <w:tmpl w:val="00000001"/>
@@ -2973,7 +3657,7 @@
       <w:lvlJc w:val="left"/>
     </w:lvl>
   </w:abstractNum>
-  <w:abstractNum w:abstractNumId="1">
+  <w:abstractNum w:abstractNumId="1" w15:restartNumberingAfterBreak="0">
     <w:nsid w:val="099C492F"/>
     <w:multiLevelType w:val="hybridMultilevel"/>
     <w:tmpl w:val="A14C838C"/>
@@ -3086,7 +3770,7 @@
       </w:rPr>
     </w:lvl>
   </w:abstractNum>
-  <w:abstractNum w:abstractNumId="2">
+  <w:abstractNum w:abstractNumId="2" w15:restartNumberingAfterBreak="0">
     <w:nsid w:val="0A6202F3"/>
     <w:multiLevelType w:val="hybridMultilevel"/>
     <w:tmpl w:val="9182BAF4"/>
@@ -3199,7 +3883,7 @@
       </w:rPr>
     </w:lvl>
   </w:abstractNum>
-  <w:abstractNum w:abstractNumId="3">
+  <w:abstractNum w:abstractNumId="3" w15:restartNumberingAfterBreak="0">
     <w:nsid w:val="11E66811"/>
     <w:multiLevelType w:val="hybridMultilevel"/>
     <w:tmpl w:val="4C28034E"/>
@@ -3312,7 +3996,7 @@
       </w:rPr>
     </w:lvl>
   </w:abstractNum>
-  <w:abstractNum w:abstractNumId="4">
+  <w:abstractNum w:abstractNumId="4" w15:restartNumberingAfterBreak="0">
     <w:nsid w:val="12377776"/>
     <w:multiLevelType w:val="hybridMultilevel"/>
     <w:tmpl w:val="88267B50"/>
@@ -3425,7 +4109,7 @@
       </w:rPr>
     </w:lvl>
   </w:abstractNum>
-  <w:abstractNum w:abstractNumId="5">
+  <w:abstractNum w:abstractNumId="5" w15:restartNumberingAfterBreak="0">
     <w:nsid w:val="6BEF7FB7"/>
     <w:multiLevelType w:val="hybridMultilevel"/>
     <w:tmpl w:val="EA404000"/>
@@ -3560,7 +4244,7 @@
 </file>
 
 <file path=word/styles.xml><?xml version="1.0" encoding="utf-8"?>
-<w:styles xmlns:mc="http://schemas.openxmlformats.org/markup-compatibility/2006" xmlns:r="http://schemas.openxmlformats.org/officeDocument/2006/relationships" xmlns:w="http://schemas.openxmlformats.org/wordprocessingml/2006/main" xmlns:w14="http://schemas.microsoft.com/office/word/2010/wordml" xmlns:w15="http://schemas.microsoft.com/office/word/2012/wordml" mc:Ignorable="w14 w15">
+<w:styles xmlns:mc="http://schemas.openxmlformats.org/markup-compatibility/2006" xmlns:r="http://schemas.openxmlformats.org/officeDocument/2006/relationships" xmlns:w="http://schemas.openxmlformats.org/wordprocessingml/2006/main" xmlns:w14="http://schemas.microsoft.com/office/word/2010/wordml" xmlns:w15="http://schemas.microsoft.com/office/word/2012/wordml" xmlns:w16se="http://schemas.microsoft.com/office/word/2015/wordml/symex" mc:Ignorable="w14 w15 w16se">
   <w:docDefaults>
     <w:rPrDefault>
       <w:rPr>
@@ -3572,7 +4256,7 @@
     </w:rPrDefault>
     <w:pPrDefault/>
   </w:docDefaults>
-  <w:latentStyles w:defLockedState="0" w:defUIPriority="99" w:defSemiHidden="0" w:defUnhideWhenUsed="0" w:defQFormat="0" w:count="380">
+  <w:latentStyles w:defLockedState="0" w:defUIPriority="99" w:defSemiHidden="0" w:defUnhideWhenUsed="0" w:defQFormat="0" w:count="372">
     <w:lsdException w:name="Normal" w:uiPriority="0" w:qFormat="1"/>
     <w:lsdException w:name="heading 1" w:uiPriority="9" w:qFormat="1"/>
     <w:lsdException w:name="heading 2" w:semiHidden="1" w:uiPriority="0" w:unhideWhenUsed="1" w:qFormat="1"/>
@@ -3729,15 +4413,6 @@
     <w:lsdException w:name="Balloon Text" w:semiHidden="1" w:unhideWhenUsed="1"/>
     <w:lsdException w:name="Table Grid" w:uiPriority="39"/>
     <w:lsdException w:name="Table Theme" w:semiHidden="1" w:unhideWhenUsed="1"/>
-    <w:lsdException w:name="Note Level 1" w:semiHidden="1" w:unhideWhenUsed="1"/>
-    <w:lsdException w:name="Note Level 2" w:semiHidden="1" w:unhideWhenUsed="1"/>
-    <w:lsdException w:name="Note Level 3" w:semiHidden="1" w:unhideWhenUsed="1"/>
-    <w:lsdException w:name="Note Level 4" w:semiHidden="1" w:unhideWhenUsed="1"/>
-    <w:lsdException w:name="Note Level 5" w:semiHidden="1" w:unhideWhenUsed="1"/>
-    <w:lsdException w:name="Note Level 6" w:semiHidden="1" w:unhideWhenUsed="1"/>
-    <w:lsdException w:name="Note Level 7" w:semiHidden="1" w:unhideWhenUsed="1"/>
-    <w:lsdException w:name="Note Level 8" w:semiHidden="1" w:unhideWhenUsed="1"/>
-    <w:lsdException w:name="Note Level 9" w:semiHidden="1" w:unhideWhenUsed="1"/>
     <w:lsdException w:name="Placeholder Text" w:semiHidden="1"/>
     <w:lsdException w:name="No Spacing" w:uiPriority="1" w:qFormat="1"/>
     <w:lsdException w:name="Light Shading" w:uiPriority="60"/>
@@ -4038,7 +4713,7 @@
       <w:lang w:eastAsia="fr-FR"/>
     </w:rPr>
   </w:style>
-  <w:style w:type="paragraph" w:styleId="Pardeliste">
+  <w:style w:type="paragraph" w:styleId="Paragraphedeliste">
     <w:name w:val="List Paragraph"/>
     <w:basedOn w:val="Normal"/>
     <w:uiPriority w:val="34"/>
@@ -4055,7 +4730,6 @@
     <w:uiPriority w:val="39"/>
     <w:rsid w:val="00D454B8"/>
     <w:tblPr>
-      <w:tblInd w:w="0" w:type="dxa"/>
       <w:tblBorders>
         <w:top w:val="single" w:sz="4" w:space="0" w:color="auto"/>
         <w:left w:val="single" w:sz="4" w:space="0" w:color="auto"/>
@@ -4064,12 +4738,6 @@
         <w:insideH w:val="single" w:sz="4" w:space="0" w:color="auto"/>
         <w:insideV w:val="single" w:sz="4" w:space="0" w:color="auto"/>
       </w:tblBorders>
-      <w:tblCellMar>
-        <w:top w:w="0" w:type="dxa"/>
-        <w:left w:w="108" w:type="dxa"/>
-        <w:bottom w:w="0" w:type="dxa"/>
-        <w:right w:w="108" w:type="dxa"/>
-      </w:tblCellMar>
     </w:tblPr>
   </w:style>
   <w:style w:type="paragraph" w:styleId="Sansinterligne">
@@ -4399,7 +5067,7 @@
 </file>
 
 <file path=customXml/itemProps2.xml><?xml version="1.0" encoding="utf-8"?>
-<ds:datastoreItem xmlns:ds="http://schemas.openxmlformats.org/officeDocument/2006/customXml" ds:itemID="{AF6D6515-04F9-B14D-9602-1DD2D279481D}">
+<ds:datastoreItem xmlns:ds="http://schemas.openxmlformats.org/officeDocument/2006/customXml" ds:itemID="{C4C9FD66-E600-4CA1-A5F4-5ABD07F99632}">
   <ds:schemaRefs>
     <ds:schemaRef ds:uri="http://schemas.openxmlformats.org/officeDocument/2006/bibliography"/>
   </ds:schemaRefs>

--- a/Architecture de Spring.docx
+++ b/Architecture de Spring.docx
@@ -342,6 +342,7 @@
                                   <w:dataBinding w:prefixMappings="xmlns:ns0='http://purl.org/dc/elements/1.1/' xmlns:ns1='http://schemas.openxmlformats.org/package/2006/metadata/core-properties' " w:xpath="/ns1:coreProperties[1]/ns0:creator[1]" w:storeItemID="{6C3C8BC8-F283-45AE-878A-BAB7291924A1}"/>
                                   <w:text/>
                                 </w:sdtPr>
+                                <w:sdtEndPr/>
                                 <w:sdtContent>
                                   <w:p>
                                     <w:pPr>
@@ -627,6 +628,7 @@
                                       <w:dataBinding w:prefixMappings="xmlns:ns0='http://purl.org/dc/elements/1.1/' xmlns:ns1='http://schemas.openxmlformats.org/package/2006/metadata/core-properties' " w:xpath="/ns1:coreProperties[1]/ns0:title[1]" w:storeItemID="{6C3C8BC8-F283-45AE-878A-BAB7291924A1}"/>
                                       <w:text/>
                                     </w:sdtPr>
+                                    <w:sdtEndPr/>
                                     <w:sdtContent>
                                       <w:r>
                                         <w:rPr>
@@ -3404,8 +3406,6 @@
           <w:rFonts w:ascii="Times" w:hAnsi="Times" w:cs="Times"/>
         </w:rPr>
       </w:pPr>
-      <w:bookmarkStart w:id="0" w:name="_GoBack"/>
-      <w:bookmarkEnd w:id="0"/>
       <w:r>
         <w:rPr>
           <w:rFonts w:ascii="Times" w:hAnsi="Times" w:cs="Times"/>
@@ -3468,6 +3468,316 @@
       </w:r>
       <w:proofErr w:type="spellEnd"/>
     </w:p>
+    <w:p/>
+    <w:p>
+      <w:r>
+        <w:t xml:space="preserve">Toutes les pages du site ont une mise en forme commune qui est composé d’un header, d’une barre de navigation latérale sur la droite et d’un </w:t>
+      </w:r>
+      <w:proofErr w:type="spellStart"/>
+      <w:r>
+        <w:t>footer</w:t>
+      </w:r>
+      <w:proofErr w:type="spellEnd"/>
+      <w:r>
+        <w:t>.</w:t>
+      </w:r>
+    </w:p>
+    <w:p>
+      <w:pPr>
+        <w:jc w:val="center"/>
+      </w:pPr>
+      <w:r>
+        <w:rPr>
+          <w:noProof/>
+          <w:lang w:eastAsia="fr-FR"/>
+        </w:rPr>
+        <w:drawing>
+          <wp:inline distT="0" distB="0" distL="0" distR="0" wp14:anchorId="7E1AFA0D" wp14:editId="673548A9">
+            <wp:extent cx="3838575" cy="3092979"/>
+            <wp:effectExtent l="190500" t="190500" r="180975" b="184150"/>
+            <wp:docPr id="4" name="Image 4"/>
+            <wp:cNvGraphicFramePr>
+              <a:graphicFrameLocks xmlns:a="http://schemas.openxmlformats.org/drawingml/2006/main" noChangeAspect="1"/>
+            </wp:cNvGraphicFramePr>
+            <a:graphic xmlns:a="http://schemas.openxmlformats.org/drawingml/2006/main">
+              <a:graphicData uri="http://schemas.openxmlformats.org/drawingml/2006/picture">
+                <pic:pic xmlns:pic="http://schemas.openxmlformats.org/drawingml/2006/picture">
+                  <pic:nvPicPr>
+                    <pic:cNvPr id="4" name="Sans titre.png"/>
+                    <pic:cNvPicPr/>
+                  </pic:nvPicPr>
+                  <pic:blipFill>
+                    <a:blip r:embed="rId18">
+                      <a:extLst>
+                        <a:ext uri="{28A0092B-C50C-407E-A947-70E740481C1C}">
+                          <a14:useLocalDpi xmlns:a14="http://schemas.microsoft.com/office/drawing/2010/main" val="0"/>
+                        </a:ext>
+                      </a:extLst>
+                    </a:blip>
+                    <a:stretch>
+                      <a:fillRect/>
+                    </a:stretch>
+                  </pic:blipFill>
+                  <pic:spPr>
+                    <a:xfrm>
+                      <a:off x="0" y="0"/>
+                      <a:ext cx="3841985" cy="3095726"/>
+                    </a:xfrm>
+                    <a:prstGeom prst="rect">
+                      <a:avLst/>
+                    </a:prstGeom>
+                    <a:ln>
+                      <a:noFill/>
+                    </a:ln>
+                    <a:effectLst>
+                      <a:outerShdw blurRad="190500" algn="tl" rotWithShape="0">
+                        <a:srgbClr val="000000">
+                          <a:alpha val="70000"/>
+                        </a:srgbClr>
+                      </a:outerShdw>
+                    </a:effectLst>
+                  </pic:spPr>
+                </pic:pic>
+              </a:graphicData>
+            </a:graphic>
+          </wp:inline>
+        </w:drawing>
+      </w:r>
+    </w:p>
+    <w:p>
+      <w:r>
+        <w:t xml:space="preserve">Cependant quand nous avons reçu le projet, tout le code de ce </w:t>
+      </w:r>
+      <w:proofErr w:type="spellStart"/>
+      <w:r>
+        <w:t>layout</w:t>
+      </w:r>
+      <w:proofErr w:type="spellEnd"/>
+      <w:r>
+        <w:t xml:space="preserve"> était </w:t>
+      </w:r>
+      <w:r>
+        <w:t>écrit</w:t>
+      </w:r>
+      <w:r>
+        <w:t xml:space="preserve"> plusieurs fois</w:t>
+      </w:r>
+      <w:r>
+        <w:t xml:space="preserve"> dans les vues</w:t>
+      </w:r>
+      <w:r>
+        <w:t>.</w:t>
+      </w:r>
+      <w:r>
+        <w:t xml:space="preserve"> </w:t>
+      </w:r>
+      <w:r>
+        <w:t>Cela pose un gros problème de modularité</w:t>
+      </w:r>
+      <w:r>
+        <w:t xml:space="preserve"> car si on veut changer un des éléments du </w:t>
+      </w:r>
+      <w:proofErr w:type="spellStart"/>
+      <w:r>
+        <w:t>layout</w:t>
+      </w:r>
+      <w:proofErr w:type="spellEnd"/>
+      <w:r>
+        <w:t xml:space="preserve"> nous devons changer le code dans toutes les vues. Pour remédier à ce</w:t>
+      </w:r>
+      <w:r>
+        <w:t xml:space="preserve"> problème</w:t>
+      </w:r>
+      <w:r>
+        <w:t xml:space="preserve">, nous avons donc mis en place un </w:t>
+      </w:r>
+      <w:proofErr w:type="spellStart"/>
+      <w:r>
+        <w:t>layout</w:t>
+      </w:r>
+      <w:proofErr w:type="spellEnd"/>
+      <w:r>
+        <w:t xml:space="preserve">. </w:t>
+      </w:r>
+      <w:r>
+        <w:t>Pour cela, n</w:t>
+      </w:r>
+      <w:r>
+        <w:t xml:space="preserve">ous </w:t>
+      </w:r>
+      <w:r>
+        <w:t xml:space="preserve">utilisons une fonctionnalité du JSP qui nous permet de créer des balises personnalisées. Ainsi, dans un fichier </w:t>
+      </w:r>
+      <w:proofErr w:type="spellStart"/>
+      <w:r>
+        <w:t>layout.tag</w:t>
+      </w:r>
+      <w:proofErr w:type="spellEnd"/>
+      <w:r>
+        <w:t xml:space="preserve"> nous allons écrire le code du </w:t>
+      </w:r>
+      <w:proofErr w:type="spellStart"/>
+      <w:r>
+        <w:t>layout</w:t>
+      </w:r>
+      <w:proofErr w:type="spellEnd"/>
+      <w:r>
+        <w:t xml:space="preserve"> en rajoutant une balise spéciale &lt;</w:t>
+      </w:r>
+      <w:proofErr w:type="spellStart"/>
+      <w:r>
+        <w:t>jsp</w:t>
+      </w:r>
+      <w:proofErr w:type="spellEnd"/>
+      <w:proofErr w:type="gramStart"/>
+      <w:r>
+        <w:t> :</w:t>
+      </w:r>
+      <w:proofErr w:type="spellStart"/>
+      <w:r>
+        <w:t>doBody</w:t>
+      </w:r>
+      <w:proofErr w:type="spellEnd"/>
+      <w:proofErr w:type="gramEnd"/>
+      <w:r>
+        <w:t>&gt; qui va indiquer l’endroit où le code des vues va être insérée.</w:t>
+      </w:r>
+    </w:p>
+    <w:p>
+      <w:pPr>
+        <w:jc w:val="center"/>
+      </w:pPr>
+      <w:r>
+        <w:rPr>
+          <w:noProof/>
+          <w:lang w:eastAsia="fr-FR"/>
+        </w:rPr>
+        <w:drawing>
+          <wp:inline distT="0" distB="0" distL="0" distR="0" wp14:anchorId="4244A5AB" wp14:editId="06D6DA89">
+            <wp:extent cx="2312427" cy="1333500"/>
+            <wp:effectExtent l="190500" t="190500" r="183515" b="190500"/>
+            <wp:docPr id="17" name="Image 17"/>
+            <wp:cNvGraphicFramePr>
+              <a:graphicFrameLocks xmlns:a="http://schemas.openxmlformats.org/drawingml/2006/main" noChangeAspect="1"/>
+            </wp:cNvGraphicFramePr>
+            <a:graphic xmlns:a="http://schemas.openxmlformats.org/drawingml/2006/main">
+              <a:graphicData uri="http://schemas.openxmlformats.org/drawingml/2006/picture">
+                <pic:pic xmlns:pic="http://schemas.openxmlformats.org/drawingml/2006/picture">
+                  <pic:nvPicPr>
+                    <pic:cNvPr id="1" name=""/>
+                    <pic:cNvPicPr/>
+                  </pic:nvPicPr>
+                  <pic:blipFill>
+                    <a:blip r:embed="rId19"/>
+                    <a:stretch>
+                      <a:fillRect/>
+                    </a:stretch>
+                  </pic:blipFill>
+                  <pic:spPr>
+                    <a:xfrm>
+                      <a:off x="0" y="0"/>
+                      <a:ext cx="2345959" cy="1352837"/>
+                    </a:xfrm>
+                    <a:prstGeom prst="rect">
+                      <a:avLst/>
+                    </a:prstGeom>
+                    <a:ln>
+                      <a:noFill/>
+                    </a:ln>
+                    <a:effectLst>
+                      <a:outerShdw blurRad="190500" algn="tl" rotWithShape="0">
+                        <a:srgbClr val="000000">
+                          <a:alpha val="70000"/>
+                        </a:srgbClr>
+                      </a:outerShdw>
+                    </a:effectLst>
+                  </pic:spPr>
+                </pic:pic>
+              </a:graphicData>
+            </a:graphic>
+          </wp:inline>
+        </w:drawing>
+      </w:r>
+    </w:p>
+    <w:p>
+      <w:r>
+        <w:lastRenderedPageBreak/>
+        <w:t>Ensuite, il suffit de rajouter ce tag dans le code des vues pour indiquer qu’il faut le remplacer par le code du fichier.</w:t>
+      </w:r>
+    </w:p>
+    <w:p>
+      <w:pPr>
+        <w:jc w:val="center"/>
+      </w:pPr>
+      <w:r>
+        <w:rPr>
+          <w:noProof/>
+          <w:lang w:eastAsia="fr-FR"/>
+        </w:rPr>
+        <w:drawing>
+          <wp:inline distT="0" distB="0" distL="0" distR="0" wp14:anchorId="2397F46B" wp14:editId="2BDDCB17">
+            <wp:extent cx="5314950" cy="447675"/>
+            <wp:effectExtent l="190500" t="190500" r="190500" b="200025"/>
+            <wp:docPr id="18" name="Image 18"/>
+            <wp:cNvGraphicFramePr>
+              <a:graphicFrameLocks xmlns:a="http://schemas.openxmlformats.org/drawingml/2006/main" noChangeAspect="1"/>
+            </wp:cNvGraphicFramePr>
+            <a:graphic xmlns:a="http://schemas.openxmlformats.org/drawingml/2006/main">
+              <a:graphicData uri="http://schemas.openxmlformats.org/drawingml/2006/picture">
+                <pic:pic xmlns:pic="http://schemas.openxmlformats.org/drawingml/2006/picture">
+                  <pic:nvPicPr>
+                    <pic:cNvPr id="1" name=""/>
+                    <pic:cNvPicPr/>
+                  </pic:nvPicPr>
+                  <pic:blipFill>
+                    <a:blip r:embed="rId20"/>
+                    <a:stretch>
+                      <a:fillRect/>
+                    </a:stretch>
+                  </pic:blipFill>
+                  <pic:spPr>
+                    <a:xfrm>
+                      <a:off x="0" y="0"/>
+                      <a:ext cx="5314950" cy="447675"/>
+                    </a:xfrm>
+                    <a:prstGeom prst="rect">
+                      <a:avLst/>
+                    </a:prstGeom>
+                    <a:ln>
+                      <a:noFill/>
+                    </a:ln>
+                    <a:effectLst>
+                      <a:outerShdw blurRad="190500" algn="tl" rotWithShape="0">
+                        <a:srgbClr val="000000">
+                          <a:alpha val="70000"/>
+                        </a:srgbClr>
+                      </a:outerShdw>
+                    </a:effectLst>
+                  </pic:spPr>
+                </pic:pic>
+              </a:graphicData>
+            </a:graphic>
+          </wp:inline>
+        </w:drawing>
+      </w:r>
+    </w:p>
+    <w:p>
+      <w:r>
+        <w:t xml:space="preserve">Ici on peut remarquer deux attributs titre et phrase qui permette de passer des paramètres au </w:t>
+      </w:r>
+      <w:proofErr w:type="spellStart"/>
+      <w:r>
+        <w:t>layout</w:t>
+      </w:r>
+      <w:proofErr w:type="spellEnd"/>
+      <w:r>
+        <w:t xml:space="preserve"> pour dans notre cas changer le titre et la phrase qui est écrite dans le header en fonction de la vue.</w:t>
+      </w:r>
+    </w:p>
+    <w:p>
+      <w:bookmarkStart w:id="0" w:name="_GoBack"/>
+      <w:bookmarkEnd w:id="0"/>
+    </w:p>
     <w:p>
       <w:pPr>
         <w:pStyle w:val="Paragraphedeliste"/>
@@ -3483,7 +3793,7 @@
       <w:proofErr w:type="spellEnd"/>
       <w:r>
         <w:rPr>
-          <w:rFonts w:ascii="MS Mincho" w:eastAsia="MS Mincho" w:hAnsi="MS Mincho" w:cs="MS Mincho"/>
+          <w:rFonts w:ascii="MS Gothic" w:eastAsia="MS Gothic" w:hAnsi="MS Gothic" w:cs="MS Gothic" w:hint="eastAsia"/>
         </w:rPr>
         <w:t>  </w:t>
@@ -5067,7 +5377,7 @@
 </file>
 
 <file path=customXml/itemProps2.xml><?xml version="1.0" encoding="utf-8"?>
-<ds:datastoreItem xmlns:ds="http://schemas.openxmlformats.org/officeDocument/2006/customXml" ds:itemID="{C4C9FD66-E600-4CA1-A5F4-5ABD07F99632}">
+<ds:datastoreItem xmlns:ds="http://schemas.openxmlformats.org/officeDocument/2006/customXml" ds:itemID="{68273F36-0A44-416B-A548-6E33CA265A41}">
   <ds:schemaRefs>
     <ds:schemaRef ds:uri="http://schemas.openxmlformats.org/officeDocument/2006/bibliography"/>
   </ds:schemaRefs>

--- a/Architecture de Spring.docx
+++ b/Architecture de Spring.docx
@@ -3346,27 +3346,97 @@
         <w:t> :</w:t>
       </w:r>
     </w:p>
-    <w:p>
-      <w:pPr>
-        <w:rPr>
-          <w:b/>
-        </w:rPr>
-      </w:pPr>
-    </w:p>
-    <w:p>
-      <w:pPr>
-        <w:rPr>
-          <w:b/>
-        </w:rPr>
-      </w:pPr>
-      <w:r>
-        <w:rPr>
-          <w:b/>
-        </w:rPr>
-        <w:t>???</w:t>
-      </w:r>
-    </w:p>
     <w:p/>
+    <w:p>
+      <w:r>
+        <w:t>JSTL est l'acronyme de Java server page Standard Tag Library</w:t>
+      </w:r>
+      <w:r>
+        <w:t>. C’est une librairie qui propose des tags personnalisés afin d’ajouter des fonctionnalités au développement des</w:t>
+      </w:r>
+      <w:r>
+        <w:t xml:space="preserve"> pages JSP. Il permet d’utiliser des balises XML et ainsi rajouter du code dans les pages afin d’effectuer divers traitements sur les objets comme des test</w:t>
+      </w:r>
+      <w:r>
+        <w:t>s</w:t>
+      </w:r>
+      <w:r>
+        <w:t xml:space="preserve"> ou des boucles pour afficher des listes par</w:t>
+      </w:r>
+      <w:r>
+        <w:t xml:space="preserve"> exemple dans le projet </w:t>
+      </w:r>
+      <w:proofErr w:type="spellStart"/>
+      <w:r>
+        <w:t>Ergosum</w:t>
+      </w:r>
+      <w:proofErr w:type="spellEnd"/>
+      <w:r>
+        <w:t xml:space="preserve">, une balise </w:t>
+      </w:r>
+      <w:proofErr w:type="spellStart"/>
+      <w:r>
+        <w:t>jstl</w:t>
+      </w:r>
+      <w:proofErr w:type="spellEnd"/>
+      <w:r>
+        <w:t xml:space="preserve"> est utilisé pour afficher la liste des jouets comme on peut le voir sur le code ci-dessous :</w:t>
+      </w:r>
+    </w:p>
+    <w:p>
+      <w:r>
+        <w:rPr>
+          <w:noProof/>
+          <w:lang w:eastAsia="fr-FR"/>
+        </w:rPr>
+        <w:lastRenderedPageBreak/>
+        <w:drawing>
+          <wp:inline distT="0" distB="0" distL="0" distR="0" wp14:anchorId="6DC6C5D5" wp14:editId="5AFD278E">
+            <wp:extent cx="5772150" cy="1666875"/>
+            <wp:effectExtent l="190500" t="190500" r="190500" b="200025"/>
+            <wp:docPr id="3" name="Image 3"/>
+            <wp:cNvGraphicFramePr>
+              <a:graphicFrameLocks xmlns:a="http://schemas.openxmlformats.org/drawingml/2006/main" noChangeAspect="1"/>
+            </wp:cNvGraphicFramePr>
+            <a:graphic xmlns:a="http://schemas.openxmlformats.org/drawingml/2006/main">
+              <a:graphicData uri="http://schemas.openxmlformats.org/drawingml/2006/picture">
+                <pic:pic xmlns:pic="http://schemas.openxmlformats.org/drawingml/2006/picture">
+                  <pic:nvPicPr>
+                    <pic:cNvPr id="1" name=""/>
+                    <pic:cNvPicPr/>
+                  </pic:nvPicPr>
+                  <pic:blipFill>
+                    <a:blip r:embed="rId18"/>
+                    <a:stretch>
+                      <a:fillRect/>
+                    </a:stretch>
+                  </pic:blipFill>
+                  <pic:spPr>
+                    <a:xfrm>
+                      <a:off x="0" y="0"/>
+                      <a:ext cx="5772150" cy="1666875"/>
+                    </a:xfrm>
+                    <a:prstGeom prst="rect">
+                      <a:avLst/>
+                    </a:prstGeom>
+                    <a:ln>
+                      <a:noFill/>
+                    </a:ln>
+                    <a:effectLst>
+                      <a:outerShdw blurRad="190500" algn="tl" rotWithShape="0">
+                        <a:srgbClr val="000000">
+                          <a:alpha val="70000"/>
+                        </a:srgbClr>
+                      </a:outerShdw>
+                    </a:effectLst>
+                  </pic:spPr>
+                </pic:pic>
+              </a:graphicData>
+            </a:graphic>
+          </wp:inline>
+        </w:drawing>
+      </w:r>
+    </w:p>
     <w:p>
       <w:pPr>
         <w:rPr>
@@ -3507,7 +3577,7 @@
                     <pic:cNvPicPr/>
                   </pic:nvPicPr>
                   <pic:blipFill>
-                    <a:blip r:embed="rId18">
+                    <a:blip r:embed="rId19">
                       <a:extLst>
                         <a:ext uri="{28A0092B-C50C-407E-A947-70E740481C1C}">
                           <a14:useLocalDpi xmlns:a14="http://schemas.microsoft.com/office/drawing/2010/main" val="0"/>
@@ -3668,7 +3738,7 @@
                     <pic:cNvPicPr/>
                   </pic:nvPicPr>
                   <pic:blipFill>
-                    <a:blip r:embed="rId19"/>
+                    <a:blip r:embed="rId20"/>
                     <a:stretch>
                       <a:fillRect/>
                     </a:stretch>
@@ -3730,7 +3800,7 @@
                     <pic:cNvPicPr/>
                   </pic:nvPicPr>
                   <pic:blipFill>
-                    <a:blip r:embed="rId20"/>
+                    <a:blip r:embed="rId21"/>
                     <a:stretch>
                       <a:fillRect/>
                     </a:stretch>
@@ -3774,10 +3844,7 @@
         <w:t xml:space="preserve"> pour dans notre cas changer le titre et la phrase qui est écrite dans le header en fonction de la vue.</w:t>
       </w:r>
     </w:p>
-    <w:p>
-      <w:bookmarkStart w:id="0" w:name="_GoBack"/>
-      <w:bookmarkEnd w:id="0"/>
-    </w:p>
+    <w:p/>
     <w:p>
       <w:pPr>
         <w:pStyle w:val="Paragraphedeliste"/>
@@ -3821,82 +3888,148 @@
     </w:p>
     <w:p/>
     <w:p>
-      <w:proofErr w:type="spellStart"/>
-      <w:r>
-        <w:t>Présentation</w:t>
-      </w:r>
-      <w:proofErr w:type="spellEnd"/>
-      <w:r>
-        <w:t xml:space="preserve"> des jouets</w:t>
-      </w:r>
-    </w:p>
-    <w:p>
-      <w:pPr>
-        <w:pStyle w:val="Paragraphedeliste"/>
-        <w:numPr>
-          <w:ilvl w:val="0"/>
-          <w:numId w:val="6"/>
-        </w:numPr>
-      </w:pPr>
-      <w:proofErr w:type="gramStart"/>
-      <w:r>
-        <w:t>par</w:t>
-      </w:r>
-      <w:proofErr w:type="gramEnd"/>
-      <w:r>
-        <w:t xml:space="preserve"> </w:t>
-      </w:r>
-      <w:proofErr w:type="spellStart"/>
-      <w:r>
-        <w:t>catégorie</w:t>
-      </w:r>
-      <w:proofErr w:type="spellEnd"/>
-    </w:p>
-    <w:p>
-      <w:pPr>
-        <w:pStyle w:val="Paragraphedeliste"/>
-        <w:numPr>
-          <w:ilvl w:val="0"/>
-          <w:numId w:val="6"/>
-        </w:numPr>
-      </w:pPr>
-      <w:proofErr w:type="gramStart"/>
-      <w:r>
-        <w:t>tranche</w:t>
-      </w:r>
-      <w:proofErr w:type="gramEnd"/>
-      <w:r>
-        <w:t xml:space="preserve"> d’</w:t>
-      </w:r>
-      <w:proofErr w:type="spellStart"/>
-      <w:r>
-        <w:t>âge</w:t>
-      </w:r>
-      <w:proofErr w:type="spellEnd"/>
-    </w:p>
-    <w:p>
-      <w:pPr>
-        <w:pStyle w:val="Paragraphedeliste"/>
-        <w:numPr>
-          <w:ilvl w:val="0"/>
-          <w:numId w:val="6"/>
-        </w:numPr>
-      </w:pPr>
-      <w:proofErr w:type="gramStart"/>
-      <w:r>
-        <w:t>par</w:t>
-      </w:r>
-      <w:proofErr w:type="gramEnd"/>
-      <w:r>
-        <w:t xml:space="preserve"> </w:t>
-      </w:r>
-      <w:proofErr w:type="spellStart"/>
-      <w:r>
-        <w:t>quantite</w:t>
-      </w:r>
-      <w:proofErr w:type="spellEnd"/>
-      <w:r>
-        <w:t>́ de distribution</w:t>
+      <w:r>
+        <w:t>Pour permettre une présentation des jouets par catégorie ou tranche d’âge nous avons modifié le contrôleur afin qu’il accepte en paramètre l’id de la catégorie ainsi que celui de la tranche d’âge. Ensuite, nous avons modifié la requête du service pour quelle trie les jouets en fonction de ces deux nouveaux paramètres.</w:t>
+      </w:r>
+      <w:bookmarkStart w:id="0" w:name="_GoBack"/>
+      <w:bookmarkEnd w:id="0"/>
+    </w:p>
+    <w:p>
+      <w:pPr>
+        <w:jc w:val="center"/>
+      </w:pPr>
+      <w:r>
+        <w:rPr>
+          <w:noProof/>
+          <w:lang w:eastAsia="fr-FR"/>
+        </w:rPr>
+        <w:drawing>
+          <wp:inline distT="0" distB="0" distL="0" distR="0" wp14:anchorId="265E66C4" wp14:editId="4FAB71E2">
+            <wp:extent cx="5972810" cy="3494405"/>
+            <wp:effectExtent l="190500" t="190500" r="199390" b="182245"/>
+            <wp:docPr id="10" name="Image 10"/>
+            <wp:cNvGraphicFramePr>
+              <a:graphicFrameLocks xmlns:a="http://schemas.openxmlformats.org/drawingml/2006/main" noChangeAspect="1"/>
+            </wp:cNvGraphicFramePr>
+            <a:graphic xmlns:a="http://schemas.openxmlformats.org/drawingml/2006/main">
+              <a:graphicData uri="http://schemas.openxmlformats.org/drawingml/2006/picture">
+                <pic:pic xmlns:pic="http://schemas.openxmlformats.org/drawingml/2006/picture">
+                  <pic:nvPicPr>
+                    <pic:cNvPr id="1" name=""/>
+                    <pic:cNvPicPr/>
+                  </pic:nvPicPr>
+                  <pic:blipFill>
+                    <a:blip r:embed="rId22"/>
+                    <a:stretch>
+                      <a:fillRect/>
+                    </a:stretch>
+                  </pic:blipFill>
+                  <pic:spPr>
+                    <a:xfrm>
+                      <a:off x="0" y="0"/>
+                      <a:ext cx="5972810" cy="3494405"/>
+                    </a:xfrm>
+                    <a:prstGeom prst="rect">
+                      <a:avLst/>
+                    </a:prstGeom>
+                    <a:ln>
+                      <a:noFill/>
+                    </a:ln>
+                    <a:effectLst>
+                      <a:outerShdw blurRad="190500" algn="tl" rotWithShape="0">
+                        <a:srgbClr val="000000">
+                          <a:alpha val="70000"/>
+                        </a:srgbClr>
+                      </a:outerShdw>
+                    </a:effectLst>
+                  </pic:spPr>
+                </pic:pic>
+              </a:graphicData>
+            </a:graphic>
+          </wp:inline>
+        </w:drawing>
+      </w:r>
+    </w:p>
+    <w:p>
+      <w:r>
+        <w:t>Ainsi si l’on précise par exemple un numéro de catégorie, on ajoutera un « WHERE » sur ce numéro afin de garder uniquement les jouets qui ont ce numéro.</w:t>
+      </w:r>
+      <w:r>
+        <w:t xml:space="preserve"> Coté utilisateur, on a rendu possible cette sélection possible en ajoutant deux listes déroulantes au-dessus du tableau qui permettent de choisir une catégorie et/ou une tranche d’âge. </w:t>
+      </w:r>
+      <w:r>
+        <w:t> </w:t>
+      </w:r>
+    </w:p>
+    <w:p/>
+    <w:p>
+      <w:pPr>
+        <w:jc w:val="center"/>
+      </w:pPr>
+      <w:r>
+        <w:rPr>
+          <w:noProof/>
+          <w:lang w:eastAsia="fr-FR"/>
+        </w:rPr>
+        <w:drawing>
+          <wp:inline distT="0" distB="0" distL="0" distR="0" wp14:anchorId="6016B378" wp14:editId="18E20462">
+            <wp:extent cx="5972175" cy="2009775"/>
+            <wp:effectExtent l="190500" t="190500" r="200025" b="200025"/>
+            <wp:docPr id="12" name="Image 12"/>
+            <wp:cNvGraphicFramePr>
+              <a:graphicFrameLocks xmlns:a="http://schemas.openxmlformats.org/drawingml/2006/main" noChangeAspect="1"/>
+            </wp:cNvGraphicFramePr>
+            <a:graphic xmlns:a="http://schemas.openxmlformats.org/drawingml/2006/main">
+              <a:graphicData uri="http://schemas.openxmlformats.org/drawingml/2006/picture">
+                <pic:pic xmlns:pic="http://schemas.openxmlformats.org/drawingml/2006/picture">
+                  <pic:nvPicPr>
+                    <pic:cNvPr id="0" name="Picture 1"/>
+                    <pic:cNvPicPr>
+                      <a:picLocks noChangeAspect="1" noChangeArrowheads="1"/>
+                    </pic:cNvPicPr>
+                  </pic:nvPicPr>
+                  <pic:blipFill>
+                    <a:blip r:embed="rId23">
+                      <a:extLst>
+                        <a:ext uri="{28A0092B-C50C-407E-A947-70E740481C1C}">
+                          <a14:useLocalDpi xmlns:a14="http://schemas.microsoft.com/office/drawing/2010/main" val="0"/>
+                        </a:ext>
+                      </a:extLst>
+                    </a:blip>
+                    <a:srcRect/>
+                    <a:stretch>
+                      <a:fillRect/>
+                    </a:stretch>
+                  </pic:blipFill>
+                  <pic:spPr bwMode="auto">
+                    <a:xfrm>
+                      <a:off x="0" y="0"/>
+                      <a:ext cx="5972175" cy="2009775"/>
+                    </a:xfrm>
+                    <a:prstGeom prst="rect">
+                      <a:avLst/>
+                    </a:prstGeom>
+                    <a:ln>
+                      <a:noFill/>
+                    </a:ln>
+                    <a:effectLst>
+                      <a:outerShdw blurRad="190500" algn="tl" rotWithShape="0">
+                        <a:srgbClr val="000000">
+                          <a:alpha val="70000"/>
+                        </a:srgbClr>
+                      </a:outerShdw>
+                    </a:effectLst>
+                  </pic:spPr>
+                </pic:pic>
+              </a:graphicData>
+            </a:graphic>
+          </wp:inline>
+        </w:drawing>
+      </w:r>
+    </w:p>
+    <w:p>
+      <w:r>
+        <w:t>Une fois les critères sélectionnés, il suffit de cliquer sur le bouton Trier pour que la page se recharge avec les nouveaux éléments. Nous avons rajouté un bouton Reset qui permet de remettre les tries à zéro.</w:t>
       </w:r>
     </w:p>
     <w:sectPr>
@@ -5377,7 +5510,7 @@
 </file>
 
 <file path=customXml/itemProps2.xml><?xml version="1.0" encoding="utf-8"?>
-<ds:datastoreItem xmlns:ds="http://schemas.openxmlformats.org/officeDocument/2006/customXml" ds:itemID="{68273F36-0A44-416B-A548-6E33CA265A41}">
+<ds:datastoreItem xmlns:ds="http://schemas.openxmlformats.org/officeDocument/2006/customXml" ds:itemID="{9C4F3634-5E2D-4ADB-A0B1-7B916DB99BC3}">
   <ds:schemaRefs>
     <ds:schemaRef ds:uri="http://schemas.openxmlformats.org/officeDocument/2006/bibliography"/>
   </ds:schemaRefs>

--- a/Architecture de Spring.docx
+++ b/Architecture de Spring.docx
@@ -1,6 +1,6 @@
 
 <file path=word/document.xml><?xml version="1.0" encoding="utf-8"?>
-<w:document xmlns:wpc="http://schemas.microsoft.com/office/word/2010/wordprocessingCanvas" xmlns:cx="http://schemas.microsoft.com/office/drawing/2014/chartex" xmlns:cx1="http://schemas.microsoft.com/office/drawing/2015/9/8/chartex" xmlns:cx2="http://schemas.microsoft.com/office/drawing/2015/10/21/chartex" xmlns:mc="http://schemas.openxmlformats.org/markup-compatibility/2006" xmlns:o="urn:schemas-microsoft-com:office:office" xmlns:r="http://schemas.openxmlformats.org/officeDocument/2006/relationships" xmlns:m="http://schemas.openxmlformats.org/officeDocument/2006/math" xmlns:v="urn:schemas-microsoft-com:vml" xmlns:wp14="http://schemas.microsoft.com/office/word/2010/wordprocessingDrawing" xmlns:wp="http://schemas.openxmlformats.org/drawingml/2006/wordprocessingDrawing" xmlns:w10="urn:schemas-microsoft-com:office:word" xmlns:w="http://schemas.openxmlformats.org/wordprocessingml/2006/main" xmlns:w14="http://schemas.microsoft.com/office/word/2010/wordml" xmlns:w15="http://schemas.microsoft.com/office/word/2012/wordml" xmlns:w16se="http://schemas.microsoft.com/office/word/2015/wordml/symex" xmlns:wpg="http://schemas.microsoft.com/office/word/2010/wordprocessingGroup" xmlns:wpi="http://schemas.microsoft.com/office/word/2010/wordprocessingInk" xmlns:wne="http://schemas.microsoft.com/office/word/2006/wordml" xmlns:wps="http://schemas.microsoft.com/office/word/2010/wordprocessingShape" mc:Ignorable="w14 w15 w16se wp14">
+<w:document xmlns:wpc="http://schemas.microsoft.com/office/word/2010/wordprocessingCanvas" xmlns:mo="http://schemas.microsoft.com/office/mac/office/2008/main" xmlns:mc="http://schemas.openxmlformats.org/markup-compatibility/2006" xmlns:mv="urn:schemas-microsoft-com:mac:vml" xmlns:o="urn:schemas-microsoft-com:office:office" xmlns:r="http://schemas.openxmlformats.org/officeDocument/2006/relationships" xmlns:m="http://schemas.openxmlformats.org/officeDocument/2006/math" xmlns:v="urn:schemas-microsoft-com:vml" xmlns:wp14="http://schemas.microsoft.com/office/word/2010/wordprocessingDrawing" xmlns:wp="http://schemas.openxmlformats.org/drawingml/2006/wordprocessingDrawing" xmlns:w10="urn:schemas-microsoft-com:office:word" xmlns:w="http://schemas.openxmlformats.org/wordprocessingml/2006/main" xmlns:w14="http://schemas.microsoft.com/office/word/2010/wordml" xmlns:w15="http://schemas.microsoft.com/office/word/2012/wordml" xmlns:wpg="http://schemas.microsoft.com/office/word/2010/wordprocessingGroup" xmlns:wpi="http://schemas.microsoft.com/office/word/2010/wordprocessingInk" xmlns:wne="http://schemas.microsoft.com/office/word/2006/wordml" xmlns:wps="http://schemas.microsoft.com/office/word/2010/wordprocessingShape" mc:Ignorable="w14 w15 wp14">
   <w:body>
     <w:sdt>
       <w:sdtPr>
@@ -111,7 +111,7 @@
               </mc:Choice>
               <mc:Fallback>
                 <w:pict>
-                  <v:rect w14:anchorId="6A0C18BD" id="Rectangle 130" o:spid="_x0000_s1026" style="position:absolute;margin-left:404.15pt;margin-top:25.85pt;width:66.55pt;height:80.8pt;z-index:251660288;visibility:visible;mso-wrap-style:square;mso-width-percent:0;mso-height-percent:0;mso-wrap-distance-left:9pt;mso-wrap-distance-top:0;mso-wrap-distance-right:9pt;mso-wrap-distance-bottom:0;mso-position-horizontal:absolute;mso-position-horizontal-relative:margin;mso-position-vertical:absolute;mso-position-vertical-relative:page;mso-width-percent:0;mso-height-percent:0;mso-width-relative:page;mso-height-relative:page;v-text-anchor:bottom" o:gfxdata="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" fillcolor="#5b9bd5 [3204]" stroked="f" strokeweight="1pt">
+                  <v:rect w14:anchorId="6A0C18BD" id="Rectangle_x0020_130" o:spid="_x0000_s1026" style="position:absolute;margin-left:404.15pt;margin-top:25.85pt;width:66.55pt;height:80.8pt;z-index:251660288;visibility:visible;mso-wrap-style:square;mso-width-percent:0;mso-height-percent:0;mso-wrap-distance-left:9pt;mso-wrap-distance-top:0;mso-wrap-distance-right:9pt;mso-wrap-distance-bottom:0;mso-position-horizontal:absolute;mso-position-horizontal-relative:margin;mso-position-vertical:absolute;mso-position-vertical-relative:page;mso-width-percent:0;mso-height-percent:0;mso-width-relative:page;mso-height-relative:page;v-text-anchor:bottom" o:gfxdata="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" fillcolor="#5b9bd5 [3204]" stroked="f" strokeweight="1pt">
                     <v:path arrowok="t"/>
                     <o:lock v:ext="edit" aspectratio="t"/>
                     <v:textbox inset="3.6pt,,3.6pt">
@@ -200,7 +200,13 @@
                                   <w:rPr>
                                     <w:color w:val="FFFFFF" w:themeColor="background1"/>
                                   </w:rPr>
-                                  <w:t>5 mai 2016</w:t>
+                                  <w:t>13</w:t>
+                                </w:r>
+                                <w:r>
+                                  <w:rPr>
+                                    <w:color w:val="FFFFFF" w:themeColor="background1"/>
+                                  </w:rPr>
+                                  <w:t xml:space="preserve"> mai 2016</w:t>
                                 </w:r>
                               </w:p>
                             </w:txbxContent>
@@ -222,11 +228,11 @@
               </mc:Choice>
               <mc:Fallback>
                 <w:pict>
-                  <v:shapetype w14:anchorId="015585D5" id="_x0000_t202" coordsize="21600,21600" o:spt="202" path="m,l,21600r21600,l21600,xe">
+                  <v:shapetype w14:anchorId="015585D5" id="_x0000_t202" coordsize="21600,21600" o:spt="202" path="m0,0l0,21600,21600,21600,21600,0xe">
                     <v:stroke joinstyle="miter"/>
                     <v:path gradientshapeok="t" o:connecttype="rect"/>
                   </v:shapetype>
-                  <v:shape id="Zone de texte 11" o:spid="_x0000_s1027" type="#_x0000_t202" style="position:absolute;margin-left:410.4pt;margin-top:-.05pt;width:60pt;height:58pt;z-index:251663360;visibility:visible;mso-wrap-style:square;mso-height-percent:0;mso-wrap-distance-left:9pt;mso-wrap-distance-top:0;mso-wrap-distance-right:9pt;mso-wrap-distance-bottom:0;mso-position-horizontal:absolute;mso-position-horizontal-relative:text;mso-position-vertical:absolute;mso-position-vertical-relative:text;mso-height-percent:0;mso-height-relative:margin;v-text-anchor:top" o:gfxdata="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" filled="f" stroked="f">
+                  <v:shape id="Zone_x0020_de_x0020_texte_x0020_11" o:spid="_x0000_s1027" type="#_x0000_t202" style="position:absolute;margin-left:410.4pt;margin-top:0;width:60pt;height:58pt;z-index:251663360;visibility:visible;mso-wrap-style:square;mso-height-percent:0;mso-wrap-distance-left:9pt;mso-wrap-distance-top:0;mso-wrap-distance-right:9pt;mso-wrap-distance-bottom:0;mso-position-horizontal:absolute;mso-position-horizontal-relative:text;mso-position-vertical:absolute;mso-position-vertical-relative:text;mso-height-percent:0;mso-height-relative:margin;v-text-anchor:top" o:gfxdata="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" filled="f" stroked="f">
                     <v:textbox>
                       <w:txbxContent>
                         <w:p>
@@ -240,7 +246,13 @@
                             <w:rPr>
                               <w:color w:val="FFFFFF" w:themeColor="background1"/>
                             </w:rPr>
-                            <w:t>5 mai 2016</w:t>
+                            <w:t>13</w:t>
+                          </w:r>
+                          <w:r>
+                            <w:rPr>
+                              <w:color w:val="FFFFFF" w:themeColor="background1"/>
+                            </w:rPr>
+                            <w:t xml:space="preserve"> mai 2016</w:t>
                           </w:r>
                         </w:p>
                       </w:txbxContent>
@@ -320,6 +332,7 @@
                                 <w:pPr>
                                   <w:pStyle w:val="Sansinterligne"/>
                                   <w:spacing w:before="40" w:after="40"/>
+                                  <w:jc w:val="center"/>
                                   <w:rPr>
                                     <w:caps/>
                                     <w:color w:val="5B9BD5" w:themeColor="accent1"/>
@@ -348,6 +361,7 @@
                                     <w:pPr>
                                       <w:pStyle w:val="Sansinterligne"/>
                                       <w:spacing w:before="40" w:after="40"/>
+                                      <w:jc w:val="center"/>
                                       <w:rPr>
                                         <w:caps/>
                                         <w:color w:val="4472C4" w:themeColor="accent5"/>
@@ -390,13 +404,14 @@
               </mc:Choice>
               <mc:Fallback>
                 <w:pict>
-                  <v:shape w14:anchorId="7893EE5E" id="Zone de texte 129" o:spid="_x0000_s1028" type="#_x0000_t202" style="position:absolute;margin-left:34.35pt;margin-top:596.35pt;width:542.75pt;height:79.5pt;z-index:251661312;visibility:visible;mso-wrap-style:square;mso-width-percent:1154;mso-height-percent:0;mso-wrap-distance-left:9pt;mso-wrap-distance-top:0;mso-wrap-distance-right:9pt;mso-wrap-distance-bottom:0;mso-position-horizontal:absolute;mso-position-horizontal-relative:page;mso-position-vertical:absolute;mso-position-vertical-relative:page;mso-width-percent:1154;mso-height-percent:0;mso-width-relative:margin;mso-height-relative:margin;v-text-anchor:top" o:gfxdata="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" filled="f" stroked="f" strokeweight=".5pt">
+                  <v:shape w14:anchorId="7893EE5E" id="Zone_x0020_de_x0020_texte_x0020_129" o:spid="_x0000_s1028" type="#_x0000_t202" style="position:absolute;margin-left:34.35pt;margin-top:596.35pt;width:542.75pt;height:79.5pt;z-index:251661312;visibility:visible;mso-wrap-style:square;mso-width-percent:1154;mso-height-percent:0;mso-wrap-distance-left:9pt;mso-wrap-distance-top:0;mso-wrap-distance-right:9pt;mso-wrap-distance-bottom:0;mso-position-horizontal:absolute;mso-position-horizontal-relative:page;mso-position-vertical:absolute;mso-position-vertical-relative:page;mso-width-percent:1154;mso-height-percent:0;mso-width-relative:margin;mso-height-relative:margin;v-text-anchor:top" o:gfxdata="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" filled="f" stroked="f" strokeweight=".5pt">
                     <v:textbox inset="1in,0,86.4pt,0">
                       <w:txbxContent>
                         <w:p>
                           <w:pPr>
                             <w:pStyle w:val="Sansinterligne"/>
                             <w:spacing w:before="40" w:after="40"/>
+                            <w:jc w:val="center"/>
                             <w:rPr>
                               <w:caps/>
                               <w:color w:val="5B9BD5" w:themeColor="accent1"/>
@@ -419,11 +434,13 @@
                             <w:dataBinding w:prefixMappings="xmlns:ns0='http://purl.org/dc/elements/1.1/' xmlns:ns1='http://schemas.openxmlformats.org/package/2006/metadata/core-properties' " w:xpath="/ns1:coreProperties[1]/ns0:creator[1]" w:storeItemID="{6C3C8BC8-F283-45AE-878A-BAB7291924A1}"/>
                             <w:text/>
                           </w:sdtPr>
+                          <w:sdtEndPr/>
                           <w:sdtContent>
                             <w:p>
                               <w:pPr>
                                 <w:pStyle w:val="Sansinterligne"/>
                                 <w:spacing w:before="40" w:after="40"/>
+                                <w:jc w:val="center"/>
                                 <w:rPr>
                                   <w:caps/>
                                   <w:color w:val="4472C4" w:themeColor="accent5"/>
@@ -636,18 +653,8 @@
                                           <w:sz w:val="72"/>
                                           <w:szCs w:val="72"/>
                                         </w:rPr>
-                                        <w:t xml:space="preserve">INFO Répartie            Projet </w:t>
+                                        <w:t>INFO Répartie            Projet Ergosum</w:t>
                                       </w:r>
-                                      <w:proofErr w:type="spellStart"/>
-                                      <w:r>
-                                        <w:rPr>
-                                          <w:color w:val="FFFFFF" w:themeColor="background1"/>
-                                          <w:sz w:val="72"/>
-                                          <w:szCs w:val="72"/>
-                                        </w:rPr>
-                                        <w:t>Ergosum</w:t>
-                                      </w:r>
-                                      <w:proofErr w:type="spellEnd"/>
                                     </w:sdtContent>
                                   </w:sdt>
                                 </w:p>
@@ -777,9 +784,9 @@
               </mc:Choice>
               <mc:Fallback>
                 <w:pict>
-                  <v:group w14:anchorId="0D184211" id="Groupe 125" o:spid="_x0000_s1029" style="position:absolute;margin-left:0;margin-top:0;width:540pt;height:556.55pt;z-index:-251657216;mso-width-percent:1154;mso-height-percent:670;mso-top-percent:45;mso-position-horizontal:center;mso-position-horizontal-relative:margin;mso-position-vertical-relative:page;mso-width-percent:1154;mso-height-percent:670;mso-top-percent:45;mso-width-relative:margin" coordsize="55613,54044" o:gfxdata="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">
+                  <v:group w14:anchorId="0D184211" id="Groupe_x0020_125" o:spid="_x0000_s1029" style="position:absolute;margin-left:0;margin-top:0;width:540pt;height:556.55pt;z-index:-251657216;mso-width-percent:1154;mso-height-percent:670;mso-top-percent:45;mso-position-horizontal:center;mso-position-horizontal-relative:margin;mso-position-vertical-relative:page;mso-width-percent:1154;mso-height-percent:670;mso-top-percent:45;mso-width-relative:margin" coordsize="5561330,5404485" o:gfxdata="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">
                     <o:lock v:ext="edit" aspectratio="t"/>
-                    <v:shape id="Forme libre 10" o:spid="_x0000_s1030" style="position:absolute;width:55575;height:54044;visibility:visible;mso-wrap-style:square;v-text-anchor:bottom" coordsize="720,700" o:spt="100" o:gfxdata="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" adj="-11796480,,5400" path="m,c,644,,644,,644v23,6,62,14,113,21c250,685,476,700,720,644v,-27,,-27,,-27c720,,720,,720,,,,,,,e" fillcolor="#4d5f78 [2994]" stroked="f">
+                    <v:shape id="Forme_x0020_libre_x0020_10" o:spid="_x0000_s1030" style="position:absolute;width:5557520;height:5404485;visibility:visible;mso-wrap-style:square;v-text-anchor:bottom" coordsize="720,700" o:spt="100" o:gfxdata="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" adj="-11796480,,5400" path="m0,0c0,644,,644,,644,23,650,62,658,113,665,250,685,476,700,720,644,720,617,720,617,720,617,720,,720,,720,,,,,,,0e" fillcolor="#4d5f78 [2994]" stroked="f">
                       <v:fill color2="#2a3442 [2018]" rotate="t" colors="0 #5d6d85;.5 #485972;1 #334258" focus="100%" type="gradient">
                         <o:fill v:ext="view" type="gradientUnscaled"/>
                       </v:fill>
@@ -809,6 +816,7 @@
                                 <w:dataBinding w:prefixMappings="xmlns:ns0='http://purl.org/dc/elements/1.1/' xmlns:ns1='http://schemas.openxmlformats.org/package/2006/metadata/core-properties' " w:xpath="/ns1:coreProperties[1]/ns0:title[1]" w:storeItemID="{6C3C8BC8-F283-45AE-878A-BAB7291924A1}"/>
                                 <w:text/>
                               </w:sdtPr>
+                              <w:sdtEndPr/>
                               <w:sdtContent>
                                 <w:r>
                                   <w:rPr>
@@ -816,25 +824,15 @@
                                     <w:sz w:val="72"/>
                                     <w:szCs w:val="72"/>
                                   </w:rPr>
-                                  <w:t xml:space="preserve">INFO Répartie            Projet </w:t>
+                                  <w:t>INFO Répartie            Projet Ergosum</w:t>
                                 </w:r>
-                                <w:proofErr w:type="spellStart"/>
-                                <w:r>
-                                  <w:rPr>
-                                    <w:color w:val="FFFFFF" w:themeColor="background1"/>
-                                    <w:sz w:val="72"/>
-                                    <w:szCs w:val="72"/>
-                                  </w:rPr>
-                                  <w:t>Ergosum</w:t>
-                                </w:r>
-                                <w:proofErr w:type="spellEnd"/>
                               </w:sdtContent>
                             </w:sdt>
                           </w:p>
                         </w:txbxContent>
                       </v:textbox>
                     </v:shape>
-                    <v:shape id="Forme libre 11" o:spid="_x0000_s1031" style="position:absolute;left:8763;top:47697;width:46850;height:5099;visibility:visible;mso-wrap-style:square;v-text-anchor:bottom" coordsize="607,66" o:gfxdata="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" path="m607,c450,44,300,57,176,57,109,57,49,53,,48,66,58,152,66,251,66,358,66,480,56,607,27,607,,607,,607,e" fillcolor="white [3212]" stroked="f">
+                    <v:shape id="Forme_x0020_libre_x0020_11" o:spid="_x0000_s1031" style="position:absolute;left:876300;top:4769783;width:4685030;height:509905;visibility:visible;mso-wrap-style:square;v-text-anchor:bottom" coordsize="607,66" o:gfxdata="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" path="m607,0c450,44,300,57,176,57,109,57,49,53,,48,66,58,152,66,251,66,358,66,480,56,607,27,607,,607,,607,0e" fillcolor="white [3212]" stroked="f">
                       <v:fill opacity="19789f"/>
                       <v:path arrowok="t" o:connecttype="custom" o:connectlocs="4685030,0;1358427,440373;0,370840;1937302,509905;4685030,208598;4685030,0" o:connectangles="0,0,0,0,0,0"/>
                     </v:shape>
@@ -860,7 +858,7 @@
                     <wp:positionV relativeFrom="margin">
                       <wp:align>bottom</wp:align>
                     </wp:positionV>
-                    <wp:extent cx="6892925" cy="407035"/>
+                    <wp:extent cx="6892925" cy="254635"/>
                     <wp:effectExtent l="0" t="0" r="0" b="5715"/>
                     <wp:wrapSquare wrapText="bothSides"/>
                     <wp:docPr id="128" name="Zone de texte 128"/>
@@ -872,7 +870,7 @@
                           <wps:spPr>
                             <a:xfrm>
                               <a:off x="0" y="0"/>
-                              <a:ext cx="6892925" cy="407035"/>
+                              <a:ext cx="6892925" cy="254635"/>
                             </a:xfrm>
                             <a:prstGeom prst="rect">
                               <a:avLst/>
@@ -901,9 +899,17 @@
                             <w:txbxContent>
                               <w:p>
                                 <w:pPr>
-                                  <w:pStyle w:val="Titre1"/>
+                                  <w:jc w:val="center"/>
+                                  <w:rPr>
+                                    <w:color w:val="4472C4" w:themeColor="accent5"/>
+                                    <w:sz w:val="32"/>
+                                  </w:rPr>
                                 </w:pPr>
                                 <w:r>
+                                  <w:rPr>
+                                    <w:color w:val="4472C4" w:themeColor="accent5"/>
+                                    <w:sz w:val="32"/>
+                                  </w:rPr>
                                   <w:t>POLYTECH</w:t>
                                 </w:r>
                               </w:p>
@@ -929,14 +935,22 @@
               </mc:Choice>
               <mc:Fallback>
                 <w:pict>
-                  <v:shape w14:anchorId="234AFC45" id="Zone de texte 128" o:spid="_x0000_s1032" type="#_x0000_t202" style="position:absolute;margin-left:0;margin-top:0;width:542.75pt;height:32.05pt;z-index:251662336;visibility:visible;mso-wrap-style:square;mso-width-percent:1154;mso-height-percent:0;mso-wrap-distance-left:9pt;mso-wrap-distance-top:0;mso-wrap-distance-right:9pt;mso-wrap-distance-bottom:0;mso-position-horizontal:center;mso-position-horizontal-relative:page;mso-position-vertical:bottom;mso-position-vertical-relative:margin;mso-width-percent:1154;mso-height-percent:0;mso-width-relative:margin;mso-height-relative:margin;v-text-anchor:bottom" o:gfxdata="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" filled="f" stroked="f" strokeweight=".5pt">
+                  <v:shape w14:anchorId="234AFC45" id="Zone_x0020_de_x0020_texte_x0020_128" o:spid="_x0000_s1032" type="#_x0000_t202" style="position:absolute;margin-left:0;margin-top:0;width:542.75pt;height:20.05pt;z-index:251662336;visibility:visible;mso-wrap-style:square;mso-width-percent:1154;mso-height-percent:0;mso-wrap-distance-left:9pt;mso-wrap-distance-top:0;mso-wrap-distance-right:9pt;mso-wrap-distance-bottom:0;mso-position-horizontal:center;mso-position-horizontal-relative:page;mso-position-vertical:bottom;mso-position-vertical-relative:margin;mso-width-percent:1154;mso-height-percent:0;mso-width-relative:margin;mso-height-relative:margin;v-text-anchor:bottom" o:gfxdata="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" filled="f" stroked="f" strokeweight=".5pt">
                     <v:textbox style="mso-fit-shape-to-text:t" inset="1in,0,86.4pt,0">
                       <w:txbxContent>
                         <w:p>
                           <w:pPr>
-                            <w:pStyle w:val="Titre1"/>
+                            <w:jc w:val="center"/>
+                            <w:rPr>
+                              <w:color w:val="4472C4" w:themeColor="accent5"/>
+                              <w:sz w:val="32"/>
+                            </w:rPr>
                           </w:pPr>
                           <w:r>
+                            <w:rPr>
+                              <w:color w:val="4472C4" w:themeColor="accent5"/>
+                              <w:sz w:val="32"/>
+                            </w:rPr>
                             <w:t>POLYTECH</w:t>
                           </w:r>
                         </w:p>
@@ -960,6 +974,585 @@
         </w:p>
       </w:sdtContent>
     </w:sdt>
+    <w:sdt>
+      <w:sdtPr>
+        <w:id w:val="-1746022269"/>
+        <w:docPartObj>
+          <w:docPartGallery w:val="Table of Contents"/>
+          <w:docPartUnique/>
+        </w:docPartObj>
+      </w:sdtPr>
+      <w:sdtEndPr>
+        <w:rPr>
+          <w:rFonts w:asciiTheme="minorHAnsi" w:eastAsiaTheme="minorHAnsi" w:hAnsiTheme="minorHAnsi" w:cstheme="minorBidi"/>
+          <w:b/>
+          <w:noProof/>
+          <w:color w:val="auto"/>
+          <w:sz w:val="24"/>
+          <w:szCs w:val="24"/>
+          <w:lang w:eastAsia="en-US"/>
+        </w:rPr>
+      </w:sdtEndPr>
+      <w:sdtContent>
+        <w:p>
+          <w:pPr>
+            <w:pStyle w:val="En-ttedetabledesmatires"/>
+            <w:rPr>
+              <w:rStyle w:val="Titre1Car"/>
+            </w:rPr>
+          </w:pPr>
+          <w:r>
+            <w:rPr>
+              <w:rStyle w:val="Titre1Car"/>
+            </w:rPr>
+            <w:t>Table des matières</w:t>
+          </w:r>
+        </w:p>
+        <w:p>
+          <w:pPr>
+            <w:pStyle w:val="TM1"/>
+            <w:tabs>
+              <w:tab w:val="right" w:leader="dot" w:pos="9396"/>
+            </w:tabs>
+            <w:rPr>
+              <w:b w:val="0"/>
+              <w:bCs w:val="0"/>
+            </w:rPr>
+          </w:pPr>
+        </w:p>
+        <w:p>
+          <w:pPr>
+            <w:pStyle w:val="TM1"/>
+            <w:tabs>
+              <w:tab w:val="right" w:leader="dot" w:pos="9396"/>
+            </w:tabs>
+            <w:rPr>
+              <w:rFonts w:eastAsiaTheme="minorEastAsia"/>
+              <w:b w:val="0"/>
+              <w:bCs w:val="0"/>
+              <w:noProof/>
+              <w:lang w:eastAsia="fr-FR"/>
+            </w:rPr>
+          </w:pPr>
+          <w:r>
+            <w:rPr>
+              <w:b w:val="0"/>
+              <w:bCs w:val="0"/>
+            </w:rPr>
+            <w:fldChar w:fldCharType="begin"/>
+          </w:r>
+          <w:r>
+            <w:instrText>TOC \o "1-3" \h \z \u</w:instrText>
+          </w:r>
+          <w:r>
+            <w:rPr>
+              <w:b w:val="0"/>
+              <w:bCs w:val="0"/>
+            </w:rPr>
+            <w:fldChar w:fldCharType="separate"/>
+          </w:r>
+          <w:hyperlink w:anchor="_Toc450918023" w:history="1">
+            <w:r>
+              <w:rPr>
+                <w:rStyle w:val="Lienhypertexte"/>
+                <w:noProof/>
+              </w:rPr>
+              <w:t>Architecture de Spring</w:t>
+            </w:r>
+            <w:r>
+              <w:rPr>
+                <w:noProof/>
+                <w:webHidden/>
+              </w:rPr>
+              <w:tab/>
+            </w:r>
+            <w:r>
+              <w:rPr>
+                <w:noProof/>
+                <w:webHidden/>
+              </w:rPr>
+              <w:fldChar w:fldCharType="begin"/>
+            </w:r>
+            <w:r>
+              <w:rPr>
+                <w:noProof/>
+                <w:webHidden/>
+              </w:rPr>
+              <w:instrText xml:space="preserve"> PAGEREF _Toc450918023 \h </w:instrText>
+            </w:r>
+            <w:r>
+              <w:rPr>
+                <w:noProof/>
+                <w:webHidden/>
+              </w:rPr>
+            </w:r>
+            <w:r>
+              <w:rPr>
+                <w:noProof/>
+                <w:webHidden/>
+              </w:rPr>
+              <w:fldChar w:fldCharType="separate"/>
+            </w:r>
+            <w:r>
+              <w:rPr>
+                <w:noProof/>
+                <w:webHidden/>
+              </w:rPr>
+              <w:t>2</w:t>
+            </w:r>
+            <w:r>
+              <w:rPr>
+                <w:noProof/>
+                <w:webHidden/>
+              </w:rPr>
+              <w:fldChar w:fldCharType="end"/>
+            </w:r>
+          </w:hyperlink>
+        </w:p>
+        <w:p>
+          <w:pPr>
+            <w:pStyle w:val="TM1"/>
+            <w:tabs>
+              <w:tab w:val="right" w:leader="dot" w:pos="9396"/>
+            </w:tabs>
+            <w:rPr>
+              <w:rStyle w:val="Lienhypertexte"/>
+              <w:noProof/>
+            </w:rPr>
+          </w:pPr>
+        </w:p>
+        <w:p>
+          <w:pPr>
+            <w:pStyle w:val="TM1"/>
+            <w:tabs>
+              <w:tab w:val="right" w:leader="dot" w:pos="9396"/>
+            </w:tabs>
+            <w:rPr>
+              <w:rFonts w:eastAsiaTheme="minorEastAsia"/>
+              <w:b w:val="0"/>
+              <w:bCs w:val="0"/>
+              <w:noProof/>
+              <w:lang w:eastAsia="fr-FR"/>
+            </w:rPr>
+          </w:pPr>
+          <w:hyperlink w:anchor="_Toc450918024" w:history="1">
+            <w:r>
+              <w:rPr>
+                <w:rStyle w:val="Lienhypertexte"/>
+                <w:noProof/>
+              </w:rPr>
+              <w:t>Configuration</w:t>
+            </w:r>
+            <w:r>
+              <w:rPr>
+                <w:noProof/>
+                <w:webHidden/>
+              </w:rPr>
+              <w:tab/>
+            </w:r>
+            <w:r>
+              <w:rPr>
+                <w:noProof/>
+                <w:webHidden/>
+              </w:rPr>
+              <w:fldChar w:fldCharType="begin"/>
+            </w:r>
+            <w:r>
+              <w:rPr>
+                <w:noProof/>
+                <w:webHidden/>
+              </w:rPr>
+              <w:instrText xml:space="preserve"> PAGEREF _Toc450918024 \h </w:instrText>
+            </w:r>
+            <w:r>
+              <w:rPr>
+                <w:noProof/>
+                <w:webHidden/>
+              </w:rPr>
+            </w:r>
+            <w:r>
+              <w:rPr>
+                <w:noProof/>
+                <w:webHidden/>
+              </w:rPr>
+              <w:fldChar w:fldCharType="separate"/>
+            </w:r>
+            <w:r>
+              <w:rPr>
+                <w:noProof/>
+                <w:webHidden/>
+              </w:rPr>
+              <w:t>2</w:t>
+            </w:r>
+            <w:r>
+              <w:rPr>
+                <w:noProof/>
+                <w:webHidden/>
+              </w:rPr>
+              <w:fldChar w:fldCharType="end"/>
+            </w:r>
+          </w:hyperlink>
+        </w:p>
+        <w:p>
+          <w:pPr>
+            <w:pStyle w:val="TM1"/>
+            <w:tabs>
+              <w:tab w:val="right" w:leader="dot" w:pos="9396"/>
+            </w:tabs>
+            <w:rPr>
+              <w:rStyle w:val="Lienhypertexte"/>
+              <w:noProof/>
+            </w:rPr>
+          </w:pPr>
+        </w:p>
+        <w:p>
+          <w:pPr>
+            <w:pStyle w:val="TM1"/>
+            <w:tabs>
+              <w:tab w:val="right" w:leader="dot" w:pos="9396"/>
+            </w:tabs>
+            <w:rPr>
+              <w:rFonts w:eastAsiaTheme="minorEastAsia"/>
+              <w:b w:val="0"/>
+              <w:bCs w:val="0"/>
+              <w:noProof/>
+              <w:lang w:eastAsia="fr-FR"/>
+            </w:rPr>
+          </w:pPr>
+          <w:hyperlink w:anchor="_Toc450918025" w:history="1">
+            <w:r>
+              <w:rPr>
+                <w:rStyle w:val="Lienhypertexte"/>
+                <w:noProof/>
+              </w:rPr>
+              <w:t>La couche métier</w:t>
+            </w:r>
+            <w:r>
+              <w:rPr>
+                <w:noProof/>
+                <w:webHidden/>
+              </w:rPr>
+              <w:tab/>
+            </w:r>
+            <w:r>
+              <w:rPr>
+                <w:noProof/>
+                <w:webHidden/>
+              </w:rPr>
+              <w:fldChar w:fldCharType="begin"/>
+            </w:r>
+            <w:r>
+              <w:rPr>
+                <w:noProof/>
+                <w:webHidden/>
+              </w:rPr>
+              <w:instrText xml:space="preserve"> PAGEREF _Toc450918025 \h </w:instrText>
+            </w:r>
+            <w:r>
+              <w:rPr>
+                <w:noProof/>
+                <w:webHidden/>
+              </w:rPr>
+            </w:r>
+            <w:r>
+              <w:rPr>
+                <w:noProof/>
+                <w:webHidden/>
+              </w:rPr>
+              <w:fldChar w:fldCharType="separate"/>
+            </w:r>
+            <w:r>
+              <w:rPr>
+                <w:noProof/>
+                <w:webHidden/>
+              </w:rPr>
+              <w:t>5</w:t>
+            </w:r>
+            <w:r>
+              <w:rPr>
+                <w:noProof/>
+                <w:webHidden/>
+              </w:rPr>
+              <w:fldChar w:fldCharType="end"/>
+            </w:r>
+          </w:hyperlink>
+        </w:p>
+        <w:p>
+          <w:pPr>
+            <w:pStyle w:val="TM1"/>
+            <w:tabs>
+              <w:tab w:val="right" w:leader="dot" w:pos="9396"/>
+            </w:tabs>
+            <w:rPr>
+              <w:rStyle w:val="Lienhypertexte"/>
+              <w:noProof/>
+            </w:rPr>
+          </w:pPr>
+        </w:p>
+        <w:p>
+          <w:pPr>
+            <w:pStyle w:val="TM1"/>
+            <w:tabs>
+              <w:tab w:val="right" w:leader="dot" w:pos="9396"/>
+            </w:tabs>
+            <w:rPr>
+              <w:rFonts w:eastAsiaTheme="minorEastAsia"/>
+              <w:b w:val="0"/>
+              <w:bCs w:val="0"/>
+              <w:noProof/>
+              <w:lang w:eastAsia="fr-FR"/>
+            </w:rPr>
+          </w:pPr>
+          <w:hyperlink w:anchor="_Toc450918026" w:history="1">
+            <w:r>
+              <w:rPr>
+                <w:rStyle w:val="Lienhypertexte"/>
+                <w:noProof/>
+              </w:rPr>
+              <w:t>La couche Contrôle</w:t>
+            </w:r>
+            <w:r>
+              <w:rPr>
+                <w:noProof/>
+                <w:webHidden/>
+              </w:rPr>
+              <w:tab/>
+            </w:r>
+            <w:r>
+              <w:rPr>
+                <w:noProof/>
+                <w:webHidden/>
+              </w:rPr>
+              <w:fldChar w:fldCharType="begin"/>
+            </w:r>
+            <w:r>
+              <w:rPr>
+                <w:noProof/>
+                <w:webHidden/>
+              </w:rPr>
+              <w:instrText xml:space="preserve"> PAGEREF _Toc450918026 \h </w:instrText>
+            </w:r>
+            <w:r>
+              <w:rPr>
+                <w:noProof/>
+                <w:webHidden/>
+              </w:rPr>
+            </w:r>
+            <w:r>
+              <w:rPr>
+                <w:noProof/>
+                <w:webHidden/>
+              </w:rPr>
+              <w:fldChar w:fldCharType="separate"/>
+            </w:r>
+            <w:r>
+              <w:rPr>
+                <w:noProof/>
+                <w:webHidden/>
+              </w:rPr>
+              <w:t>6</w:t>
+            </w:r>
+            <w:r>
+              <w:rPr>
+                <w:noProof/>
+                <w:webHidden/>
+              </w:rPr>
+              <w:fldChar w:fldCharType="end"/>
+            </w:r>
+          </w:hyperlink>
+        </w:p>
+        <w:p>
+          <w:pPr>
+            <w:pStyle w:val="TM1"/>
+            <w:tabs>
+              <w:tab w:val="right" w:leader="dot" w:pos="9396"/>
+            </w:tabs>
+            <w:rPr>
+              <w:rStyle w:val="Lienhypertexte"/>
+              <w:noProof/>
+            </w:rPr>
+          </w:pPr>
+        </w:p>
+        <w:p>
+          <w:pPr>
+            <w:pStyle w:val="TM1"/>
+            <w:tabs>
+              <w:tab w:val="right" w:leader="dot" w:pos="9396"/>
+            </w:tabs>
+            <w:rPr>
+              <w:rFonts w:eastAsiaTheme="minorEastAsia"/>
+              <w:b w:val="0"/>
+              <w:bCs w:val="0"/>
+              <w:noProof/>
+              <w:lang w:eastAsia="fr-FR"/>
+            </w:rPr>
+          </w:pPr>
+          <w:hyperlink w:anchor="_Toc450918027" w:history="1">
+            <w:r>
+              <w:rPr>
+                <w:rStyle w:val="Lienhypertexte"/>
+                <w:noProof/>
+              </w:rPr>
+              <w:t>La couche Présentation</w:t>
+            </w:r>
+            <w:r>
+              <w:rPr>
+                <w:noProof/>
+                <w:webHidden/>
+              </w:rPr>
+              <w:tab/>
+            </w:r>
+            <w:r>
+              <w:rPr>
+                <w:noProof/>
+                <w:webHidden/>
+              </w:rPr>
+              <w:fldChar w:fldCharType="begin"/>
+            </w:r>
+            <w:r>
+              <w:rPr>
+                <w:noProof/>
+                <w:webHidden/>
+              </w:rPr>
+              <w:instrText xml:space="preserve"> PAGEREF _Toc450918027 \h </w:instrText>
+            </w:r>
+            <w:r>
+              <w:rPr>
+                <w:noProof/>
+                <w:webHidden/>
+              </w:rPr>
+            </w:r>
+            <w:r>
+              <w:rPr>
+                <w:noProof/>
+                <w:webHidden/>
+              </w:rPr>
+              <w:fldChar w:fldCharType="separate"/>
+            </w:r>
+            <w:r>
+              <w:rPr>
+                <w:noProof/>
+                <w:webHidden/>
+              </w:rPr>
+              <w:t>7</w:t>
+            </w:r>
+            <w:r>
+              <w:rPr>
+                <w:noProof/>
+                <w:webHidden/>
+              </w:rPr>
+              <w:fldChar w:fldCharType="end"/>
+            </w:r>
+          </w:hyperlink>
+        </w:p>
+        <w:p>
+          <w:pPr>
+            <w:pStyle w:val="TM1"/>
+            <w:tabs>
+              <w:tab w:val="right" w:leader="dot" w:pos="9396"/>
+            </w:tabs>
+            <w:rPr>
+              <w:rStyle w:val="Lienhypertexte"/>
+              <w:noProof/>
+            </w:rPr>
+          </w:pPr>
+        </w:p>
+        <w:p>
+          <w:pPr>
+            <w:pStyle w:val="TM1"/>
+            <w:tabs>
+              <w:tab w:val="right" w:leader="dot" w:pos="9396"/>
+            </w:tabs>
+            <w:rPr>
+              <w:rStyle w:val="Lienhypertexte"/>
+              <w:noProof/>
+            </w:rPr>
+          </w:pPr>
+          <w:hyperlink w:anchor="_Toc450918028" w:history="1">
+            <w:r>
+              <w:rPr>
+                <w:rStyle w:val="Lienhypertexte"/>
+                <w:noProof/>
+              </w:rPr>
+              <w:t>Modification de traitements supplémentaires</w:t>
+            </w:r>
+            <w:r>
+              <w:rPr>
+                <w:noProof/>
+                <w:webHidden/>
+              </w:rPr>
+              <w:tab/>
+            </w:r>
+            <w:r>
+              <w:rPr>
+                <w:noProof/>
+                <w:webHidden/>
+              </w:rPr>
+              <w:fldChar w:fldCharType="begin"/>
+            </w:r>
+            <w:r>
+              <w:rPr>
+                <w:noProof/>
+                <w:webHidden/>
+              </w:rPr>
+              <w:instrText xml:space="preserve"> PAGEREF _Toc450918028 \h </w:instrText>
+            </w:r>
+            <w:r>
+              <w:rPr>
+                <w:noProof/>
+                <w:webHidden/>
+              </w:rPr>
+            </w:r>
+            <w:r>
+              <w:rPr>
+                <w:noProof/>
+                <w:webHidden/>
+              </w:rPr>
+              <w:fldChar w:fldCharType="separate"/>
+            </w:r>
+            <w:r>
+              <w:rPr>
+                <w:noProof/>
+                <w:webHidden/>
+              </w:rPr>
+              <w:t>8</w:t>
+            </w:r>
+            <w:r>
+              <w:rPr>
+                <w:noProof/>
+                <w:webHidden/>
+              </w:rPr>
+              <w:fldChar w:fldCharType="end"/>
+            </w:r>
+          </w:hyperlink>
+        </w:p>
+        <w:p/>
+        <w:p/>
+        <w:p>
+          <w:pPr>
+            <w:jc w:val="center"/>
+          </w:pPr>
+          <w:r>
+            <w:t>Ps : Le projet a été modifié sur Ec</w:t>
+          </w:r>
+          <w:bookmarkStart w:id="0" w:name="_GoBack"/>
+          <w:bookmarkEnd w:id="0"/>
+          <w:r>
+            <w:t>lipse.</w:t>
+          </w:r>
+        </w:p>
+        <w:p>
+          <w:r>
+            <w:rPr>
+              <w:b/>
+              <w:bCs/>
+              <w:noProof/>
+            </w:rPr>
+            <w:fldChar w:fldCharType="end"/>
+          </w:r>
+        </w:p>
+      </w:sdtContent>
+    </w:sdt>
     <w:p>
       <w:pPr>
         <w:rPr>
@@ -976,141 +1569,260 @@
           <w:sz w:val="48"/>
           <w:szCs w:val="48"/>
         </w:rPr>
+        <w:br w:type="page"/>
+      </w:r>
+    </w:p>
+    <w:p>
+      <w:pPr>
+        <w:pStyle w:val="Titre1"/>
+      </w:pPr>
+      <w:bookmarkStart w:id="1" w:name="_Toc450918023"/>
+      <w:r>
         <w:lastRenderedPageBreak/>
-        <w:t xml:space="preserve">Architecture de </w:t>
-      </w:r>
-      <w:proofErr w:type="spellStart"/>
-      <w:r>
-        <w:rPr>
-          <w:rFonts w:ascii="Times" w:hAnsi="Times" w:cs="Times"/>
-          <w:color w:val="3F6CAF"/>
-          <w:sz w:val="48"/>
-          <w:szCs w:val="48"/>
-        </w:rPr>
-        <w:t>Spring</w:t>
-      </w:r>
-      <w:proofErr w:type="spellEnd"/>
-    </w:p>
-    <w:p>
+        <w:t>Architecture de Spring</w:t>
+      </w:r>
+      <w:bookmarkEnd w:id="1"/>
+    </w:p>
+    <w:p>
+      <w:pPr>
+        <w:rPr>
+          <w:sz w:val="18"/>
+        </w:rPr>
+      </w:pPr>
       <w:r>
         <w:t xml:space="preserve"> </w:t>
       </w:r>
     </w:p>
     <w:p>
-      <w:proofErr w:type="spellStart"/>
-      <w:r>
-        <w:t>Spring</w:t>
-      </w:r>
-      <w:proofErr w:type="spellEnd"/>
-      <w:r>
-        <w:t xml:space="preserve"> est un </w:t>
-      </w:r>
-      <w:proofErr w:type="spellStart"/>
-      <w:r>
-        <w:t>framework</w:t>
-      </w:r>
-      <w:proofErr w:type="spellEnd"/>
-      <w:r>
-        <w:t xml:space="preserve"> de développement Java basé sur la notion de conteneur léger en opposition aux </w:t>
+      <w:pPr>
+        <w:jc w:val="both"/>
+      </w:pPr>
+      <w:r>
+        <w:t xml:space="preserve">Spring est un framework de développement Java basé sur la notion de conteneur léger en opposition aux </w:t>
       </w:r>
       <w:r>
         <w:t>serveurs d'applications Java EE.</w:t>
       </w:r>
       <w:r>
-        <w:t xml:space="preserve"> Une application utilisant </w:t>
-      </w:r>
-      <w:proofErr w:type="spellStart"/>
-      <w:r>
-        <w:t>Spring</w:t>
-      </w:r>
-      <w:proofErr w:type="spellEnd"/>
-      <w:r>
-        <w:t xml:space="preserve"> est le plus souvent structurée en trois couches (MVC) :</w:t>
-      </w:r>
-    </w:p>
-    <w:p/>
-    <w:p>
-      <w:r>
-        <w:t>La couche présentation : interface homme machine</w:t>
-      </w:r>
-    </w:p>
-    <w:p>
-      <w:r>
-        <w:t>La couche service : interface métier et traitement métier</w:t>
-      </w:r>
-    </w:p>
-    <w:p>
-      <w:r>
-        <w:t>La couche persistance : Accès aux données, recherche et persistance des objets en base de données.</w:t>
-      </w:r>
-    </w:p>
-    <w:p/>
-    <w:p>
-      <w:pPr>
-        <w:widowControl w:val="0"/>
-        <w:autoSpaceDE w:val="0"/>
-        <w:autoSpaceDN w:val="0"/>
-        <w:adjustRightInd w:val="0"/>
-        <w:spacing w:after="240"/>
-        <w:rPr>
-          <w:rFonts w:ascii="Times" w:hAnsi="Times" w:cs="Times"/>
-        </w:rPr>
-      </w:pPr>
-      <w:r>
-        <w:rPr>
-          <w:rFonts w:ascii="Times" w:hAnsi="Times" w:cs="Times"/>
-          <w:color w:val="3F6CAF"/>
-          <w:sz w:val="48"/>
-          <w:szCs w:val="48"/>
-        </w:rPr>
-        <w:t xml:space="preserve">Configuration </w:t>
-      </w:r>
-    </w:p>
-    <w:p>
-      <w:proofErr w:type="spellStart"/>
-      <w:r>
-        <w:t>Maven</w:t>
-      </w:r>
-      <w:proofErr w:type="spellEnd"/>
-      <w:r>
-        <w:t xml:space="preserve"> est un outil de construction de projets qui facilite et automatise certaines tâches d'un projet Java :</w:t>
-      </w:r>
-    </w:p>
-    <w:p>
-      <w:pPr>
-        <w:pStyle w:val="Paragraphedeliste"/>
+        <w:t xml:space="preserve"> Une application utilisant Spring est le plus souvent structurée en trois couches (MVC) :</w:t>
+      </w:r>
+    </w:p>
+    <w:p>
+      <w:pPr>
+        <w:pStyle w:val="Pardeliste"/>
+        <w:numPr>
+          <w:ilvl w:val="0"/>
+          <w:numId w:val="7"/>
+        </w:numPr>
+        <w:jc w:val="both"/>
+      </w:pPr>
+      <w:r>
+        <w:rPr>
+          <w:b/>
+        </w:rPr>
+        <w:t>La couche présentation</w:t>
+      </w:r>
+      <w:r>
+        <w:t xml:space="preserve"> : interface homme machine</w:t>
+      </w:r>
+    </w:p>
+    <w:p>
+      <w:pPr>
+        <w:pStyle w:val="Pardeliste"/>
+        <w:numPr>
+          <w:ilvl w:val="0"/>
+          <w:numId w:val="7"/>
+        </w:numPr>
+        <w:jc w:val="both"/>
+      </w:pPr>
+      <w:r>
+        <w:rPr>
+          <w:b/>
+        </w:rPr>
+        <w:t>La couche service</w:t>
+      </w:r>
+      <w:r>
+        <w:t xml:space="preserve"> : interface métier et traitement métier</w:t>
+      </w:r>
+    </w:p>
+    <w:p>
+      <w:pPr>
+        <w:pStyle w:val="Pardeliste"/>
+        <w:numPr>
+          <w:ilvl w:val="0"/>
+          <w:numId w:val="7"/>
+        </w:numPr>
+        <w:jc w:val="both"/>
+      </w:pPr>
+      <w:r>
+        <w:rPr>
+          <w:b/>
+        </w:rPr>
+        <w:t>La couche persistance </w:t>
+      </w:r>
+      <w:r>
+        <w:t>: Accès aux données, recherche et persistance des objets en base de données.</w:t>
+      </w:r>
+    </w:p>
+    <w:p>
+      <w:pPr>
+        <w:jc w:val="both"/>
+      </w:pPr>
+    </w:p>
+    <w:p>
+      <w:pPr>
+        <w:pStyle w:val="Titre1"/>
+      </w:pPr>
+      <w:bookmarkStart w:id="2" w:name="_Toc450918024"/>
+      <w:r>
+        <w:t>Configuration</w:t>
+      </w:r>
+      <w:bookmarkEnd w:id="2"/>
+      <w:r>
+        <w:t xml:space="preserve"> </w:t>
+      </w:r>
+    </w:p>
+    <w:p>
+      <w:pPr>
+        <w:rPr>
+          <w:sz w:val="18"/>
+        </w:rPr>
+      </w:pPr>
+    </w:p>
+    <w:p>
+      <w:pPr>
+        <w:jc w:val="both"/>
+      </w:pPr>
+      <w:r>
+        <w:rPr>
+          <w:b/>
+        </w:rPr>
+        <w:t>Maven :</w:t>
+      </w:r>
+      <w:r>
+        <w:t xml:space="preserve"> </w:t>
+      </w:r>
+    </w:p>
+    <w:p>
+      <w:pPr>
+        <w:jc w:val="both"/>
+      </w:pPr>
+      <w:r>
+        <w:t>O</w:t>
+      </w:r>
+      <w:r>
+        <w:t>util de construction de projets qui facilite et automatise certaines tâches d'un projet Java :</w:t>
+      </w:r>
+    </w:p>
+    <w:p>
+      <w:pPr>
+        <w:pStyle w:val="Pardeliste"/>
         <w:numPr>
           <w:ilvl w:val="0"/>
           <w:numId w:val="1"/>
         </w:numPr>
+        <w:jc w:val="both"/>
       </w:pPr>
       <w:r>
         <w:t>Automatiser certaines tâches : compilation, tests unitaires et déploiement des applications</w:t>
       </w:r>
-    </w:p>
-    <w:p>
-      <w:pPr>
-        <w:pStyle w:val="Paragraphedeliste"/>
+      <w:r>
+        <w:t>.</w:t>
+      </w:r>
+    </w:p>
+    <w:p>
+      <w:pPr>
+        <w:pStyle w:val="Pardeliste"/>
         <w:numPr>
           <w:ilvl w:val="0"/>
           <w:numId w:val="1"/>
         </w:numPr>
+        <w:jc w:val="both"/>
       </w:pPr>
       <w:r>
         <w:t>Gérer des dépendances de bibliothèques nécessaires au projet</w:t>
       </w:r>
-    </w:p>
-    <w:p>
-      <w:pPr>
-        <w:pStyle w:val="Paragraphedeliste"/>
+      <w:r>
+        <w:t>.</w:t>
+      </w:r>
+    </w:p>
+    <w:p>
+      <w:pPr>
+        <w:pStyle w:val="Pardeliste"/>
         <w:numPr>
           <w:ilvl w:val="0"/>
           <w:numId w:val="1"/>
         </w:numPr>
+        <w:jc w:val="both"/>
       </w:pPr>
       <w:r>
         <w:t>Générer des documentations</w:t>
       </w:r>
+      <w:r>
+        <w:t>.</w:t>
+      </w:r>
+    </w:p>
+    <w:p>
+      <w:pPr>
+        <w:jc w:val="both"/>
+      </w:pPr>
+    </w:p>
+    <w:p>
+      <w:pPr>
+        <w:rPr>
+          <w:b/>
+        </w:rPr>
+      </w:pPr>
+      <w:r>
+        <w:rPr>
+          <w:b/>
+        </w:rPr>
+        <w:t>Pom (Project Object M</w:t>
+      </w:r>
+      <w:r>
+        <w:rPr>
+          <w:b/>
+        </w:rPr>
+        <w:t>odel</w:t>
+      </w:r>
+      <w:r>
+        <w:rPr>
+          <w:b/>
+        </w:rPr>
+        <w:t>) :</w:t>
+      </w:r>
+    </w:p>
+    <w:p>
+      <w:pPr>
+        <w:jc w:val="both"/>
+      </w:pPr>
+      <w:r>
+        <w:t>C’est un fichier XML qui</w:t>
+      </w:r>
+      <w:r>
+        <w:t xml:space="preserve"> contie</w:t>
+      </w:r>
+      <w:r>
+        <w:t xml:space="preserve">nt une description détaillée du projet, avec </w:t>
+      </w:r>
+      <w:r>
+        <w:t>des informati</w:t>
+      </w:r>
+      <w:r>
+        <w:t>ons concernant le versionning</w:t>
+      </w:r>
+      <w:r>
+        <w:t xml:space="preserve"> et la gestion des configurations, les dépendances, les ressources </w:t>
+      </w:r>
+      <w:r>
+        <w:t>de l'application, les tests..</w:t>
+      </w:r>
+      <w:r>
+        <w:t>.</w:t>
+      </w:r>
+      <w:r>
+        <w:t xml:space="preserve"> C’est sur ce fichier que Maven s’appuie pour télécharger les dépendances d’un projet.</w:t>
+      </w:r>
     </w:p>
     <w:p/>
     <w:p>
@@ -1119,233 +1831,55 @@
           <w:b/>
         </w:rPr>
       </w:pPr>
-      <w:proofErr w:type="spellStart"/>
       <w:r>
         <w:rPr>
           <w:b/>
         </w:rPr>
-        <w:t>Pom</w:t>
-      </w:r>
-      <w:proofErr w:type="spellEnd"/>
+        <w:t>Création</w:t>
+      </w:r>
       <w:r>
         <w:rPr>
           <w:b/>
         </w:rPr>
-        <w:t xml:space="preserve"> : </w:t>
-      </w:r>
-      <w:proofErr w:type="spellStart"/>
+        <w:t xml:space="preserve"> des classes </w:t>
+      </w:r>
       <w:r>
         <w:rPr>
           <w:b/>
         </w:rPr>
-        <w:t>project</w:t>
-      </w:r>
-      <w:proofErr w:type="spellEnd"/>
+        <w:t>métier</w:t>
+      </w:r>
       <w:r>
         <w:rPr>
           <w:b/>
         </w:rPr>
-        <w:t xml:space="preserve"> </w:t>
-      </w:r>
-      <w:proofErr w:type="spellStart"/>
-      <w:r>
-        <w:rPr>
-          <w:b/>
-        </w:rPr>
-        <w:t>object</w:t>
-      </w:r>
-      <w:proofErr w:type="spellEnd"/>
-      <w:r>
-        <w:rPr>
-          <w:b/>
-        </w:rPr>
-        <w:t xml:space="preserve"> model</w:t>
-      </w:r>
-      <w:r>
-        <w:rPr>
-          <w:b/>
-        </w:rPr>
-        <w:t> :</w:t>
-      </w:r>
-    </w:p>
-    <w:p>
-      <w:r>
-        <w:t>C’est un fichier XML qui</w:t>
-      </w:r>
-      <w:r>
-        <w:t xml:space="preserve"> contie</w:t>
-      </w:r>
-      <w:r>
-        <w:t xml:space="preserve">nt une description détaillée du projet, avec </w:t>
-      </w:r>
-      <w:r>
-        <w:t>des informati</w:t>
-      </w:r>
-      <w:r>
-        <w:t xml:space="preserve">ons concernant le </w:t>
-      </w:r>
-      <w:proofErr w:type="spellStart"/>
-      <w:r>
-        <w:t>versionning</w:t>
-      </w:r>
-      <w:proofErr w:type="spellEnd"/>
-      <w:r>
-        <w:t xml:space="preserve"> et la gestion des configurations, les dépendances, les ressources </w:t>
-      </w:r>
-      <w:r>
-        <w:t>de l'application, les tests..</w:t>
-      </w:r>
-      <w:r>
-        <w:t>.</w:t>
-      </w:r>
-      <w:r>
-        <w:t xml:space="preserve"> C’est sur ce fichier que </w:t>
-      </w:r>
-      <w:proofErr w:type="spellStart"/>
-      <w:r>
-        <w:t>Maven</w:t>
-      </w:r>
-      <w:proofErr w:type="spellEnd"/>
-      <w:r>
-        <w:t xml:space="preserve"> s’appuie pour télécharger les dépendances d’un projet.</w:t>
-      </w:r>
-    </w:p>
-    <w:p/>
-    <w:p>
-      <w:pPr>
-        <w:rPr>
-          <w:b/>
-        </w:rPr>
-      </w:pPr>
-      <w:r>
-        <w:rPr>
-          <w:b/>
-        </w:rPr>
-        <w:t>Création</w:t>
-      </w:r>
-      <w:r>
-        <w:rPr>
-          <w:b/>
-        </w:rPr>
-        <w:t xml:space="preserve"> des classes </w:t>
-      </w:r>
-      <w:r>
-        <w:rPr>
-          <w:b/>
-        </w:rPr>
-        <w:t>métier</w:t>
-      </w:r>
-      <w:r>
-        <w:rPr>
-          <w:b/>
-        </w:rPr>
-        <w:t xml:space="preserve"> en utilisant </w:t>
-      </w:r>
-      <w:proofErr w:type="spellStart"/>
-      <w:r>
-        <w:rPr>
-          <w:b/>
-        </w:rPr>
-        <w:t>Hibernate</w:t>
-      </w:r>
-      <w:proofErr w:type="spellEnd"/>
-      <w:r>
-        <w:rPr>
-          <w:b/>
-        </w:rPr>
-        <w:t> :</w:t>
-      </w:r>
-    </w:p>
-    <w:p>
-      <w:pPr>
-        <w:rPr>
-          <w:b/>
-        </w:rPr>
-      </w:pPr>
+        <w:t xml:space="preserve"> en utilisant Hibernate :</w:t>
+      </w:r>
     </w:p>
     <w:p>
       <w:pPr>
         <w:rPr>
           <w:u w:val="single"/>
         </w:rPr>
-      </w:pPr>
-      <w:r>
-        <w:rPr>
-          <w:b/>
-        </w:rPr>
-        <w:tab/>
-      </w:r>
-      <w:r>
-        <w:rPr>
-          <w:u w:val="single"/>
-        </w:rPr>
-        <w:t>Configuration :</w:t>
-      </w:r>
-    </w:p>
-    <w:p/>
-    <w:p>
-      <w:r>
-        <w:t xml:space="preserve">Avant tout chose, si l’on utilise un projet avec </w:t>
-      </w:r>
-      <w:proofErr w:type="spellStart"/>
-      <w:r>
-        <w:t>Maven</w:t>
-      </w:r>
-      <w:proofErr w:type="spellEnd"/>
-      <w:r>
-        <w:t xml:space="preserve">, il faut ajouter la dépendance à </w:t>
-      </w:r>
-      <w:proofErr w:type="spellStart"/>
-      <w:r>
-        <w:t>Hibernate</w:t>
-      </w:r>
-      <w:proofErr w:type="spellEnd"/>
-      <w:r>
-        <w:t xml:space="preserve"> dans le pom.xml. Ensuite il faut</w:t>
-      </w:r>
-      <w:r>
-        <w:t xml:space="preserve"> installer une bibliothèque JPA</w:t>
-      </w:r>
-      <w:r>
-        <w:t xml:space="preserve"> au projet</w:t>
-      </w:r>
-      <w:r>
-        <w:t xml:space="preserve"> et</w:t>
-      </w:r>
-      <w:r>
-        <w:t xml:space="preserve"> la</w:t>
-      </w:r>
-      <w:r>
-        <w:t xml:space="preserve"> configurer avec la pl</w:t>
-      </w:r>
-      <w:r>
-        <w:t xml:space="preserve">ateforme souhaitée et </w:t>
-      </w:r>
-      <w:r>
-        <w:t>la</w:t>
-      </w:r>
-      <w:r>
-        <w:t xml:space="preserve"> connexion à la</w:t>
-      </w:r>
-      <w:r>
-        <w:t xml:space="preserve"> base de données.</w:t>
-      </w:r>
-    </w:p>
-    <w:p>
-      <w:pPr>
-        <w:jc w:val="center"/>
       </w:pPr>
       <w:r>
         <w:rPr>
           <w:noProof/>
           <w:lang w:eastAsia="fr-FR"/>
         </w:rPr>
-        <w:lastRenderedPageBreak/>
         <w:drawing>
-          <wp:inline distT="0" distB="0" distL="0" distR="0" wp14:anchorId="6E9AFD4D" wp14:editId="1AF9F421">
-            <wp:extent cx="2233645" cy="2520900"/>
-            <wp:effectExtent l="0" t="0" r="1905" b="0"/>
-            <wp:docPr id="1" name="Image 1" descr="Capture%20d’écran%202016-05-05%20à%2010.46.44.png"/>
+          <wp:anchor distT="0" distB="0" distL="288290" distR="114300" simplePos="0" relativeHeight="251664384" behindDoc="0" locked="0" layoutInCell="1" allowOverlap="1" wp14:anchorId="179E81A8" wp14:editId="6A33B941">
+            <wp:simplePos x="0" y="0"/>
+            <wp:positionH relativeFrom="column">
+              <wp:posOffset>2999105</wp:posOffset>
+            </wp:positionH>
+            <wp:positionV relativeFrom="paragraph">
+              <wp:posOffset>257810</wp:posOffset>
+            </wp:positionV>
+            <wp:extent cx="2696845" cy="2383155"/>
+            <wp:effectExtent l="203200" t="203200" r="198755" b="207645"/>
+            <wp:wrapSquare wrapText="bothSides"/>
+            <wp:docPr id="1" name="Image 1"/>
             <wp:cNvGraphicFramePr>
               <a:graphicFrameLocks xmlns:a="http://schemas.openxmlformats.org/drawingml/2006/main" noChangeAspect="1"/>
             </wp:cNvGraphicFramePr>
@@ -1359,14 +1893,13 @@
                     </pic:cNvPicPr>
                   </pic:nvPicPr>
                   <pic:blipFill>
-                    <a:blip r:embed="rId7" cstate="print">
+                    <a:blip r:embed="rId9" cstate="print">
                       <a:extLst>
                         <a:ext uri="{28A0092B-C50C-407E-A947-70E740481C1C}">
                           <a14:useLocalDpi xmlns:a14="http://schemas.microsoft.com/office/drawing/2010/main" val="0"/>
                         </a:ext>
                       </a:extLst>
                     </a:blip>
-                    <a:srcRect/>
                     <a:stretch>
                       <a:fillRect/>
                     </a:stretch>
@@ -1374,155 +1907,237 @@
                   <pic:spPr bwMode="auto">
                     <a:xfrm>
                       <a:off x="0" y="0"/>
-                      <a:ext cx="2240028" cy="2528104"/>
+                      <a:ext cx="2696845" cy="2383155"/>
                     </a:xfrm>
                     <a:prstGeom prst="rect">
                       <a:avLst/>
                     </a:prstGeom>
-                    <a:noFill/>
                     <a:ln>
                       <a:noFill/>
                     </a:ln>
+                    <a:effectLst>
+                      <a:outerShdw blurRad="190500" algn="tl" rotWithShape="0">
+                        <a:srgbClr val="000000">
+                          <a:alpha val="70000"/>
+                        </a:srgbClr>
+                      </a:outerShdw>
+                    </a:effectLst>
                   </pic:spPr>
                 </pic:pic>
               </a:graphicData>
             </a:graphic>
-          </wp:inline>
+            <wp14:sizeRelH relativeFrom="page">
+              <wp14:pctWidth>0</wp14:pctWidth>
+            </wp14:sizeRelH>
+            <wp14:sizeRelV relativeFrom="page">
+              <wp14:pctHeight>0</wp14:pctHeight>
+            </wp14:sizeRelV>
+          </wp:anchor>
         </w:drawing>
       </w:r>
+      <w:r>
+        <w:rPr>
+          <w:u w:val="single"/>
+        </w:rPr>
+        <w:t xml:space="preserve">Configuration, classe métier, couche hibernate </w:t>
+      </w:r>
+      <w:r>
+        <w:rPr>
+          <w:u w:val="single"/>
+        </w:rPr>
+        <w:t>:</w:t>
+      </w:r>
     </w:p>
     <w:p/>
     <w:p>
       <w:pPr>
-        <w:rPr>
-          <w:u w:val="single"/>
-        </w:rPr>
-      </w:pPr>
-      <w:r>
-        <w:tab/>
-      </w:r>
-      <w:r>
-        <w:rPr>
-          <w:u w:val="single"/>
-        </w:rPr>
-        <w:t>Les classes métier :</w:t>
-      </w:r>
-    </w:p>
-    <w:p/>
-    <w:p>
-      <w:r>
-        <w:t>Lor</w:t>
-      </w:r>
-      <w:r>
-        <w:t xml:space="preserve">sque la connexion et la configuration de </w:t>
-      </w:r>
-      <w:proofErr w:type="spellStart"/>
-      <w:r>
-        <w:t>Hibernate</w:t>
-      </w:r>
-      <w:proofErr w:type="spellEnd"/>
-      <w:r>
-        <w:t xml:space="preserve"> est effective</w:t>
-      </w:r>
-      <w:r>
-        <w:t xml:space="preserve"> on peut</w:t>
-      </w:r>
-      <w:r>
-        <w:t xml:space="preserve"> alors</w:t>
-      </w:r>
-      <w:r>
-        <w:t xml:space="preserve"> créer</w:t>
-      </w:r>
-      <w:r>
-        <w:t xml:space="preserve"> les classes métier. Pour cela, dans éclipse il faut faire new</w:t>
-      </w:r>
-      <w:r>
-        <w:t xml:space="preserve"> JPA </w:t>
-      </w:r>
-      <w:proofErr w:type="spellStart"/>
-      <w:r>
-        <w:t>Entities</w:t>
-      </w:r>
-      <w:proofErr w:type="spellEnd"/>
-      <w:r>
-        <w:t xml:space="preserve"> </w:t>
-      </w:r>
-      <w:proofErr w:type="spellStart"/>
-      <w:r>
-        <w:t>from</w:t>
-      </w:r>
-      <w:proofErr w:type="spellEnd"/>
-      <w:r>
-        <w:t xml:space="preserve"> Tables :</w:t>
-      </w:r>
-    </w:p>
-    <w:p/>
-    <w:p>
-      <w:pPr>
-        <w:jc w:val="center"/>
+        <w:jc w:val="both"/>
       </w:pPr>
       <w:r>
         <w:rPr>
           <w:noProof/>
           <w:lang w:eastAsia="fr-FR"/>
         </w:rPr>
-        <w:drawing>
-          <wp:inline distT="0" distB="0" distL="0" distR="0" wp14:anchorId="32D0A171" wp14:editId="23278BC9">
-            <wp:extent cx="2595880" cy="494030"/>
-            <wp:effectExtent l="0" t="0" r="0" b="0"/>
-            <wp:docPr id="2" name="Image 2" descr="Capture%20d’écran%202016-05-05%20à%2010.47.30.png"/>
-            <wp:cNvGraphicFramePr>
-              <a:graphicFrameLocks xmlns:a="http://schemas.openxmlformats.org/drawingml/2006/main" noChangeAspect="1"/>
-            </wp:cNvGraphicFramePr>
-            <a:graphic xmlns:a="http://schemas.openxmlformats.org/drawingml/2006/main">
-              <a:graphicData uri="http://schemas.openxmlformats.org/drawingml/2006/picture">
-                <pic:pic xmlns:pic="http://schemas.openxmlformats.org/drawingml/2006/picture">
-                  <pic:nvPicPr>
-                    <pic:cNvPr id="0" name="Picture 2" descr="Capture%20d’écran%202016-05-05%20à%2010.47.30.png"/>
-                    <pic:cNvPicPr>
-                      <a:picLocks noChangeAspect="1" noChangeArrowheads="1"/>
-                    </pic:cNvPicPr>
-                  </pic:nvPicPr>
-                  <pic:blipFill>
-                    <a:blip r:embed="rId8">
-                      <a:extLst>
-                        <a:ext uri="{28A0092B-C50C-407E-A947-70E740481C1C}">
-                          <a14:useLocalDpi xmlns:a14="http://schemas.microsoft.com/office/drawing/2010/main" val="0"/>
-                        </a:ext>
-                      </a:extLst>
-                    </a:blip>
-                    <a:srcRect/>
-                    <a:stretch>
-                      <a:fillRect/>
-                    </a:stretch>
-                  </pic:blipFill>
-                  <pic:spPr bwMode="auto">
-                    <a:xfrm>
-                      <a:off x="0" y="0"/>
-                      <a:ext cx="2595880" cy="494030"/>
-                    </a:xfrm>
-                    <a:prstGeom prst="rect">
-                      <a:avLst/>
-                    </a:prstGeom>
-                    <a:noFill/>
-                    <a:ln>
-                      <a:noFill/>
-                    </a:ln>
-                  </pic:spPr>
-                </pic:pic>
-              </a:graphicData>
-            </a:graphic>
-          </wp:inline>
-        </w:drawing>
-      </w:r>
-    </w:p>
-    <w:p/>
-    <w:p>
-      <w:r>
-        <w:t>Vous devez sélectionner la connexion précédemment créée et les tables correspondantes à vos classes. Vous pouvez alors choisir les liens entre les tables.</w:t>
-      </w:r>
-    </w:p>
-    <w:p/>
+        <mc:AlternateContent>
+          <mc:Choice Requires="wps">
+            <w:drawing>
+              <wp:anchor distT="0" distB="0" distL="114300" distR="114300" simplePos="0" relativeHeight="251665408" behindDoc="0" locked="0" layoutInCell="1" allowOverlap="1" wp14:anchorId="175AF664" wp14:editId="156899C5">
+                <wp:simplePos x="0" y="0"/>
+                <wp:positionH relativeFrom="column">
+                  <wp:posOffset>2921635</wp:posOffset>
+                </wp:positionH>
+                <wp:positionV relativeFrom="paragraph">
+                  <wp:posOffset>2369820</wp:posOffset>
+                </wp:positionV>
+                <wp:extent cx="2820670" cy="236220"/>
+                <wp:effectExtent l="0" t="0" r="0" b="0"/>
+                <wp:wrapSquare wrapText="bothSides"/>
+                <wp:docPr id="19" name="Zone de texte 19"/>
+                <wp:cNvGraphicFramePr/>
+                <a:graphic xmlns:a="http://schemas.openxmlformats.org/drawingml/2006/main">
+                  <a:graphicData uri="http://schemas.microsoft.com/office/word/2010/wordprocessingShape">
+                    <wps:wsp>
+                      <wps:cNvSpPr txBox="1"/>
+                      <wps:spPr>
+                        <a:xfrm>
+                          <a:off x="0" y="0"/>
+                          <a:ext cx="2820670" cy="236220"/>
+                        </a:xfrm>
+                        <a:prstGeom prst="rect">
+                          <a:avLst/>
+                        </a:prstGeom>
+                        <a:noFill/>
+                        <a:ln>
+                          <a:noFill/>
+                        </a:ln>
+                        <a:effectLst/>
+                      </wps:spPr>
+                      <wps:style>
+                        <a:lnRef idx="0">
+                          <a:schemeClr val="accent1"/>
+                        </a:lnRef>
+                        <a:fillRef idx="0">
+                          <a:schemeClr val="accent1"/>
+                        </a:fillRef>
+                        <a:effectRef idx="0">
+                          <a:schemeClr val="accent1"/>
+                        </a:effectRef>
+                        <a:fontRef idx="minor">
+                          <a:schemeClr val="dk1"/>
+                        </a:fontRef>
+                      </wps:style>
+                      <wps:txbx>
+                        <w:txbxContent>
+                          <w:p>
+                            <w:pPr>
+                              <w:jc w:val="center"/>
+                              <w:rPr>
+                                <w:i/>
+                                <w:color w:val="767171" w:themeColor="background2" w:themeShade="80"/>
+                                <w:sz w:val="21"/>
+                              </w:rPr>
+                            </w:pPr>
+                            <w:r>
+                              <w:rPr>
+                                <w:i/>
+                                <w:color w:val="767171" w:themeColor="background2" w:themeShade="80"/>
+                                <w:sz w:val="21"/>
+                              </w:rPr>
+                              <w:t>Image 1</w:t>
+                            </w:r>
+                          </w:p>
+                        </w:txbxContent>
+                      </wps:txbx>
+                      <wps:bodyPr rot="0" spcFirstLastPara="0" vertOverflow="overflow" horzOverflow="overflow" vert="horz" wrap="square" lIns="91440" tIns="45720" rIns="91440" bIns="45720" numCol="1" spcCol="0" rtlCol="0" fromWordArt="0" anchor="t" anchorCtr="0" forceAA="0" compatLnSpc="1">
+                        <a:prstTxWarp prst="textNoShape">
+                          <a:avLst/>
+                        </a:prstTxWarp>
+                        <a:noAutofit/>
+                      </wps:bodyPr>
+                    </wps:wsp>
+                  </a:graphicData>
+                </a:graphic>
+                <wp14:sizeRelH relativeFrom="margin">
+                  <wp14:pctWidth>0</wp14:pctWidth>
+                </wp14:sizeRelH>
+                <wp14:sizeRelV relativeFrom="margin">
+                  <wp14:pctHeight>0</wp14:pctHeight>
+                </wp14:sizeRelV>
+              </wp:anchor>
+            </w:drawing>
+          </mc:Choice>
+          <mc:Fallback>
+            <w:pict>
+              <v:shape w14:anchorId="175AF664" id="Zone_x0020_de_x0020_texte_x0020_19" o:spid="_x0000_s1033" type="#_x0000_t202" style="position:absolute;left:0;text-align:left;margin-left:230.05pt;margin-top:186.6pt;width:222.1pt;height:18.6pt;z-index:251665408;visibility:visible;mso-wrap-style:square;mso-width-percent:0;mso-height-percent:0;mso-wrap-distance-left:9pt;mso-wrap-distance-top:0;mso-wrap-distance-right:9pt;mso-wrap-distance-bottom:0;mso-position-horizontal:absolute;mso-position-horizontal-relative:text;mso-position-vertical:absolute;mso-position-vertical-relative:text;mso-width-percent:0;mso-height-percent:0;mso-width-relative:margin;mso-height-relative:margin;v-text-anchor:top" o:gfxdata="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" filled="f" stroked="f">
+                <v:textbox>
+                  <w:txbxContent>
+                    <w:p>
+                      <w:pPr>
+                        <w:jc w:val="center"/>
+                        <w:rPr>
+                          <w:i/>
+                          <w:color w:val="767171" w:themeColor="background2" w:themeShade="80"/>
+                          <w:sz w:val="21"/>
+                        </w:rPr>
+                      </w:pPr>
+                      <w:r>
+                        <w:rPr>
+                          <w:i/>
+                          <w:color w:val="767171" w:themeColor="background2" w:themeShade="80"/>
+                          <w:sz w:val="21"/>
+                        </w:rPr>
+                        <w:t>Image 1</w:t>
+                      </w:r>
+                    </w:p>
+                  </w:txbxContent>
+                </v:textbox>
+                <w10:wrap type="square"/>
+              </v:shape>
+            </w:pict>
+          </mc:Fallback>
+        </mc:AlternateContent>
+      </w:r>
+      <w:r>
+        <w:t>Avant tout chose, si l’on utilise un projet avec Maven, il faut ajouter la dépendance à Hibernate dans le pom.xml. Ensuite il faut</w:t>
+      </w:r>
+      <w:r>
+        <w:t xml:space="preserve"> installer </w:t>
+      </w:r>
+      <w:r>
+        <w:t>installer Hibernate dans le</w:t>
+      </w:r>
+      <w:r>
+        <w:t xml:space="preserve"> projet</w:t>
+      </w:r>
+      <w:r>
+        <w:t xml:space="preserve"> et</w:t>
+      </w:r>
+      <w:r>
+        <w:t xml:space="preserve"> le configurer avec la base de données et les fichiers de configuration souhaités</w:t>
+      </w:r>
+      <w:r>
+        <w:t xml:space="preserve"> (</w:t>
+      </w:r>
+      <w:r>
+        <w:rPr>
+          <w:b/>
+        </w:rPr>
+        <w:t>image 1</w:t>
+      </w:r>
+      <w:r>
+        <w:t>)</w:t>
+      </w:r>
+      <w:r>
+        <w:t>.</w:t>
+      </w:r>
+      <w:r>
+        <w:t xml:space="preserve"> Pour la connecter la base de données, il faut créer le driver et l’associer à hibernate (</w:t>
+      </w:r>
+      <w:r>
+        <w:rPr>
+          <w:b/>
+        </w:rPr>
+        <w:t>image 2</w:t>
+      </w:r>
+      <w:r>
+        <w:t>). Enfin, lorsque hibernate est bien configurer, on peut alors générer les classes à partir du menu « </w:t>
+      </w:r>
+      <w:r>
+        <w:t>Hibernate Code Generation</w:t>
+      </w:r>
+      <w:r>
+        <w:t> » (</w:t>
+      </w:r>
+      <w:r>
+        <w:rPr>
+          <w:b/>
+        </w:rPr>
+        <w:t>image 3</w:t>
+      </w:r>
+      <w:r>
+        <w:t>).</w:t>
+      </w:r>
+    </w:p>
     <w:tbl>
       <w:tblPr>
         <w:tblStyle w:val="Grilledutableau"/>
@@ -1538,15 +2153,21 @@
         <w:tblLook w:val="04A0" w:firstRow="1" w:lastRow="0" w:firstColumn="1" w:lastColumn="0" w:noHBand="0" w:noVBand="1"/>
       </w:tblPr>
       <w:tblGrid>
-        <w:gridCol w:w="4698"/>
-        <w:gridCol w:w="4698"/>
+        <w:gridCol w:w="4822"/>
+        <w:gridCol w:w="4584"/>
       </w:tblGrid>
       <w:tr>
+        <w:trPr>
+          <w:trHeight w:val="4077"/>
+        </w:trPr>
         <w:tc>
           <w:tcPr>
             <w:tcW w:w="4698" w:type="dxa"/>
           </w:tcPr>
           <w:p>
+            <w:pPr>
+              <w:jc w:val="center"/>
+            </w:pPr>
             <w:r>
               <w:rPr>
                 <w:noProof/>
@@ -1554,10 +2175,10 @@
               </w:rPr>
               <w:lastRenderedPageBreak/>
               <w:drawing>
-                <wp:inline distT="0" distB="0" distL="0" distR="0" wp14:anchorId="1BF4CF09" wp14:editId="11F8184D">
-                  <wp:extent cx="2790373" cy="3434168"/>
-                  <wp:effectExtent l="0" t="0" r="3810" b="0"/>
-                  <wp:docPr id="13" name="Image 13" descr="Capture%20d’écran%202016-05-05%20à%2010.48.51.png"/>
+                <wp:inline distT="0" distB="0" distL="0" distR="0" wp14:anchorId="7469EBDC" wp14:editId="2AA2D902">
+                  <wp:extent cx="2544328" cy="2220331"/>
+                  <wp:effectExtent l="203200" t="203200" r="199390" b="193040"/>
+                  <wp:docPr id="20" name="Image 20" descr="../../../Desktop/Capture%20d’écran%202016-05-13%20à%2014.50.04.png"/>
                   <wp:cNvGraphicFramePr>
                     <a:graphicFrameLocks xmlns:a="http://schemas.openxmlformats.org/drawingml/2006/main" noChangeAspect="1"/>
                   </wp:cNvGraphicFramePr>
@@ -1565,68 +2186,7 @@
                     <a:graphicData uri="http://schemas.openxmlformats.org/drawingml/2006/picture">
                       <pic:pic xmlns:pic="http://schemas.openxmlformats.org/drawingml/2006/picture">
                         <pic:nvPicPr>
-                          <pic:cNvPr id="0" name="Picture 3" descr="Capture%20d’écran%202016-05-05%20à%2010.48.51.png"/>
-                          <pic:cNvPicPr>
-                            <a:picLocks noChangeAspect="1" noChangeArrowheads="1"/>
-                          </pic:cNvPicPr>
-                        </pic:nvPicPr>
-                        <pic:blipFill>
-                          <a:blip r:embed="rId9" cstate="print">
-                            <a:extLst>
-                              <a:ext uri="{28A0092B-C50C-407E-A947-70E740481C1C}">
-                                <a14:useLocalDpi xmlns:a14="http://schemas.microsoft.com/office/drawing/2010/main" val="0"/>
-                              </a:ext>
-                            </a:extLst>
-                          </a:blip>
-                          <a:srcRect/>
-                          <a:stretch>
-                            <a:fillRect/>
-                          </a:stretch>
-                        </pic:blipFill>
-                        <pic:spPr bwMode="auto">
-                          <a:xfrm>
-                            <a:off x="0" y="0"/>
-                            <a:ext cx="2796574" cy="3441800"/>
-                          </a:xfrm>
-                          <a:prstGeom prst="rect">
-                            <a:avLst/>
-                          </a:prstGeom>
-                          <a:noFill/>
-                          <a:ln>
-                            <a:noFill/>
-                          </a:ln>
-                        </pic:spPr>
-                      </pic:pic>
-                    </a:graphicData>
-                  </a:graphic>
-                </wp:inline>
-              </w:drawing>
-            </w:r>
-          </w:p>
-        </w:tc>
-        <w:tc>
-          <w:tcPr>
-            <w:tcW w:w="4698" w:type="dxa"/>
-          </w:tcPr>
-          <w:p>
-            <w:r>
-              <w:rPr>
-                <w:noProof/>
-                <w:lang w:eastAsia="fr-FR"/>
-              </w:rPr>
-              <w:drawing>
-                <wp:inline distT="0" distB="0" distL="0" distR="0" wp14:anchorId="077FBCF1" wp14:editId="2FF8391D">
-                  <wp:extent cx="2774545" cy="3434168"/>
-                  <wp:effectExtent l="0" t="0" r="0" b="0"/>
-                  <wp:docPr id="14" name="Image 14" descr="Capture%20d’écran%202016-05-05%20à%2010.49.08.png"/>
-                  <wp:cNvGraphicFramePr>
-                    <a:graphicFrameLocks xmlns:a="http://schemas.openxmlformats.org/drawingml/2006/main" noChangeAspect="1"/>
-                  </wp:cNvGraphicFramePr>
-                  <a:graphic xmlns:a="http://schemas.openxmlformats.org/drawingml/2006/main">
-                    <a:graphicData uri="http://schemas.openxmlformats.org/drawingml/2006/picture">
-                      <pic:pic xmlns:pic="http://schemas.openxmlformats.org/drawingml/2006/picture">
-                        <pic:nvPicPr>
-                          <pic:cNvPr id="0" name="Picture 4" descr="Capture%20d’écran%202016-05-05%20à%2010.49.08.png"/>
+                          <pic:cNvPr id="0" name="Picture 1" descr="../../../Desktop/Capture%20d’écran%202016-05-13%20à%2014.50.04.png"/>
                           <pic:cNvPicPr>
                             <a:picLocks noChangeAspect="1" noChangeArrowheads="1"/>
                           </pic:cNvPicPr>
@@ -1647,15 +2207,21 @@
                         <pic:spPr bwMode="auto">
                           <a:xfrm>
                             <a:off x="0" y="0"/>
-                            <a:ext cx="2782561" cy="3444089"/>
+                            <a:ext cx="2557088" cy="2231466"/>
                           </a:xfrm>
                           <a:prstGeom prst="rect">
                             <a:avLst/>
                           </a:prstGeom>
-                          <a:noFill/>
                           <a:ln>
                             <a:noFill/>
                           </a:ln>
+                          <a:effectLst>
+                            <a:outerShdw blurRad="190500" algn="tl" rotWithShape="0">
+                              <a:srgbClr val="000000">
+                                <a:alpha val="70000"/>
+                              </a:srgbClr>
+                            </a:outerShdw>
+                          </a:effectLst>
                         </pic:spPr>
                       </pic:pic>
                     </a:graphicData>
@@ -1663,21 +2229,6 @@
                 </wp:inline>
               </w:drawing>
             </w:r>
-          </w:p>
-        </w:tc>
-      </w:tr>
-      <w:tr>
-        <w:tc>
-          <w:tcPr>
-            <w:tcW w:w="4698" w:type="dxa"/>
-          </w:tcPr>
-          <w:p>
-            <w:pPr>
-              <w:rPr>
-                <w:noProof/>
-                <w:lang w:eastAsia="fr-FR"/>
-              </w:rPr>
-            </w:pPr>
           </w:p>
         </w:tc>
         <w:tc>
@@ -1686,144 +2237,130 @@
           </w:tcPr>
           <w:p>
             <w:pPr>
+              <w:jc w:val="center"/>
+            </w:pPr>
+            <w:r>
               <w:rPr>
                 <w:noProof/>
                 <w:lang w:eastAsia="fr-FR"/>
               </w:rPr>
+              <w:drawing>
+                <wp:inline distT="0" distB="0" distL="0" distR="0" wp14:anchorId="79E47360" wp14:editId="72A29145">
+                  <wp:extent cx="2376391" cy="2235329"/>
+                  <wp:effectExtent l="203200" t="203200" r="214630" b="203200"/>
+                  <wp:docPr id="22" name="Image 22" descr="../../../Desktop/Capture%20d’écran%202016-05-13%20à%2014.56.30.png"/>
+                  <wp:cNvGraphicFramePr>
+                    <a:graphicFrameLocks xmlns:a="http://schemas.openxmlformats.org/drawingml/2006/main" noChangeAspect="1"/>
+                  </wp:cNvGraphicFramePr>
+                  <a:graphic xmlns:a="http://schemas.openxmlformats.org/drawingml/2006/main">
+                    <a:graphicData uri="http://schemas.openxmlformats.org/drawingml/2006/picture">
+                      <pic:pic xmlns:pic="http://schemas.openxmlformats.org/drawingml/2006/picture">
+                        <pic:nvPicPr>
+                          <pic:cNvPr id="0" name="Picture 3" descr="../../../Desktop/Capture%20d’écran%202016-05-13%20à%2014.56.30.png"/>
+                          <pic:cNvPicPr>
+                            <a:picLocks noChangeAspect="1" noChangeArrowheads="1"/>
+                          </pic:cNvPicPr>
+                        </pic:nvPicPr>
+                        <pic:blipFill>
+                          <a:blip r:embed="rId11" cstate="print">
+                            <a:extLst>
+                              <a:ext uri="{28A0092B-C50C-407E-A947-70E740481C1C}">
+                                <a14:useLocalDpi xmlns:a14="http://schemas.microsoft.com/office/drawing/2010/main" val="0"/>
+                              </a:ext>
+                            </a:extLst>
+                          </a:blip>
+                          <a:srcRect/>
+                          <a:stretch>
+                            <a:fillRect/>
+                          </a:stretch>
+                        </pic:blipFill>
+                        <pic:spPr bwMode="auto">
+                          <a:xfrm>
+                            <a:off x="0" y="0"/>
+                            <a:ext cx="2397058" cy="2254769"/>
+                          </a:xfrm>
+                          <a:prstGeom prst="rect">
+                            <a:avLst/>
+                          </a:prstGeom>
+                          <a:ln>
+                            <a:noFill/>
+                          </a:ln>
+                          <a:effectLst>
+                            <a:outerShdw blurRad="190500" algn="tl" rotWithShape="0">
+                              <a:srgbClr val="000000">
+                                <a:alpha val="70000"/>
+                              </a:srgbClr>
+                            </a:outerShdw>
+                          </a:effectLst>
+                        </pic:spPr>
+                      </pic:pic>
+                    </a:graphicData>
+                  </a:graphic>
+                </wp:inline>
+              </w:drawing>
+            </w:r>
+          </w:p>
+        </w:tc>
+      </w:tr>
+      <w:tr>
+        <w:trPr>
+          <w:trHeight w:val="223"/>
+        </w:trPr>
+        <w:tc>
+          <w:tcPr>
+            <w:tcW w:w="4698" w:type="dxa"/>
+          </w:tcPr>
+          <w:p>
+            <w:pPr>
+              <w:jc w:val="center"/>
+              <w:rPr>
+                <w:i/>
+                <w:color w:val="767171" w:themeColor="background2" w:themeShade="80"/>
+                <w:sz w:val="21"/>
+              </w:rPr>
             </w:pPr>
+            <w:r>
+              <w:rPr>
+                <w:i/>
+                <w:color w:val="767171" w:themeColor="background2" w:themeShade="80"/>
+                <w:sz w:val="21"/>
+              </w:rPr>
+              <w:t>Image 2</w:t>
+            </w:r>
+          </w:p>
+        </w:tc>
+        <w:tc>
+          <w:tcPr>
+            <w:tcW w:w="4698" w:type="dxa"/>
+          </w:tcPr>
+          <w:p>
+            <w:pPr>
+              <w:jc w:val="center"/>
+              <w:rPr>
+                <w:i/>
+                <w:color w:val="767171" w:themeColor="background2" w:themeShade="80"/>
+                <w:sz w:val="21"/>
+              </w:rPr>
+            </w:pPr>
+            <w:r>
+              <w:rPr>
+                <w:i/>
+                <w:color w:val="767171" w:themeColor="background2" w:themeShade="80"/>
+                <w:sz w:val="21"/>
+              </w:rPr>
+              <w:t>Image 3</w:t>
+            </w:r>
           </w:p>
         </w:tc>
       </w:tr>
     </w:tbl>
-    <w:p>
-      <w:r>
-        <w:t>Enfin, il faut compléter le</w:t>
-      </w:r>
-      <w:r>
-        <w:t xml:space="preserve"> fichier </w:t>
-      </w:r>
-      <w:proofErr w:type="spellStart"/>
-      <w:proofErr w:type="gramStart"/>
-      <w:r>
-        <w:t>hibernate.properties</w:t>
-      </w:r>
-      <w:proofErr w:type="spellEnd"/>
-      <w:proofErr w:type="gramEnd"/>
-      <w:r>
-        <w:t xml:space="preserve"> ou</w:t>
-      </w:r>
-      <w:r>
-        <w:t xml:space="preserve"> </w:t>
-      </w:r>
-      <w:r>
-        <w:t>hibernate.cfg</w:t>
-      </w:r>
-      <w:r>
-        <w:t>.xml avec les propriétés de la base de données et les classes générées.</w:t>
-      </w:r>
-    </w:p>
     <w:p/>
     <w:p>
       <w:pPr>
-        <w:jc w:val="center"/>
-      </w:pPr>
-      <w:r>
-        <w:rPr>
-          <w:noProof/>
-          <w:lang w:eastAsia="fr-FR"/>
-        </w:rPr>
-        <w:drawing>
-          <wp:inline distT="0" distB="0" distL="0" distR="0" wp14:anchorId="3D230831" wp14:editId="416C7BA6">
-            <wp:extent cx="4676261" cy="2131825"/>
-            <wp:effectExtent l="190500" t="190500" r="181610" b="192405"/>
-            <wp:docPr id="5" name="Image 5"/>
-            <wp:cNvGraphicFramePr>
-              <a:graphicFrameLocks xmlns:a="http://schemas.openxmlformats.org/drawingml/2006/main" noChangeAspect="1"/>
-            </wp:cNvGraphicFramePr>
-            <a:graphic xmlns:a="http://schemas.openxmlformats.org/drawingml/2006/main">
-              <a:graphicData uri="http://schemas.openxmlformats.org/drawingml/2006/picture">
-                <pic:pic xmlns:pic="http://schemas.openxmlformats.org/drawingml/2006/picture">
-                  <pic:nvPicPr>
-                    <pic:cNvPr id="0" name="Picture 5" descr="Capture%20d’écran%202016-05-05%20à%2010.50.45.png"/>
-                    <pic:cNvPicPr>
-                      <a:picLocks noChangeAspect="1" noChangeArrowheads="1"/>
-                    </pic:cNvPicPr>
-                  </pic:nvPicPr>
-                  <pic:blipFill>
-                    <a:blip r:embed="rId11" cstate="print">
-                      <a:extLst>
-                        <a:ext uri="{28A0092B-C50C-407E-A947-70E740481C1C}">
-                          <a14:useLocalDpi xmlns:a14="http://schemas.microsoft.com/office/drawing/2010/main" val="0"/>
-                        </a:ext>
-                      </a:extLst>
-                    </a:blip>
-                    <a:stretch>
-                      <a:fillRect/>
-                    </a:stretch>
-                  </pic:blipFill>
-                  <pic:spPr bwMode="auto">
-                    <a:xfrm>
-                      <a:off x="0" y="0"/>
-                      <a:ext cx="4676261" cy="2131825"/>
-                    </a:xfrm>
-                    <a:prstGeom prst="rect">
-                      <a:avLst/>
-                    </a:prstGeom>
-                    <a:ln>
-                      <a:noFill/>
-                    </a:ln>
-                    <a:effectLst>
-                      <a:outerShdw blurRad="190500" algn="tl" rotWithShape="0">
-                        <a:srgbClr val="000000">
-                          <a:alpha val="70000"/>
-                        </a:srgbClr>
-                      </a:outerShdw>
-                    </a:effectLst>
-                  </pic:spPr>
-                </pic:pic>
-              </a:graphicData>
-            </a:graphic>
-          </wp:inline>
-        </w:drawing>
-      </w:r>
-    </w:p>
-    <w:p>
-      <w:pPr>
-        <w:jc w:val="center"/>
-      </w:pPr>
-    </w:p>
-    <w:p>
-      <w:pPr>
         <w:jc w:val="both"/>
       </w:pPr>
       <w:r>
-        <w:t>Les classes métier sont</w:t>
-      </w:r>
-      <w:r>
-        <w:t xml:space="preserve"> alors</w:t>
-      </w:r>
-      <w:r>
-        <w:t xml:space="preserve"> généré</w:t>
-      </w:r>
-      <w:r>
-        <w:t>e</w:t>
-      </w:r>
-      <w:r>
-        <w:t xml:space="preserve">s. Il y a ici deux </w:t>
-      </w:r>
-      <w:r>
-        <w:t>possibilités, soit</w:t>
-      </w:r>
-      <w:r>
-        <w:t xml:space="preserve"> les classes comporte des annotations de </w:t>
-      </w:r>
-      <w:proofErr w:type="spellStart"/>
-      <w:r>
-        <w:t>mapping</w:t>
-      </w:r>
-      <w:proofErr w:type="spellEnd"/>
-      <w:r>
-        <w:t>, soit les classes sont associées à des fichiers hbm.xml qui comportent les annotations.</w:t>
+        <w:t>Les classes métier sont alors générées. Il y a ici deux possibilités, soit les classes comporte des annotations de mapping, soit les classes sont associées à des fichiers hbm.xml qui comportent les annotations.</w:t>
       </w:r>
     </w:p>
     <w:p>
@@ -1831,9 +2368,11 @@
         <w:jc w:val="both"/>
       </w:pPr>
     </w:p>
+    <w:p/>
     <w:tbl>
       <w:tblPr>
         <w:tblStyle w:val="Grilledutableau"/>
+        <w:tblpPr w:leftFromText="141" w:rightFromText="141" w:vertAnchor="text" w:horzAnchor="page" w:tblpX="1690" w:tblpY="-14"/>
         <w:tblW w:w="0" w:type="auto"/>
         <w:tblBorders>
           <w:top w:val="none" w:sz="0" w:space="0" w:color="auto"/>
@@ -1855,7 +2394,7 @@
         </w:trPr>
         <w:tc>
           <w:tcPr>
-            <w:tcW w:w="4698" w:type="dxa"/>
+            <w:tcW w:w="4062" w:type="dxa"/>
           </w:tcPr>
           <w:p>
             <w:pPr>
@@ -1868,7 +2407,7 @@
         </w:tc>
         <w:tc>
           <w:tcPr>
-            <w:tcW w:w="4698" w:type="dxa"/>
+            <w:tcW w:w="5344" w:type="dxa"/>
           </w:tcPr>
           <w:p>
             <w:pPr>
@@ -1883,7 +2422,7 @@
       <w:tr>
         <w:tc>
           <w:tcPr>
-            <w:tcW w:w="4698" w:type="dxa"/>
+            <w:tcW w:w="4062" w:type="dxa"/>
           </w:tcPr>
           <w:p>
             <w:pPr>
@@ -1894,9 +2433,8 @@
                 <w:noProof/>
                 <w:lang w:eastAsia="fr-FR"/>
               </w:rPr>
-              <w:lastRenderedPageBreak/>
               <w:drawing>
-                <wp:inline distT="0" distB="0" distL="0" distR="0" wp14:anchorId="7DD58129" wp14:editId="47FB5999">
+                <wp:inline distT="0" distB="0" distL="0" distR="0" wp14:anchorId="16FC67A2" wp14:editId="6C20694C">
                   <wp:extent cx="2513483" cy="783375"/>
                   <wp:effectExtent l="0" t="0" r="1270" b="4445"/>
                   <wp:docPr id="6" name="Image 6" descr="Capture%20d’écran%202016-05-05%20à%2011.00.00.png"/>
@@ -1948,7 +2486,7 @@
         </w:tc>
         <w:tc>
           <w:tcPr>
-            <w:tcW w:w="4698" w:type="dxa"/>
+            <w:tcW w:w="5344" w:type="dxa"/>
           </w:tcPr>
           <w:p>
             <w:pPr>
@@ -1960,7 +2498,7 @@
                 <w:lang w:eastAsia="fr-FR"/>
               </w:rPr>
               <w:drawing>
-                <wp:inline distT="0" distB="0" distL="0" distR="0" wp14:anchorId="0D948298" wp14:editId="643B09FF">
+                <wp:inline distT="0" distB="0" distL="0" distR="0" wp14:anchorId="32747256" wp14:editId="38530C1C">
                   <wp:extent cx="3349056" cy="654421"/>
                   <wp:effectExtent l="0" t="0" r="3810" b="6350"/>
                   <wp:docPr id="7" name="Image 7" descr="Capture%20d’écran%202016-05-05%20à%2010.59.40.png"/>
@@ -2012,15 +2550,16 @@
         </w:tc>
       </w:tr>
     </w:tbl>
-    <w:p>
-      <w:pPr>
-        <w:jc w:val="both"/>
-      </w:pPr>
-    </w:p>
     <w:p/>
     <w:p>
       <w:r>
-        <w:t>Il est ensuite possible de créer des services très épurés comme ci-dessous :</w:t>
+        <w:t xml:space="preserve">Il est </w:t>
+      </w:r>
+      <w:r>
+        <w:t>alors</w:t>
+      </w:r>
+      <w:r>
+        <w:t xml:space="preserve"> possible de créer des services très épurés comme ci-dessous :</w:t>
       </w:r>
     </w:p>
     <w:p/>
@@ -2034,7 +2573,7 @@
           <w:lang w:eastAsia="fr-FR"/>
         </w:rPr>
         <w:drawing>
-          <wp:inline distT="0" distB="0" distL="0" distR="0" wp14:anchorId="3F6A94C6" wp14:editId="7E577783">
+          <wp:inline distT="0" distB="0" distL="0" distR="0" wp14:anchorId="30E76424" wp14:editId="37F97698">
             <wp:extent cx="3605245" cy="1719115"/>
             <wp:effectExtent l="190500" t="190500" r="186055" b="186055"/>
             <wp:docPr id="8" name="Image 8" descr="Capture%20d’écran%202016-05-05%20à%2011.05.17.png"/>
@@ -2096,38 +2635,41 @@
     </w:p>
     <w:p>
       <w:pPr>
-        <w:ind w:firstLine="708"/>
         <w:rPr>
           <w:u w:val="single"/>
         </w:rPr>
       </w:pPr>
-      <w:r>
+    </w:p>
+    <w:p>
+      <w:pPr>
         <w:rPr>
           <w:u w:val="single"/>
         </w:rPr>
-        <w:t>Rôle du fichier hibernate.cfg.xml :</w:t>
-      </w:r>
-    </w:p>
-    <w:p/>
-    <w:p>
-      <w:r>
-        <w:t>En remplacement ou</w:t>
-      </w:r>
-      <w:r>
-        <w:t xml:space="preserve"> en</w:t>
-      </w:r>
-      <w:r>
-        <w:t xml:space="preserve"> complément au fichier </w:t>
-      </w:r>
-      <w:proofErr w:type="spellStart"/>
-      <w:proofErr w:type="gramStart"/>
-      <w:r>
-        <w:t>hibernate.properties</w:t>
-      </w:r>
-      <w:proofErr w:type="spellEnd"/>
-      <w:proofErr w:type="gramEnd"/>
-      <w:r>
-        <w:t xml:space="preserve">, le fichier </w:t>
+      </w:pPr>
+      <w:r>
+        <w:rPr>
+          <w:u w:val="single"/>
+        </w:rPr>
+        <w:lastRenderedPageBreak/>
+        <w:t>Fichier hibernate.cfg.xml</w:t>
+      </w:r>
+    </w:p>
+    <w:p>
+      <w:pPr>
+        <w:rPr>
+          <w:u w:val="single"/>
+        </w:rPr>
+      </w:pPr>
+    </w:p>
+    <w:p>
+      <w:pPr>
+        <w:jc w:val="both"/>
+        <w:rPr>
+          <w:lang w:val="en-US"/>
+        </w:rPr>
+      </w:pPr>
+      <w:r>
+        <w:t xml:space="preserve">En remplacement ou en complément au fichier hibernate.properties, le fichier </w:t>
       </w:r>
       <w:r>
         <w:t>hibernate.cfg.xml</w:t>
@@ -2139,10 +2681,7 @@
         <w:t xml:space="preserve">concernant </w:t>
       </w:r>
       <w:r>
-        <w:t>la connex</w:t>
-      </w:r>
-      <w:r>
-        <w:t>ion</w:t>
+        <w:t>la connexion</w:t>
       </w:r>
       <w:r>
         <w:t xml:space="preserve"> à la base de données</w:t>
@@ -2151,166 +2690,10 @@
         <w:t xml:space="preserve">. </w:t>
       </w:r>
       <w:r>
-        <w:t>Les propriétés sont alors définies par un tag &lt;</w:t>
-      </w:r>
-      <w:proofErr w:type="spellStart"/>
-      <w:r>
-        <w:t>property</w:t>
-      </w:r>
-      <w:proofErr w:type="spellEnd"/>
-      <w:r>
-        <w:t xml:space="preserve">&gt;. Le nom de la propriété est définie grâce à l'attribut « </w:t>
-      </w:r>
-      <w:proofErr w:type="spellStart"/>
-      <w:r>
-        <w:t>name</w:t>
-      </w:r>
-      <w:proofErr w:type="spellEnd"/>
-      <w:r>
-        <w:t xml:space="preserve"> » et sa valeur est fournie dans le corps du tag.</w:t>
-      </w:r>
-      <w:r>
-        <w:t xml:space="preserve"> Il permet aussi de définir le </w:t>
-      </w:r>
-      <w:proofErr w:type="spellStart"/>
-      <w:r>
-        <w:t>mapping</w:t>
-      </w:r>
-      <w:proofErr w:type="spellEnd"/>
-      <w:r>
-        <w:t xml:space="preserve"> entre les classes et les fichiers </w:t>
-      </w:r>
-      <w:proofErr w:type="spellStart"/>
-      <w:r>
-        <w:t>hbm.xlm</w:t>
-      </w:r>
-      <w:proofErr w:type="spellEnd"/>
-      <w:r>
-        <w:t xml:space="preserve"> comme par exemple : </w:t>
-      </w:r>
-    </w:p>
-    <w:p>
-      <w:pPr>
-        <w:jc w:val="center"/>
-        <w:rPr>
-          <w:lang w:val="en-US"/>
-        </w:rPr>
-      </w:pPr>
-      <w:r>
-        <w:rPr>
-          <w:lang w:val="en-US"/>
-        </w:rPr>
-        <w:t>&lt;mapping resource="Adherents.hbm.xml"/&gt;</w:t>
-      </w:r>
-    </w:p>
-    <w:p>
-      <w:pPr>
-        <w:jc w:val="center"/>
-        <w:rPr>
-          <w:lang w:val="en-US"/>
-        </w:rPr>
-      </w:pPr>
-    </w:p>
-    <w:p>
-      <w:pPr>
-        <w:rPr>
-          <w:lang w:val="en-US"/>
-        </w:rPr>
-      </w:pPr>
-    </w:p>
-    <w:p>
-      <w:pPr>
-        <w:rPr>
-          <w:b/>
-        </w:rPr>
-      </w:pPr>
-      <w:r>
-        <w:rPr>
-          <w:b/>
-        </w:rPr>
-        <w:t>La couche service avec la classe service</w:t>
-      </w:r>
-      <w:r>
-        <w:rPr>
-          <w:b/>
-        </w:rPr>
-        <w:t> :</w:t>
-      </w:r>
-    </w:p>
-    <w:p>
-      <w:pPr>
-        <w:rPr>
-          <w:b/>
-        </w:rPr>
-      </w:pPr>
-    </w:p>
-    <w:p>
-      <w:pPr>
-        <w:rPr>
-          <w:u w:val="single"/>
-        </w:rPr>
-      </w:pPr>
-      <w:r>
-        <w:tab/>
-      </w:r>
-      <w:r>
-        <w:rPr>
-          <w:u w:val="single"/>
-        </w:rPr>
-        <w:t>Quelle est son rôle :</w:t>
-      </w:r>
-    </w:p>
-    <w:p>
-      <w:pPr>
-        <w:rPr>
-          <w:u w:val="single"/>
-        </w:rPr>
-      </w:pPr>
-    </w:p>
-    <w:p>
-      <w:r>
-        <w:t xml:space="preserve">Le but de la couche </w:t>
-      </w:r>
-      <w:r>
-        <w:t>de service est de définir les fonctions qui permette</w:t>
-      </w:r>
-      <w:r>
-        <w:t>nt</w:t>
-      </w:r>
-      <w:r>
-        <w:t xml:space="preserve"> d’interagir avec la base de données. Pour cela</w:t>
-      </w:r>
-      <w:r>
-        <w:t>,</w:t>
-      </w:r>
-      <w:r>
-        <w:t xml:space="preserve"> elle s’appuie sur les classes métier générées par </w:t>
-      </w:r>
-      <w:proofErr w:type="spellStart"/>
-      <w:r>
-        <w:t>Hibernate</w:t>
-      </w:r>
-      <w:proofErr w:type="spellEnd"/>
-      <w:r>
-        <w:t xml:space="preserve"> </w:t>
-      </w:r>
-      <w:r>
-        <w:t>et sur une classe qui va instancier une session afin de dialoguer avec la base de données.</w:t>
-      </w:r>
-      <w:r>
-        <w:t xml:space="preserve"> Généralement on définit deux fonctions </w:t>
-      </w:r>
-      <w:r>
-        <w:t>dans cette classe</w:t>
-      </w:r>
-      <w:r>
-        <w:t xml:space="preserve"> qui vont permettre l’ouverture et la ferme</w:t>
-      </w:r>
-      <w:r>
-        <w:t>ture de la session.</w:t>
-      </w:r>
-      <w:r>
-        <w:t xml:space="preserve"> Par exemple le code pour ouvrir une session :</w:t>
+        <w:t>Les propriétés sont alors définies par un tag &lt;property&gt;. Le nom de la propriété est définie grâce à l'attribut « name » et sa valeur est fournie dans le corps du tag</w:t>
+      </w:r>
+      <w:r>
+        <w:t>. Lors de la génération des classes, le fichier est rempli automatiquement avec l’adresse des fichiers de mapping (&lt;mapping …&gt;).</w:t>
       </w:r>
     </w:p>
     <w:p/>
@@ -2323,7 +2706,168 @@
           <w:noProof/>
           <w:lang w:eastAsia="fr-FR"/>
         </w:rPr>
-        <w:lastRenderedPageBreak/>
+        <w:drawing>
+          <wp:inline distT="0" distB="0" distL="0" distR="0" wp14:anchorId="3BA6768A" wp14:editId="293E577F">
+            <wp:extent cx="3615055" cy="1647825"/>
+            <wp:effectExtent l="203200" t="203200" r="194945" b="206375"/>
+            <wp:docPr id="5" name="Image 5"/>
+            <wp:cNvGraphicFramePr>
+              <a:graphicFrameLocks xmlns:a="http://schemas.openxmlformats.org/drawingml/2006/main" noChangeAspect="1"/>
+            </wp:cNvGraphicFramePr>
+            <a:graphic xmlns:a="http://schemas.openxmlformats.org/drawingml/2006/main">
+              <a:graphicData uri="http://schemas.openxmlformats.org/drawingml/2006/picture">
+                <pic:pic xmlns:pic="http://schemas.openxmlformats.org/drawingml/2006/picture">
+                  <pic:nvPicPr>
+                    <pic:cNvPr id="0" name="Picture 5" descr="Capture%20d’écran%202016-05-05%20à%2010.50.45.png"/>
+                    <pic:cNvPicPr>
+                      <a:picLocks noChangeAspect="1" noChangeArrowheads="1"/>
+                    </pic:cNvPicPr>
+                  </pic:nvPicPr>
+                  <pic:blipFill>
+                    <a:blip r:embed="rId15" cstate="print">
+                      <a:extLst>
+                        <a:ext uri="{28A0092B-C50C-407E-A947-70E740481C1C}">
+                          <a14:useLocalDpi xmlns:a14="http://schemas.microsoft.com/office/drawing/2010/main" val="0"/>
+                        </a:ext>
+                      </a:extLst>
+                    </a:blip>
+                    <a:stretch>
+                      <a:fillRect/>
+                    </a:stretch>
+                  </pic:blipFill>
+                  <pic:spPr bwMode="auto">
+                    <a:xfrm>
+                      <a:off x="0" y="0"/>
+                      <a:ext cx="3615055" cy="1647825"/>
+                    </a:xfrm>
+                    <a:prstGeom prst="rect">
+                      <a:avLst/>
+                    </a:prstGeom>
+                    <a:ln>
+                      <a:noFill/>
+                    </a:ln>
+                    <a:effectLst>
+                      <a:outerShdw blurRad="190500" algn="tl" rotWithShape="0">
+                        <a:srgbClr val="000000">
+                          <a:alpha val="70000"/>
+                        </a:srgbClr>
+                      </a:outerShdw>
+                    </a:effectLst>
+                  </pic:spPr>
+                </pic:pic>
+              </a:graphicData>
+            </a:graphic>
+          </wp:inline>
+        </w:drawing>
+      </w:r>
+    </w:p>
+    <w:p>
+      <w:pPr>
+        <w:rPr>
+          <w:lang w:val="en-US"/>
+        </w:rPr>
+      </w:pPr>
+    </w:p>
+    <w:p>
+      <w:pPr>
+        <w:rPr>
+          <w:b/>
+        </w:rPr>
+      </w:pPr>
+      <w:r>
+        <w:rPr>
+          <w:b/>
+        </w:rPr>
+        <w:t>La couche service avec la classe service</w:t>
+      </w:r>
+      <w:r>
+        <w:rPr>
+          <w:b/>
+        </w:rPr>
+        <w:t> :</w:t>
+      </w:r>
+    </w:p>
+    <w:p>
+      <w:pPr>
+        <w:rPr>
+          <w:b/>
+        </w:rPr>
+      </w:pPr>
+    </w:p>
+    <w:p>
+      <w:pPr>
+        <w:rPr>
+          <w:u w:val="single"/>
+        </w:rPr>
+      </w:pPr>
+      <w:r>
+        <w:rPr>
+          <w:u w:val="single"/>
+        </w:rPr>
+        <w:t>Quelle est son rôle :</w:t>
+      </w:r>
+    </w:p>
+    <w:p>
+      <w:pPr>
+        <w:rPr>
+          <w:u w:val="single"/>
+        </w:rPr>
+      </w:pPr>
+    </w:p>
+    <w:p>
+      <w:pPr>
+        <w:jc w:val="both"/>
+      </w:pPr>
+      <w:r>
+        <w:t xml:space="preserve">Le but de la couche </w:t>
+      </w:r>
+      <w:r>
+        <w:t>de service est de définir les fonctions qui permette</w:t>
+      </w:r>
+      <w:r>
+        <w:t>nt</w:t>
+      </w:r>
+      <w:r>
+        <w:t xml:space="preserve"> d’interagir avec la base de données. Pour cela</w:t>
+      </w:r>
+      <w:r>
+        <w:t>,</w:t>
+      </w:r>
+      <w:r>
+        <w:t xml:space="preserve"> elle s’appuie sur les classes métier générées par Hibernate </w:t>
+      </w:r>
+      <w:r>
+        <w:t>et sur une classe qui va instancier une session afin de dialoguer avec la base de données.</w:t>
+      </w:r>
+      <w:r>
+        <w:t xml:space="preserve"> Généralement on définit deux fonctions </w:t>
+      </w:r>
+      <w:r>
+        <w:t>dans cette classe</w:t>
+      </w:r>
+      <w:r>
+        <w:t xml:space="preserve"> qui vont permettre l’ouverture et la ferme</w:t>
+      </w:r>
+      <w:r>
+        <w:t>ture de la session.</w:t>
+      </w:r>
+      <w:r>
+        <w:t xml:space="preserve"> Par exemple </w:t>
+      </w:r>
+      <w:r>
+        <w:t>pour ouvrir une session :</w:t>
+      </w:r>
+    </w:p>
+    <w:p/>
+    <w:p>
+      <w:pPr>
+        <w:jc w:val="center"/>
+      </w:pPr>
+      <w:r>
+        <w:rPr>
+          <w:noProof/>
+          <w:lang w:eastAsia="fr-FR"/>
+        </w:rPr>
         <w:drawing>
           <wp:inline distT="0" distB="0" distL="0" distR="0" wp14:anchorId="3E0382BF" wp14:editId="1FF4D555">
             <wp:extent cx="4686300" cy="2174688"/>
@@ -2340,7 +2884,7 @@
                     <pic:cNvPicPr/>
                   </pic:nvPicPr>
                   <pic:blipFill>
-                    <a:blip r:embed="rId15"/>
+                    <a:blip r:embed="rId16"/>
                     <a:stretch>
                       <a:fillRect/>
                     </a:stretch>
@@ -2373,45 +2917,33 @@
     </w:p>
     <w:p>
       <w:r>
-        <w:t xml:space="preserve"> </w:t>
-      </w:r>
-      <w:r>
-        <w:t xml:space="preserve"> </w:t>
-      </w:r>
-    </w:p>
-    <w:p>
-      <w:pPr>
         <w:rPr>
           <w:u w:val="single"/>
         </w:rPr>
-      </w:pPr>
-      <w:r>
-        <w:tab/>
+        <w:lastRenderedPageBreak/>
+        <w:t>Quel est le code qui lit le fichier hibernate.cfg.xml</w:t>
       </w:r>
       <w:r>
         <w:rPr>
           <w:u w:val="single"/>
         </w:rPr>
-        <w:t>Quel est le code qui lit le fichier hibernate.cfg.xml</w:t>
-      </w:r>
-      <w:r>
-        <w:rPr>
-          <w:u w:val="single"/>
-        </w:rPr>
         <w:t> :</w:t>
       </w:r>
     </w:p>
     <w:p/>
     <w:p>
+      <w:pPr>
+        <w:jc w:val="center"/>
+      </w:pPr>
       <w:r>
         <w:rPr>
           <w:noProof/>
           <w:lang w:eastAsia="fr-FR"/>
         </w:rPr>
         <w:drawing>
-          <wp:inline distT="0" distB="0" distL="0" distR="0" wp14:anchorId="5C1D61EC" wp14:editId="1FC24F20">
-            <wp:extent cx="5972810" cy="306705"/>
-            <wp:effectExtent l="190500" t="190500" r="199390" b="188595"/>
+          <wp:inline distT="0" distB="0" distL="0" distR="0" wp14:anchorId="5C1D61EC" wp14:editId="0A22FF05">
+            <wp:extent cx="5543400" cy="284655"/>
+            <wp:effectExtent l="203200" t="203200" r="197485" b="198120"/>
             <wp:docPr id="16" name="Image 16"/>
             <wp:cNvGraphicFramePr>
               <a:graphicFrameLocks xmlns:a="http://schemas.openxmlformats.org/drawingml/2006/main" noChangeAspect="1"/>
@@ -2424,7 +2956,7 @@
                     <pic:cNvPicPr/>
                   </pic:nvPicPr>
                   <pic:blipFill>
-                    <a:blip r:embed="rId16"/>
+                    <a:blip r:embed="rId17"/>
                     <a:stretch>
                       <a:fillRect/>
                     </a:stretch>
@@ -2432,7 +2964,7 @@
                   <pic:spPr>
                     <a:xfrm>
                       <a:off x="0" y="0"/>
-                      <a:ext cx="5972810" cy="306705"/>
+                      <a:ext cx="5595136" cy="287312"/>
                     </a:xfrm>
                     <a:prstGeom prst="rect">
                       <a:avLst/>
@@ -2456,24 +2988,11 @@
       </w:r>
     </w:p>
     <w:p>
-      <w:r>
-        <w:t xml:space="preserve">La ligne de code ci-dessus est celle qui permet de configurer le </w:t>
-      </w:r>
-      <w:proofErr w:type="spellStart"/>
-      <w:r>
-        <w:t>sessionFactory</w:t>
-      </w:r>
-      <w:proofErr w:type="spellEnd"/>
-      <w:r>
-        <w:t xml:space="preserve"> à partir de la configuration présente dans le fichier hibernate.cfg.xml. Ainsi à partir de ce </w:t>
-      </w:r>
-      <w:proofErr w:type="spellStart"/>
-      <w:r>
-        <w:t>sessionFactory</w:t>
-      </w:r>
-      <w:proofErr w:type="spellEnd"/>
-      <w:r>
-        <w:t xml:space="preserve"> on peut instancier des sessions afin de communiquer avec la base </w:t>
+      <w:pPr>
+        <w:jc w:val="both"/>
+      </w:pPr>
+      <w:r>
+        <w:t xml:space="preserve">La ligne de code ci-dessus est celle qui permet de configurer le sessionFactory à partir de la configuration présente dans le fichier hibernate.cfg.xml. Ainsi à partir de ce sessionFactory on peut instancier des sessions afin de communiquer avec la base </w:t>
       </w:r>
       <w:r>
         <w:t xml:space="preserve">de </w:t>
@@ -2482,50 +3001,51 @@
         <w:t>données.</w:t>
       </w:r>
     </w:p>
-    <w:p/>
+    <w:p>
+      <w:pPr>
+        <w:jc w:val="both"/>
+      </w:pPr>
+    </w:p>
+    <w:p>
+      <w:pPr>
+        <w:pStyle w:val="Titre1"/>
+      </w:pPr>
+      <w:bookmarkStart w:id="3" w:name="_Toc450918025"/>
+      <w:r>
+        <w:t>La couche métier</w:t>
+      </w:r>
+      <w:bookmarkEnd w:id="3"/>
+    </w:p>
     <w:p>
       <w:pPr>
         <w:rPr>
           <w:rFonts w:ascii="Times" w:hAnsi="Times" w:cs="Times"/>
-          <w:color w:val="3F6CAF"/>
-          <w:sz w:val="48"/>
-          <w:szCs w:val="48"/>
-        </w:rPr>
-      </w:pPr>
-      <w:r>
+        </w:rPr>
+      </w:pPr>
+    </w:p>
+    <w:p>
+      <w:pPr>
+        <w:rPr>
+          <w:b/>
+        </w:rPr>
+      </w:pPr>
+      <w:r>
+        <w:rPr>
+          <w:b/>
+        </w:rPr>
+        <w:t xml:space="preserve">Rôle de la classe GestionErgosum </w:t>
+      </w:r>
+      <w:r>
+        <w:rPr>
+          <w:b/>
+        </w:rPr>
+        <w:t>:</w:t>
+      </w:r>
+    </w:p>
+    <w:p>
+      <w:pPr>
         <w:rPr>
           <w:rFonts w:ascii="Times" w:hAnsi="Times" w:cs="Times"/>
-          <w:color w:val="3F6CAF"/>
-          <w:sz w:val="48"/>
-          <w:szCs w:val="48"/>
-        </w:rPr>
-        <w:br w:type="page"/>
-      </w:r>
-    </w:p>
-    <w:p>
-      <w:pPr>
-        <w:rPr>
-          <w:rFonts w:ascii="Times" w:hAnsi="Times" w:cs="Times"/>
-          <w:color w:val="3F6CAF"/>
-          <w:sz w:val="48"/>
-          <w:szCs w:val="48"/>
-        </w:rPr>
-      </w:pPr>
-      <w:r>
-        <w:rPr>
-          <w:rFonts w:ascii="Times" w:hAnsi="Times" w:cs="Times"/>
-          <w:color w:val="3F6CAF"/>
-          <w:sz w:val="48"/>
-          <w:szCs w:val="48"/>
-        </w:rPr>
-        <w:lastRenderedPageBreak/>
-        <w:t>La couche métier</w:t>
-      </w:r>
-    </w:p>
-    <w:p>
-      <w:pPr>
-        <w:rPr>
-          <w:rFonts w:ascii="Times" w:hAnsi="Times" w:cs="Times"/>
         </w:rPr>
       </w:pPr>
     </w:p>
@@ -2534,51 +3054,20 @@
         <w:jc w:val="both"/>
       </w:pPr>
       <w:r>
-        <w:t xml:space="preserve">La classe </w:t>
-      </w:r>
-      <w:proofErr w:type="spellStart"/>
-      <w:r>
-        <w:t>GestionErgosum</w:t>
-      </w:r>
-      <w:proofErr w:type="spellEnd"/>
-      <w:r>
-        <w:t xml:space="preserve"> permet</w:t>
-      </w:r>
-      <w:r>
-        <w:t xml:space="preserve"> d’exprimer les fonctions du contrôleur en requêtes que le </w:t>
-      </w:r>
-      <w:proofErr w:type="spellStart"/>
-      <w:r>
-        <w:t>ServiceHibernate</w:t>
-      </w:r>
-      <w:proofErr w:type="spellEnd"/>
-      <w:r>
-        <w:t xml:space="preserve"> va exécuter sur la base de données. Prenons comme exemple la méthode </w:t>
-      </w:r>
-      <w:proofErr w:type="gramStart"/>
-      <w:r>
-        <w:t>ajouter(</w:t>
-      </w:r>
-      <w:proofErr w:type="gramEnd"/>
-      <w:r>
-        <w:t xml:space="preserve">Jouet </w:t>
-      </w:r>
-      <w:proofErr w:type="spellStart"/>
-      <w:r>
-        <w:t>unJouet</w:t>
-      </w:r>
-      <w:proofErr w:type="spellEnd"/>
-      <w:r>
-        <w:t>)</w:t>
+        <w:t>La classe GestionErgosum permet</w:t>
+      </w:r>
+      <w:r>
+        <w:t xml:space="preserve"> d’exprimer les fonctions du contrôleur en requêtes que le ServiceHibernate va exécuter sur la base de données. Prenons comme exemple la méthode </w:t>
+      </w:r>
+      <w:r>
+        <w:t>ajouter(Jouet unJouet)</w:t>
       </w:r>
       <w:r>
         <w:t xml:space="preserve"> qui est appelée dans la fonction </w:t>
       </w:r>
-      <w:proofErr w:type="spellStart"/>
       <w:r>
         <w:t>sauverJouet</w:t>
       </w:r>
-      <w:proofErr w:type="spellEnd"/>
       <w:r>
         <w:t>() du contrôleur. Le code a été commenté pour répondre à la question.</w:t>
       </w:r>
@@ -2610,7 +3099,7 @@
                     </pic:cNvPicPr>
                   </pic:nvPicPr>
                   <pic:blipFill>
-                    <a:blip r:embed="rId17" cstate="print">
+                    <a:blip r:embed="rId18" cstate="print">
                       <a:extLst>
                         <a:ext uri="{28A0092B-C50C-407E-A947-70E740481C1C}">
                           <a14:useLocalDpi xmlns:a14="http://schemas.microsoft.com/office/drawing/2010/main" val="0"/>
@@ -2650,100 +3139,76 @@
     </w:p>
     <w:p>
       <w:pPr>
-        <w:jc w:val="center"/>
-      </w:pPr>
-    </w:p>
-    <w:p>
-      <w:pPr>
-        <w:jc w:val="center"/>
-      </w:pPr>
-    </w:p>
+        <w:rPr>
+          <w:b/>
+        </w:rPr>
+      </w:pPr>
+    </w:p>
+    <w:p>
+      <w:pPr>
+        <w:rPr>
+          <w:b/>
+        </w:rPr>
+      </w:pPr>
+      <w:r>
+        <w:rPr>
+          <w:b/>
+        </w:rPr>
+        <w:t xml:space="preserve">Les requêtes, dans quel langage sont-elles écrites </w:t>
+      </w:r>
+      <w:r>
+        <w:rPr>
+          <w:b/>
+        </w:rPr>
+        <w:t>:</w:t>
+      </w:r>
+    </w:p>
+    <w:p/>
     <w:p>
       <w:pPr>
         <w:jc w:val="both"/>
       </w:pPr>
       <w:r>
-        <w:t>Les requêtes sont écrites en HQL (</w:t>
-      </w:r>
-      <w:proofErr w:type="spellStart"/>
-      <w:r>
-        <w:t>Hibernate</w:t>
-      </w:r>
-      <w:proofErr w:type="spellEnd"/>
+        <w:t>Les requêtes sont écrites en HQL (Hibernate Query Language)</w:t>
+      </w:r>
+      <w:r>
+        <w:t>. Hibernate propose son propre langage HQL dans le but d’offrir un langage d'interrogation commun à toutes les bases de données. Son intérêt est d'être indépendant de la base de données sous jacente : la requête SQL sera générée par Hibernate à partir du HQL en fonction de la base de données précisée via un dialect.</w:t>
+      </w:r>
       <w:r>
         <w:t xml:space="preserve"> </w:t>
       </w:r>
-      <w:proofErr w:type="spellStart"/>
-      <w:r>
-        <w:t>Query</w:t>
-      </w:r>
-      <w:proofErr w:type="spellEnd"/>
-      <w:r>
-        <w:t xml:space="preserve"> </w:t>
-      </w:r>
-      <w:proofErr w:type="spellStart"/>
-      <w:r>
-        <w:t>Language</w:t>
-      </w:r>
-      <w:proofErr w:type="spellEnd"/>
-      <w:r>
-        <w:t>)</w:t>
-      </w:r>
-      <w:r>
-        <w:t xml:space="preserve">. </w:t>
-      </w:r>
-      <w:proofErr w:type="spellStart"/>
-      <w:r>
-        <w:t>Hibernate</w:t>
-      </w:r>
-      <w:proofErr w:type="spellEnd"/>
-      <w:r>
-        <w:t xml:space="preserve"> propose son propre langage HQL dans le but d’offrir un langage d'interrogation commun à toutes les bases de données. Son intérêt est d'être indépendant de la base de données sous jacente : la requête SQL sera générée par </w:t>
-      </w:r>
-      <w:proofErr w:type="spellStart"/>
-      <w:r>
-        <w:t>Hibernate</w:t>
-      </w:r>
-      <w:proofErr w:type="spellEnd"/>
-      <w:r>
-        <w:t xml:space="preserve"> à partir du HQL en fonction de la base de données précisée via un </w:t>
-      </w:r>
-      <w:proofErr w:type="spellStart"/>
-      <w:r>
-        <w:t>dialect</w:t>
-      </w:r>
-      <w:proofErr w:type="spellEnd"/>
-      <w:r>
-        <w:t>.</w:t>
-      </w:r>
-    </w:p>
-    <w:p>
-      <w:pPr>
-        <w:jc w:val="both"/>
-      </w:pPr>
       <w:r>
         <w:t xml:space="preserve">Exemple : </w:t>
       </w:r>
       <w:r>
-        <w:t xml:space="preserve">SELECT t FROM </w:t>
-      </w:r>
-      <w:proofErr w:type="spellStart"/>
-      <w:r>
-        <w:t>Trancheage</w:t>
-      </w:r>
-      <w:proofErr w:type="spellEnd"/>
-      <w:r>
-        <w:t xml:space="preserve"> AS t</w:t>
-      </w:r>
-    </w:p>
-    <w:p>
-      <w:pPr>
-        <w:jc w:val="both"/>
-      </w:pPr>
-    </w:p>
-    <w:p>
-      <w:pPr>
-        <w:jc w:val="both"/>
+        <w:t>SELECT t FROM Trancheage AS t</w:t>
+      </w:r>
+    </w:p>
+    <w:p>
+      <w:pPr>
+        <w:rPr>
+          <w:b/>
+        </w:rPr>
+      </w:pPr>
+      <w:r>
+        <w:rPr>
+          <w:b/>
+        </w:rPr>
+        <w:lastRenderedPageBreak/>
+        <w:t>Donnez un exemple en SQL et le traduire avec HQL</w:t>
+      </w:r>
+      <w:r>
+        <w:rPr>
+          <w:b/>
+        </w:rPr>
+        <w:t>:</w:t>
+      </w:r>
+    </w:p>
+    <w:p>
+      <w:pPr>
+        <w:rPr>
+          <w:b/>
+        </w:rPr>
       </w:pPr>
     </w:p>
     <w:p>
@@ -2763,6 +3228,14 @@
       <w:tblPr>
         <w:tblStyle w:val="Grilledutableau"/>
         <w:tblW w:w="0" w:type="auto"/>
+        <w:tblBorders>
+          <w:top w:val="none" w:sz="0" w:space="0" w:color="auto"/>
+          <w:left w:val="none" w:sz="0" w:space="0" w:color="auto"/>
+          <w:bottom w:val="none" w:sz="0" w:space="0" w:color="auto"/>
+          <w:right w:val="none" w:sz="0" w:space="0" w:color="auto"/>
+          <w:insideH w:val="none" w:sz="0" w:space="0" w:color="auto"/>
+          <w:insideV w:val="none" w:sz="0" w:space="0" w:color="auto"/>
+        </w:tblBorders>
         <w:tblLook w:val="04A0" w:firstRow="1" w:lastRow="0" w:firstColumn="1" w:lastColumn="0" w:noHBand="0" w:noVBand="1"/>
       </w:tblPr>
       <w:tblGrid>
@@ -2773,23 +3246,34 @@
         <w:tc>
           <w:tcPr>
             <w:tcW w:w="4698" w:type="dxa"/>
+            <w:tcBorders>
+              <w:right w:val="single" w:sz="4" w:space="0" w:color="auto"/>
+            </w:tcBorders>
           </w:tcPr>
           <w:p>
             <w:pPr>
-              <w:jc w:val="both"/>
+              <w:jc w:val="center"/>
             </w:pPr>
             <w:r>
               <w:t>SQL</w:t>
             </w:r>
+          </w:p>
+          <w:p>
+            <w:pPr>
+              <w:jc w:val="center"/>
+            </w:pPr>
           </w:p>
         </w:tc>
         <w:tc>
           <w:tcPr>
             <w:tcW w:w="4698" w:type="dxa"/>
+            <w:tcBorders>
+              <w:left w:val="single" w:sz="4" w:space="0" w:color="auto"/>
+            </w:tcBorders>
           </w:tcPr>
           <w:p>
             <w:pPr>
-              <w:jc w:val="both"/>
+              <w:jc w:val="center"/>
             </w:pPr>
             <w:r>
               <w:t>HQL</w:t>
@@ -2801,6 +3285,9 @@
         <w:tc>
           <w:tcPr>
             <w:tcW w:w="4698" w:type="dxa"/>
+            <w:tcBorders>
+              <w:right w:val="single" w:sz="4" w:space="0" w:color="auto"/>
+            </w:tcBorders>
           </w:tcPr>
           <w:p>
             <w:pPr>
@@ -2827,21 +3314,7 @@
               <w:rPr>
                 <w:lang w:val="en-US"/>
               </w:rPr>
-              <w:t xml:space="preserve">FROM </w:t>
-            </w:r>
-            <w:proofErr w:type="spellStart"/>
-            <w:r>
-              <w:rPr>
-                <w:lang w:val="en-US"/>
-              </w:rPr>
-              <w:t>maison</w:t>
-            </w:r>
-            <w:proofErr w:type="spellEnd"/>
-            <w:r>
-              <w:rPr>
-                <w:lang w:val="en-US"/>
-              </w:rPr>
-              <w:t xml:space="preserve"> m</w:t>
+              <w:t>FROM maison m</w:t>
             </w:r>
           </w:p>
           <w:p>
@@ -2855,30 +3328,8 @@
               <w:rPr>
                 <w:lang w:val="en-US"/>
               </w:rPr>
-              <w:t xml:space="preserve">JOIN </w:t>
-            </w:r>
-            <w:proofErr w:type="spellStart"/>
-            <w:r>
-              <w:rPr>
-                <w:lang w:val="en-US"/>
-              </w:rPr>
-              <w:t>adresse</w:t>
-            </w:r>
-            <w:proofErr w:type="spellEnd"/>
-            <w:r>
-              <w:rPr>
-                <w:lang w:val="en-US"/>
-              </w:rPr>
-              <w:t xml:space="preserve"> a ON </w:t>
-            </w:r>
-            <w:proofErr w:type="gramStart"/>
-            <w:r>
-              <w:rPr>
-                <w:lang w:val="en-US"/>
-              </w:rPr>
-              <w:t>m.idAdresse=a.id</w:t>
-            </w:r>
-            <w:proofErr w:type="gramEnd"/>
+              <w:t>JOIN adresse a ON m.idAdresse=a.id</w:t>
+            </w:r>
           </w:p>
           <w:p>
             <w:pPr>
@@ -2891,16 +3342,8 @@
               <w:rPr>
                 <w:lang w:val="en-US"/>
               </w:rPr>
-              <w:t xml:space="preserve">JOIN pays p ON </w:t>
-            </w:r>
-            <w:proofErr w:type="gramStart"/>
-            <w:r>
-              <w:rPr>
-                <w:lang w:val="en-US"/>
-              </w:rPr>
-              <w:t>a.idPays=p.id</w:t>
-            </w:r>
-            <w:proofErr w:type="gramEnd"/>
+              <w:t>JOIN pays p ON a.idPays=p.id</w:t>
+            </w:r>
           </w:p>
           <w:p>
             <w:pPr>
@@ -2920,6 +3363,9 @@
         <w:tc>
           <w:tcPr>
             <w:tcW w:w="4698" w:type="dxa"/>
+            <w:tcBorders>
+              <w:left w:val="single" w:sz="4" w:space="0" w:color="auto"/>
+            </w:tcBorders>
           </w:tcPr>
           <w:p>
             <w:pPr>
@@ -2946,21 +3392,7 @@
               <w:rPr>
                 <w:lang w:val="en-US"/>
               </w:rPr>
-              <w:t xml:space="preserve">FROM </w:t>
-            </w:r>
-            <w:proofErr w:type="spellStart"/>
-            <w:r>
-              <w:rPr>
-                <w:lang w:val="en-US"/>
-              </w:rPr>
-              <w:t>maison</w:t>
-            </w:r>
-            <w:proofErr w:type="spellEnd"/>
-            <w:r>
-              <w:rPr>
-                <w:lang w:val="en-US"/>
-              </w:rPr>
-              <w:t xml:space="preserve"> as m</w:t>
+              <w:t>FROM maison as m</w:t>
             </w:r>
           </w:p>
           <w:p>
@@ -2974,23 +3406,7 @@
               <w:rPr>
                 <w:lang w:val="en-US"/>
               </w:rPr>
-              <w:t xml:space="preserve">JOIN </w:t>
-            </w:r>
-            <w:proofErr w:type="spellStart"/>
-            <w:proofErr w:type="gramStart"/>
-            <w:r>
-              <w:rPr>
-                <w:lang w:val="en-US"/>
-              </w:rPr>
-              <w:t>m.adresse</w:t>
-            </w:r>
-            <w:proofErr w:type="spellEnd"/>
-            <w:proofErr w:type="gramEnd"/>
-            <w:r>
-              <w:rPr>
-                <w:lang w:val="en-US"/>
-              </w:rPr>
-              <w:t xml:space="preserve"> as a</w:t>
+              <w:t>JOIN m.adresse as a</w:t>
             </w:r>
           </w:p>
           <w:p>
@@ -3004,23 +3420,7 @@
               <w:rPr>
                 <w:lang w:val="en-US"/>
               </w:rPr>
-              <w:t xml:space="preserve">JOIN </w:t>
-            </w:r>
-            <w:proofErr w:type="spellStart"/>
-            <w:proofErr w:type="gramStart"/>
-            <w:r>
-              <w:rPr>
-                <w:lang w:val="en-US"/>
-              </w:rPr>
-              <w:t>a.pays</w:t>
-            </w:r>
-            <w:proofErr w:type="spellEnd"/>
-            <w:proofErr w:type="gramEnd"/>
-            <w:r>
-              <w:rPr>
-                <w:lang w:val="en-US"/>
-              </w:rPr>
-              <w:t xml:space="preserve"> as p</w:t>
+              <w:t>JOIN a.pays as p</w:t>
             </w:r>
           </w:p>
           <w:p>
@@ -3066,330 +3466,447 @@
     </w:p>
     <w:p>
       <w:pPr>
-        <w:widowControl w:val="0"/>
-        <w:autoSpaceDE w:val="0"/>
-        <w:autoSpaceDN w:val="0"/>
-        <w:adjustRightInd w:val="0"/>
-        <w:spacing w:after="240"/>
-        <w:rPr>
-          <w:rFonts w:ascii="Times" w:hAnsi="Times" w:cs="Times"/>
-        </w:rPr>
-      </w:pPr>
-      <w:r>
-        <w:rPr>
-          <w:rFonts w:ascii="Times" w:hAnsi="Times" w:cs="Times"/>
-          <w:color w:val="3F6CAF"/>
-          <w:sz w:val="48"/>
-          <w:szCs w:val="48"/>
-        </w:rPr>
-        <w:t xml:space="preserve">La couche Contrôle </w:t>
-      </w:r>
-    </w:p>
-    <w:p>
-      <w:pPr>
-        <w:rPr>
-          <w:color w:val="FF0000"/>
-        </w:rPr>
-      </w:pPr>
-      <w:r>
-        <w:rPr>
-          <w:color w:val="FF0000"/>
-        </w:rPr>
-        <w:t xml:space="preserve">- </w:t>
-      </w:r>
-      <w:proofErr w:type="spellStart"/>
-      <w:r>
-        <w:rPr>
-          <w:color w:val="FF0000"/>
-        </w:rPr>
-        <w:t>Spring</w:t>
-      </w:r>
-      <w:proofErr w:type="spellEnd"/>
-      <w:r>
-        <w:rPr>
-          <w:color w:val="FF0000"/>
-        </w:rPr>
-        <w:t xml:space="preserve"> et le </w:t>
-      </w:r>
-      <w:proofErr w:type="spellStart"/>
-      <w:r>
-        <w:rPr>
-          <w:color w:val="FF0000"/>
-        </w:rPr>
-        <w:t>contrôleur</w:t>
-      </w:r>
-      <w:proofErr w:type="spellEnd"/>
-    </w:p>
-    <w:p>
-      <w:pPr>
-        <w:pStyle w:val="Paragraphedeliste"/>
-        <w:numPr>
-          <w:ilvl w:val="0"/>
-          <w:numId w:val="3"/>
-        </w:numPr>
-        <w:rPr>
-          <w:color w:val="FF0000"/>
-        </w:rPr>
-      </w:pPr>
-      <w:r>
-        <w:rPr>
-          <w:color w:val="FF0000"/>
+        <w:pStyle w:val="Titre1"/>
+      </w:pPr>
+      <w:bookmarkStart w:id="4" w:name="_Toc450918026"/>
+      <w:r>
+        <w:t>La couche Contrôle</w:t>
+      </w:r>
+      <w:bookmarkEnd w:id="4"/>
+      <w:r>
+        <w:t xml:space="preserve"> </w:t>
+      </w:r>
+    </w:p>
+    <w:p>
+      <w:pPr>
+        <w:rPr>
+          <w:b/>
+        </w:rPr>
+      </w:pPr>
+      <w:r>
+        <w:rPr>
+          <w:b/>
         </w:rPr>
         <w:t>Etude de sa mise en place</w:t>
       </w:r>
-    </w:p>
-    <w:p>
-      <w:pPr>
-        <w:pStyle w:val="Paragraphedeliste"/>
-        <w:numPr>
-          <w:ilvl w:val="0"/>
-          <w:numId w:val="3"/>
-        </w:numPr>
-        <w:rPr>
-          <w:color w:val="FF0000"/>
-        </w:rPr>
-      </w:pPr>
-      <w:proofErr w:type="spellStart"/>
-      <w:r>
-        <w:rPr>
-          <w:color w:val="FF0000"/>
-        </w:rPr>
-        <w:t>Rôle</w:t>
-      </w:r>
-      <w:proofErr w:type="spellEnd"/>
-      <w:r>
-        <w:rPr>
-          <w:color w:val="FF0000"/>
-        </w:rPr>
-        <w:t xml:space="preserve"> des fichiers</w:t>
-      </w:r>
-    </w:p>
-    <w:p/>
-    <w:p/>
-    <w:p>
-      <w:pPr>
-        <w:widowControl w:val="0"/>
-        <w:autoSpaceDE w:val="0"/>
-        <w:autoSpaceDN w:val="0"/>
-        <w:adjustRightInd w:val="0"/>
-        <w:spacing w:after="240"/>
-        <w:rPr>
-          <w:rFonts w:ascii="Times" w:hAnsi="Times" w:cs="Times"/>
-        </w:rPr>
-      </w:pPr>
-      <w:r>
-        <w:rPr>
-          <w:rFonts w:ascii="Times" w:hAnsi="Times" w:cs="Times"/>
-          <w:color w:val="3F6CAF"/>
-          <w:sz w:val="48"/>
-          <w:szCs w:val="48"/>
-        </w:rPr>
-        <w:t xml:space="preserve">La couche Présentation </w:t>
-      </w:r>
-    </w:p>
-    <w:p>
-      <w:pPr>
+      <w:r>
         <w:rPr>
           <w:b/>
         </w:rPr>
-      </w:pPr>
-      <w:r>
+        <w:t> :</w:t>
+      </w:r>
+    </w:p>
+    <w:p>
+      <w:pPr>
         <w:rPr>
           <w:b/>
         </w:rPr>
-        <w:t>Quelles sont les technologies utilisées</w:t>
-      </w:r>
-      <w:r>
-        <w:rPr>
-          <w:b/>
-        </w:rPr>
-        <w:t> :</w:t>
-      </w:r>
-    </w:p>
-    <w:p/>
-    <w:p>
-      <w:r>
-        <w:t xml:space="preserve">La couche présentation est surtout constituée de vues, de ressources comme les images et de fichiers JavaScripts. Cet ensemble d’éléments va définir le design du site internet. </w:t>
-      </w:r>
-    </w:p>
-    <w:p>
-      <w:r>
-        <w:t>L’élément important de cette couche sont les vues. Elles sont basées sur la technologie JSP (</w:t>
-      </w:r>
-      <w:proofErr w:type="spellStart"/>
-      <w:r>
-        <w:t>JavaServer</w:t>
-      </w:r>
-      <w:proofErr w:type="spellEnd"/>
-      <w:r>
-        <w:t xml:space="preserve"> Pages) qui permet de créer dynamiquement des pages HTML à partir de balises personnalisées.</w:t>
-      </w:r>
-      <w:r>
-        <w:t xml:space="preserve"> Pour rendre ces pages plus dynamiques et apporter des fonctionnalités supplémentaires, on utilise des fichiers JavaScripts dans lesquels nous pouvons</w:t>
-      </w:r>
-      <w:r>
-        <w:t xml:space="preserve"> écrire des fonctions afin de rajouter de traitements coté client.</w:t>
+      </w:pPr>
+    </w:p>
+    <w:p>
+      <w:pPr>
+        <w:jc w:val="both"/>
+      </w:pPr>
+      <w:r>
+        <w:t xml:space="preserve">Le contrôleur </w:t>
+      </w:r>
+      <w:r>
+        <w:t>permet d’intercep</w:t>
+      </w:r>
+      <w:r>
+        <w:t xml:space="preserve">ter la requête et retourner la </w:t>
+      </w:r>
+      <w:r>
+        <w:t>vue appropriée.</w:t>
       </w:r>
       <w:r>
         <w:t xml:space="preserve"> </w:t>
       </w:r>
       <w:r>
+        <w:t>Les</w:t>
+      </w:r>
+      <w:r>
+        <w:t xml:space="preserve"> méthodes </w:t>
+      </w:r>
+      <w:r>
+        <w:t>du</w:t>
+      </w:r>
+      <w:r>
         <w:t xml:space="preserve"> </w:t>
       </w:r>
-    </w:p>
-    <w:p>
+      <w:r>
+        <w:t>contrôleur sont appelées</w:t>
+      </w:r>
+      <w:r>
+        <w:t xml:space="preserve"> via des URL de la forme </w:t>
+      </w:r>
+      <w:r>
+        <w:t xml:space="preserve">*.htm. Contrairement à l’écriture d’une servlet, </w:t>
+      </w:r>
+      <w:r>
+        <w:t>il n’y a pas besoin d’</w:t>
+      </w:r>
+      <w:r>
+        <w:t>écrire</w:t>
+      </w:r>
+      <w:r>
+        <w:t xml:space="preserve"> de </w:t>
+      </w:r>
+      <w:r>
+        <w:t>boucle</w:t>
+      </w:r>
+      <w:r>
+        <w:t xml:space="preserve"> pour le</w:t>
+      </w:r>
+      <w:r>
+        <w:t xml:space="preserve"> dispatching des actions.</w:t>
+      </w:r>
       <w:r>
         <w:t xml:space="preserve"> </w:t>
       </w:r>
-    </w:p>
-    <w:p>
-      <w:pPr>
-        <w:rPr>
-          <w:b/>
-        </w:rPr>
-      </w:pPr>
-      <w:r>
-        <w:rPr>
-          <w:b/>
-        </w:rPr>
-        <w:t xml:space="preserve">Les ressources images, le </w:t>
-      </w:r>
-      <w:proofErr w:type="spellStart"/>
-      <w:r>
-        <w:rPr>
-          <w:b/>
-        </w:rPr>
-        <w:t>css</w:t>
-      </w:r>
-      <w:proofErr w:type="spellEnd"/>
-      <w:r>
-        <w:rPr>
-          <w:b/>
-        </w:rPr>
-        <w:t> :</w:t>
-      </w:r>
-    </w:p>
-    <w:p/>
-    <w:p>
-      <w:r>
-        <w:t xml:space="preserve">Les images et le </w:t>
-      </w:r>
-      <w:proofErr w:type="spellStart"/>
-      <w:r>
-        <w:t>css</w:t>
-      </w:r>
-      <w:proofErr w:type="spellEnd"/>
-      <w:r>
-        <w:t xml:space="preserve"> sont deux ressources qui définissent exclusivement l’aspect visuel des vues. Dans le projet </w:t>
-      </w:r>
-      <w:proofErr w:type="spellStart"/>
-      <w:r>
-        <w:t>Ergosum</w:t>
-      </w:r>
-      <w:proofErr w:type="spellEnd"/>
-      <w:r>
-        <w:t>, il y a beaucoup d’images qui représentent plusieurs éléments du site comme des icônes, des boutons ou encore le background.</w:t>
-      </w:r>
-      <w:r>
-        <w:t xml:space="preserve"> Pour parfaire, la mise en page du site et l’insertion des images, on utilise des fichiers </w:t>
-      </w:r>
-      <w:proofErr w:type="spellStart"/>
-      <w:r>
-        <w:t>css</w:t>
-      </w:r>
-      <w:proofErr w:type="spellEnd"/>
-      <w:r>
-        <w:t xml:space="preserve"> (</w:t>
-      </w:r>
-      <w:proofErr w:type="spellStart"/>
-      <w:r>
-        <w:t>Cascading</w:t>
-      </w:r>
-      <w:proofErr w:type="spellEnd"/>
-      <w:r>
-        <w:t xml:space="preserve"> Style </w:t>
-      </w:r>
-      <w:proofErr w:type="spellStart"/>
-      <w:r>
-        <w:t>Sheets</w:t>
-      </w:r>
-      <w:proofErr w:type="spellEnd"/>
-      <w:r>
-        <w:t xml:space="preserve">) pour définir spécifiquement l’aspect des éléments. Par exemple la taille d’un image, l’alignement d’une section, etc. </w:t>
-      </w:r>
-    </w:p>
-    <w:p/>
-    <w:p>
-      <w:pPr>
-        <w:rPr>
-          <w:b/>
-        </w:rPr>
-      </w:pPr>
-      <w:r>
-        <w:rPr>
-          <w:b/>
-        </w:rPr>
-        <w:t xml:space="preserve">Le rôle de la couche </w:t>
-      </w:r>
-      <w:proofErr w:type="spellStart"/>
-      <w:r>
-        <w:rPr>
-          <w:b/>
-        </w:rPr>
-        <w:t>jstl</w:t>
-      </w:r>
-      <w:proofErr w:type="spellEnd"/>
-      <w:r>
-        <w:rPr>
-          <w:b/>
-        </w:rPr>
-        <w:t> :</w:t>
-      </w:r>
-    </w:p>
-    <w:p/>
-    <w:p>
-      <w:r>
-        <w:t>JSTL est l'acronyme de Java server page Standard Tag Library</w:t>
-      </w:r>
-      <w:r>
-        <w:t>. C’est une librairie qui propose des tags personnalisés afin d’ajouter des fonctionnalités au développement des</w:t>
-      </w:r>
-      <w:r>
-        <w:t xml:space="preserve"> pages JSP. Il permet d’utiliser des balises XML et ainsi rajouter du code dans les pages afin d’effectuer divers traitements sur les objets comme des test</w:t>
-      </w:r>
-      <w:r>
-        <w:t>s</w:t>
-      </w:r>
-      <w:r>
-        <w:t xml:space="preserve"> ou des boucles pour afficher des listes par</w:t>
-      </w:r>
-      <w:r>
-        <w:t xml:space="preserve"> exemple dans le projet </w:t>
-      </w:r>
-      <w:proofErr w:type="spellStart"/>
-      <w:r>
-        <w:t>Ergosum</w:t>
-      </w:r>
-      <w:proofErr w:type="spellEnd"/>
-      <w:r>
-        <w:t xml:space="preserve">, une balise </w:t>
-      </w:r>
-      <w:proofErr w:type="spellStart"/>
-      <w:r>
-        <w:t>jstl</w:t>
-      </w:r>
-      <w:proofErr w:type="spellEnd"/>
-      <w:r>
-        <w:t xml:space="preserve"> est utilisé pour afficher la liste des jouets comme on peut le voir sur le code ci-dessous :</w:t>
-      </w:r>
-    </w:p>
-    <w:p>
+      <w:r>
+        <w:t xml:space="preserve">Spring se charge de résoudre </w:t>
+      </w:r>
+      <w:r>
+        <w:t>les</w:t>
+      </w:r>
+      <w:r>
+        <w:t xml:space="preserve"> </w:t>
+      </w:r>
+      <w:r>
+        <w:t>URL</w:t>
+      </w:r>
+      <w:r>
+        <w:t xml:space="preserve"> et d’appeler la bonne méthode du contrôleur.</w:t>
+      </w:r>
+      <w:r>
+        <w:t xml:space="preserve"> Pour mettre en place ce contrôleur, nous devons créer une classe qui étend la classe « MultiActionController » et créer des méthodes pour chaque page du site. Pour qu’une méthode corresponde à une page, nous utilisons des annotations qui indiqueront quelle fonction utiliser suivant la requête. </w:t>
+      </w:r>
+    </w:p>
+    <w:p>
+      <w:pPr>
+        <w:jc w:val="center"/>
+      </w:pPr>
       <w:r>
         <w:rPr>
           <w:noProof/>
           <w:lang w:eastAsia="fr-FR"/>
         </w:rPr>
+        <w:drawing>
+          <wp:inline distT="0" distB="0" distL="0" distR="0" wp14:anchorId="4A001D7C" wp14:editId="01780514">
+            <wp:extent cx="5353050" cy="447675"/>
+            <wp:effectExtent l="190500" t="190500" r="190500" b="200025"/>
+            <wp:docPr id="23" name="Image 23"/>
+            <wp:cNvGraphicFramePr>
+              <a:graphicFrameLocks xmlns:a="http://schemas.openxmlformats.org/drawingml/2006/main" noChangeAspect="1"/>
+            </wp:cNvGraphicFramePr>
+            <a:graphic xmlns:a="http://schemas.openxmlformats.org/drawingml/2006/main">
+              <a:graphicData uri="http://schemas.openxmlformats.org/drawingml/2006/picture">
+                <pic:pic xmlns:pic="http://schemas.openxmlformats.org/drawingml/2006/picture">
+                  <pic:nvPicPr>
+                    <pic:cNvPr id="1" name=""/>
+                    <pic:cNvPicPr/>
+                  </pic:nvPicPr>
+                  <pic:blipFill>
+                    <a:blip r:embed="rId19"/>
+                    <a:stretch>
+                      <a:fillRect/>
+                    </a:stretch>
+                  </pic:blipFill>
+                  <pic:spPr>
+                    <a:xfrm>
+                      <a:off x="0" y="0"/>
+                      <a:ext cx="5353050" cy="447675"/>
+                    </a:xfrm>
+                    <a:prstGeom prst="rect">
+                      <a:avLst/>
+                    </a:prstGeom>
+                    <a:ln>
+                      <a:noFill/>
+                    </a:ln>
+                    <a:effectLst>
+                      <a:outerShdw blurRad="190500" algn="tl" rotWithShape="0">
+                        <a:srgbClr val="000000">
+                          <a:alpha val="70000"/>
+                        </a:srgbClr>
+                      </a:outerShdw>
+                    </a:effectLst>
+                  </pic:spPr>
+                </pic:pic>
+              </a:graphicData>
+            </a:graphic>
+          </wp:inline>
+        </w:drawing>
+      </w:r>
+    </w:p>
+    <w:p>
+      <w:pPr>
+        <w:jc w:val="center"/>
+      </w:pPr>
+    </w:p>
+    <w:p>
+      <w:pPr>
+        <w:jc w:val="center"/>
+      </w:pPr>
+      <w:r>
+        <w:t>Dans l’exemple ci-dessus, la foncti</w:t>
+      </w:r>
+      <w:r>
+        <w:t xml:space="preserve">on home est appelé pour l’URL : </w:t>
+      </w:r>
+      <w:r>
+        <w:t>« </w:t>
+      </w:r>
+      <w:r>
+        <w:rPr>
+          <w:color w:val="5B9BD5" w:themeColor="accent1"/>
+          <w:u w:val="single"/>
+        </w:rPr>
+        <w:t>localhost:8080/ProjetErgosum </w:t>
+      </w:r>
+      <w:r>
+        <w:t>»</w:t>
+      </w:r>
+    </w:p>
+    <w:p>
+      <w:pPr>
+        <w:rPr>
+          <w:b/>
+        </w:rPr>
+      </w:pPr>
+    </w:p>
+    <w:p>
+      <w:pPr>
+        <w:rPr>
+          <w:b/>
+        </w:rPr>
+      </w:pPr>
+    </w:p>
+    <w:p>
+      <w:pPr>
+        <w:rPr>
+          <w:b/>
+        </w:rPr>
+      </w:pPr>
+      <w:r>
+        <w:rPr>
+          <w:b/>
+        </w:rPr>
+        <w:t>Rôle des fichiers</w:t>
+      </w:r>
+      <w:r>
+        <w:rPr>
+          <w:b/>
+        </w:rPr>
+        <w:t> :</w:t>
+      </w:r>
+    </w:p>
+    <w:p/>
+    <w:p>
+      <w:pPr>
+        <w:jc w:val="both"/>
+      </w:pPr>
+      <w:r>
+        <w:t>En plus de la classe contrôleur, des fichiers de configuration sont nécessaires pour indiquer à Spring vers quelles classes rediriger les requêtes. Le fichier le plus important est le « Dispatcher-Servlet.xml » car c’est le point d’entrée de l’application. C’est lui qui effectue le mapping de l’application et distribue les requêtes aux servlets correspondantes. Un deuxième fichier qui peut être utile est « Servlet-Context.xml », il n’est pas nécessaire mais défini les beans appelés à partir des contrôleurs de l’application.</w:t>
+      </w:r>
+    </w:p>
+    <w:p>
+      <w:pPr>
+        <w:pStyle w:val="Titre1"/>
+      </w:pPr>
+      <w:bookmarkStart w:id="5" w:name="_Toc450918027"/>
+      <w:r>
         <w:lastRenderedPageBreak/>
+        <w:t>La couche Présentation</w:t>
+      </w:r>
+      <w:bookmarkEnd w:id="5"/>
+      <w:r>
+        <w:t xml:space="preserve"> </w:t>
+      </w:r>
+    </w:p>
+    <w:p>
+      <w:pPr>
+        <w:rPr>
+          <w:b/>
+        </w:rPr>
+      </w:pPr>
+      <w:r>
+        <w:rPr>
+          <w:b/>
+        </w:rPr>
+        <w:t>Quelles sont les technologies utilisées</w:t>
+      </w:r>
+      <w:r>
+        <w:rPr>
+          <w:b/>
+        </w:rPr>
+        <w:t> :</w:t>
+      </w:r>
+    </w:p>
+    <w:p/>
+    <w:p>
+      <w:pPr>
+        <w:jc w:val="both"/>
+      </w:pPr>
+      <w:r>
+        <w:t xml:space="preserve">La couche présentation est surtout constituée de vues, de ressources comme les images et de fichiers JavaScripts. Cet ensemble d’éléments va définir le design du site internet. </w:t>
+      </w:r>
+      <w:r>
+        <w:t xml:space="preserve">Les </w:t>
+      </w:r>
+      <w:r>
+        <w:t>élément</w:t>
+      </w:r>
+      <w:r>
+        <w:t>s</w:t>
+      </w:r>
+      <w:r>
+        <w:t xml:space="preserve"> important</w:t>
+      </w:r>
+      <w:r>
+        <w:t>s</w:t>
+      </w:r>
+      <w:r>
+        <w:t xml:space="preserve"> de cette couche sont les vues. Elles sont basées sur la technologie JSP (JavaServer Pages) qui permet de créer dynamiquement des pages HTML à partir de balises personnalisées.</w:t>
+      </w:r>
+      <w:r>
+        <w:t xml:space="preserve"> Pour rendre ces pages plus dynamiques et apporter des fonctionnalités supplémentaires, on utilise des fichiers JavaScripts dans lesquels nous pouvons</w:t>
+      </w:r>
+      <w:r>
+        <w:t xml:space="preserve"> écrire des fonctions afin de rajouter de traitements coté client.</w:t>
+      </w:r>
+      <w:r>
+        <w:t xml:space="preserve"> </w:t>
+      </w:r>
+      <w:r>
+        <w:t xml:space="preserve"> </w:t>
+      </w:r>
+    </w:p>
+    <w:p>
+      <w:r>
+        <w:t xml:space="preserve"> </w:t>
+      </w:r>
+    </w:p>
+    <w:p>
+      <w:pPr>
+        <w:rPr>
+          <w:b/>
+        </w:rPr>
+      </w:pPr>
+      <w:r>
+        <w:rPr>
+          <w:b/>
+        </w:rPr>
+        <w:t>Les ressources images, le css</w:t>
+      </w:r>
+      <w:r>
+        <w:rPr>
+          <w:b/>
+        </w:rPr>
+        <w:t> :</w:t>
+      </w:r>
+    </w:p>
+    <w:p/>
+    <w:p>
+      <w:pPr>
+        <w:jc w:val="both"/>
+      </w:pPr>
+      <w:r>
+        <w:t>Les images et le css sont deux ressources qui définissent exclusivement l’aspect visuel des vues. Dans le projet Ergosum, il y a beaucoup d’images qui représentent plusieurs éléments du site comme des icônes, des boutons ou encore le background.</w:t>
+      </w:r>
+      <w:r>
+        <w:t xml:space="preserve"> Pour parfaire, la mise en page du site et l’insertion des images, on utilise des fichiers css (</w:t>
+      </w:r>
+      <w:r>
+        <w:t>Cascading Style Sheets</w:t>
+      </w:r>
+      <w:r>
+        <w:t>) pour définir spécif</w:t>
+      </w:r>
+      <w:r>
+        <w:t>iquement l’aspect des éléments.</w:t>
+      </w:r>
+    </w:p>
+    <w:p/>
+    <w:p>
+      <w:pPr>
+        <w:rPr>
+          <w:b/>
+        </w:rPr>
+      </w:pPr>
+      <w:r>
+        <w:rPr>
+          <w:b/>
+        </w:rPr>
+        <w:t xml:space="preserve">Le rôle de la couche </w:t>
+      </w:r>
+      <w:r>
+        <w:rPr>
+          <w:b/>
+        </w:rPr>
+        <w:t xml:space="preserve">JSTL </w:t>
+      </w:r>
+      <w:r>
+        <w:rPr>
+          <w:b/>
+        </w:rPr>
+        <w:t>:</w:t>
+      </w:r>
+    </w:p>
+    <w:p/>
+    <w:p>
+      <w:pPr>
+        <w:jc w:val="both"/>
+      </w:pPr>
+      <w:r>
+        <w:t>JSTL est l'acronyme de Java server page Standard Tag Library. C’est une librairie qui propose des tags personnalisés afin d’ajouter des fonctionnalités au développement des</w:t>
+      </w:r>
+      <w:r>
+        <w:t xml:space="preserve"> pages JSP. Il permet d’uti</w:t>
+      </w:r>
+      <w:r>
+        <w:t xml:space="preserve">liser des balises XML et ainsi </w:t>
+      </w:r>
+      <w:r>
+        <w:t>ajouter du code dans les pages</w:t>
+      </w:r>
+      <w:r>
+        <w:t>.</w:t>
+      </w:r>
+      <w:r>
+        <w:t xml:space="preserve"> </w:t>
+      </w:r>
+      <w:r>
+        <w:t>Cela permet</w:t>
+      </w:r>
+      <w:r>
+        <w:t xml:space="preserve"> d’effectuer divers traitements sur les objets comme des test</w:t>
+      </w:r>
+      <w:r>
+        <w:t>s</w:t>
+      </w:r>
+      <w:r>
+        <w:t xml:space="preserve"> ou des boucles </w:t>
+      </w:r>
+      <w:r>
+        <w:t>pour, par exemple, afficher des listes. Dans ergosum, u</w:t>
+      </w:r>
+      <w:r>
+        <w:t xml:space="preserve">ne balise </w:t>
+      </w:r>
+      <w:r>
+        <w:t>JSTL</w:t>
+      </w:r>
+      <w:r>
+        <w:t xml:space="preserve"> est utilisé pour afficher la liste des jouets comme on peut le voir sur le code ci-dessous :</w:t>
+      </w:r>
+    </w:p>
+    <w:p>
+      <w:r>
+        <w:rPr>
+          <w:noProof/>
+          <w:lang w:eastAsia="fr-FR"/>
+        </w:rPr>
         <w:drawing>
           <wp:inline distT="0" distB="0" distL="0" distR="0" wp14:anchorId="6DC6C5D5" wp14:editId="5AFD278E">
             <wp:extent cx="5772150" cy="1666875"/>
@@ -3406,7 +3923,7 @@
                     <pic:cNvPicPr/>
                   </pic:nvPicPr>
                   <pic:blipFill>
-                    <a:blip r:embed="rId18"/>
+                    <a:blip r:embed="rId20"/>
                     <a:stretch>
                       <a:fillRect/>
                     </a:stretch>
@@ -3458,11 +3975,19 @@
     </w:p>
     <w:p>
       <w:pPr>
+        <w:pStyle w:val="Titre1"/>
+        <w:spacing w:line="276" w:lineRule="auto"/>
+      </w:pPr>
+      <w:bookmarkStart w:id="6" w:name="_Toc450918028"/>
+      <w:r>
+        <w:lastRenderedPageBreak/>
+        <w:t>Modification de traitements supplémentaires</w:t>
+      </w:r>
+      <w:bookmarkEnd w:id="6"/>
+    </w:p>
+    <w:p>
+      <w:pPr>
         <w:widowControl w:val="0"/>
-        <w:numPr>
-          <w:ilvl w:val="0"/>
-          <w:numId w:val="4"/>
-        </w:numPr>
         <w:tabs>
           <w:tab w:val="left" w:pos="220"/>
           <w:tab w:val="left" w:pos="720"/>
@@ -3471,50 +3996,27 @@
         <w:autoSpaceDN w:val="0"/>
         <w:adjustRightInd w:val="0"/>
         <w:spacing w:after="240"/>
-        <w:ind w:hanging="720"/>
         <w:rPr>
           <w:rFonts w:ascii="Times" w:hAnsi="Times" w:cs="Times"/>
         </w:rPr>
       </w:pPr>
       <w:r>
         <w:rPr>
-          <w:rFonts w:ascii="Times" w:hAnsi="Times" w:cs="Times"/>
-          <w:color w:val="3F6CAF"/>
-          <w:sz w:val="48"/>
+          <w:rFonts w:ascii="Calibri" w:hAnsi="Calibri" w:cs="Times"/>
+          <w:color w:val="B00004"/>
+          <w:sz w:val="36"/>
           <w:szCs w:val="48"/>
         </w:rPr>
-        <w:lastRenderedPageBreak/>
-        <w:t>Modification de traitements supplémentaires</w:t>
-      </w:r>
-    </w:p>
-    <w:p>
-      <w:pPr>
-        <w:widowControl w:val="0"/>
-        <w:numPr>
-          <w:ilvl w:val="0"/>
-          <w:numId w:val="4"/>
-        </w:numPr>
-        <w:tabs>
-          <w:tab w:val="left" w:pos="220"/>
-          <w:tab w:val="left" w:pos="720"/>
-        </w:tabs>
-        <w:autoSpaceDE w:val="0"/>
-        <w:autoSpaceDN w:val="0"/>
-        <w:adjustRightInd w:val="0"/>
-        <w:spacing w:after="240"/>
-        <w:ind w:hanging="720"/>
-        <w:rPr>
-          <w:rFonts w:ascii="Times" w:hAnsi="Times" w:cs="Times"/>
-        </w:rPr>
-      </w:pPr>
+        <w:t>Point 1</w:t>
+      </w:r>
       <w:r>
         <w:rPr>
           <w:rFonts w:ascii="Times" w:hAnsi="Times" w:cs="Times"/>
           <w:color w:val="B00004"/>
-          <w:sz w:val="48"/>
+          <w:sz w:val="36"/>
           <w:szCs w:val="48"/>
         </w:rPr>
-        <w:t xml:space="preserve">Point 1 </w:t>
+        <w:t xml:space="preserve"> </w:t>
       </w:r>
       <w:r>
         <w:rPr>
@@ -3526,35 +4028,21 @@
     </w:p>
     <w:p>
       <w:pPr>
-        <w:pStyle w:val="Paragraphedeliste"/>
-        <w:numPr>
-          <w:ilvl w:val="0"/>
-          <w:numId w:val="5"/>
-        </w:numPr>
-      </w:pPr>
-      <w:proofErr w:type="spellStart"/>
-      <w:r>
+        <w:rPr>
+          <w:b/>
+        </w:rPr>
+      </w:pPr>
+      <w:r>
+        <w:rPr>
+          <w:b/>
+        </w:rPr>
         <w:t>Layout</w:t>
       </w:r>
-      <w:proofErr w:type="spellEnd"/>
     </w:p>
     <w:p/>
     <w:p>
-      <w:r>
-        <w:t xml:space="preserve">Toutes les pages du site ont une mise en forme commune qui est composé d’un header, d’une barre de navigation latérale sur la droite et d’un </w:t>
-      </w:r>
-      <w:proofErr w:type="spellStart"/>
-      <w:r>
-        <w:t>footer</w:t>
-      </w:r>
-      <w:proofErr w:type="spellEnd"/>
-      <w:r>
-        <w:t>.</w:t>
-      </w:r>
-    </w:p>
-    <w:p>
-      <w:pPr>
-        <w:jc w:val="center"/>
+      <w:pPr>
+        <w:jc w:val="both"/>
       </w:pPr>
       <w:r>
         <w:rPr>
@@ -3562,9 +4050,17 @@
           <w:lang w:eastAsia="fr-FR"/>
         </w:rPr>
         <w:drawing>
-          <wp:inline distT="0" distB="0" distL="0" distR="0" wp14:anchorId="7E1AFA0D" wp14:editId="673548A9">
-            <wp:extent cx="3838575" cy="3092979"/>
-            <wp:effectExtent l="190500" t="190500" r="180975" b="184150"/>
+          <wp:anchor distT="0" distB="0" distL="114300" distR="114300" simplePos="0" relativeHeight="251666432" behindDoc="0" locked="0" layoutInCell="1" allowOverlap="1" wp14:anchorId="789D68DF" wp14:editId="4620B7AC">
+            <wp:simplePos x="0" y="0"/>
+            <wp:positionH relativeFrom="column">
+              <wp:posOffset>2385060</wp:posOffset>
+            </wp:positionH>
+            <wp:positionV relativeFrom="paragraph">
+              <wp:posOffset>12065</wp:posOffset>
+            </wp:positionV>
+            <wp:extent cx="3837305" cy="3091815"/>
+            <wp:effectExtent l="203200" t="203200" r="201295" b="210185"/>
+            <wp:wrapSquare wrapText="left"/>
             <wp:docPr id="4" name="Image 4"/>
             <wp:cNvGraphicFramePr>
               <a:graphicFrameLocks xmlns:a="http://schemas.openxmlformats.org/drawingml/2006/main" noChangeAspect="1"/>
@@ -3577,7 +4073,7 @@
                     <pic:cNvPicPr/>
                   </pic:nvPicPr>
                   <pic:blipFill>
-                    <a:blip r:embed="rId19">
+                    <a:blip r:embed="rId21">
                       <a:extLst>
                         <a:ext uri="{28A0092B-C50C-407E-A947-70E740481C1C}">
                           <a14:useLocalDpi xmlns:a14="http://schemas.microsoft.com/office/drawing/2010/main" val="0"/>
@@ -3591,7 +4087,7 @@
                   <pic:spPr>
                     <a:xfrm>
                       <a:off x="0" y="0"/>
-                      <a:ext cx="3841985" cy="3095726"/>
+                      <a:ext cx="3837305" cy="3091815"/>
                     </a:xfrm>
                     <a:prstGeom prst="rect">
                       <a:avLst/>
@@ -3610,30 +4106,42 @@
                 </pic:pic>
               </a:graphicData>
             </a:graphic>
-          </wp:inline>
+            <wp14:sizeRelH relativeFrom="page">
+              <wp14:pctWidth>0</wp14:pctWidth>
+            </wp14:sizeRelH>
+            <wp14:sizeRelV relativeFrom="page">
+              <wp14:pctHeight>0</wp14:pctHeight>
+            </wp14:sizeRelV>
+          </wp:anchor>
         </w:drawing>
       </w:r>
-    </w:p>
-    <w:p>
-      <w:r>
-        <w:t xml:space="preserve">Cependant quand nous avons reçu le projet, tout le code de ce </w:t>
-      </w:r>
-      <w:proofErr w:type="spellStart"/>
-      <w:r>
-        <w:t>layout</w:t>
-      </w:r>
-      <w:proofErr w:type="spellEnd"/>
-      <w:r>
-        <w:t xml:space="preserve"> était </w:t>
-      </w:r>
-      <w:r>
-        <w:t>écrit</w:t>
-      </w:r>
-      <w:r>
-        <w:t xml:space="preserve"> plusieurs fois</w:t>
-      </w:r>
-      <w:r>
-        <w:t xml:space="preserve"> dans les vues</w:t>
+      <w:r>
+        <w:t>Toutes les pages du site ont une mise en forme commune qui est composé d’un header, d’une barre de navigation latérale sur la droite et d’un footer.</w:t>
+      </w:r>
+    </w:p>
+    <w:p>
+      <w:pPr>
+        <w:jc w:val="center"/>
+      </w:pPr>
+    </w:p>
+    <w:p>
+      <w:pPr>
+        <w:jc w:val="both"/>
+      </w:pPr>
+      <w:r>
+        <w:t xml:space="preserve">Cependant quand nous avons reçu le projet, tout le code de ce layout était </w:t>
+      </w:r>
+      <w:r>
+        <w:t>dupliqué</w:t>
+      </w:r>
+      <w:r>
+        <w:t xml:space="preserve"> dans </w:t>
+      </w:r>
+      <w:r>
+        <w:t xml:space="preserve">toutes </w:t>
+      </w:r>
+      <w:r>
+        <w:t>les vues</w:t>
       </w:r>
       <w:r>
         <w:t>.</w:t>
@@ -3642,32 +4150,28 @@
         <w:t xml:space="preserve"> </w:t>
       </w:r>
       <w:r>
-        <w:t>Cela pose un gros problème de modularité</w:t>
-      </w:r>
-      <w:r>
-        <w:t xml:space="preserve"> car si on veut changer un des éléments du </w:t>
-      </w:r>
-      <w:proofErr w:type="spellStart"/>
-      <w:r>
-        <w:t>layout</w:t>
-      </w:r>
-      <w:proofErr w:type="spellEnd"/>
-      <w:r>
-        <w:t xml:space="preserve"> nous devons changer le code dans toutes les vues. Pour remédier à ce</w:t>
+        <w:t>Cela pose un problème de modularité</w:t>
+      </w:r>
+      <w:r>
+        <w:t xml:space="preserve"> car si </w:t>
+      </w:r>
+      <w:r>
+        <w:t>l’</w:t>
+      </w:r>
+      <w:r>
+        <w:t>on veut changer un des éléments du layout nous devons changer le code dans toutes les vues. Pour remédier à ce</w:t>
       </w:r>
       <w:r>
         <w:t xml:space="preserve"> problème</w:t>
       </w:r>
       <w:r>
-        <w:t xml:space="preserve">, nous avons donc mis en place un </w:t>
-      </w:r>
-      <w:proofErr w:type="spellStart"/>
-      <w:r>
-        <w:t>layout</w:t>
-      </w:r>
-      <w:proofErr w:type="spellEnd"/>
-      <w:r>
-        <w:t xml:space="preserve">. </w:t>
+        <w:t>, nous avons donc mis en place un</w:t>
+      </w:r>
+      <w:r>
+        <w:t xml:space="preserve"> tag</w:t>
+      </w:r>
+      <w:r>
+        <w:t xml:space="preserve"> layout. </w:t>
       </w:r>
       <w:r>
         <w:t>Pour cela, n</w:t>
@@ -3676,41 +4180,7 @@
         <w:t xml:space="preserve">ous </w:t>
       </w:r>
       <w:r>
-        <w:t xml:space="preserve">utilisons une fonctionnalité du JSP qui nous permet de créer des balises personnalisées. Ainsi, dans un fichier </w:t>
-      </w:r>
-      <w:proofErr w:type="spellStart"/>
-      <w:r>
-        <w:t>layout.tag</w:t>
-      </w:r>
-      <w:proofErr w:type="spellEnd"/>
-      <w:r>
-        <w:t xml:space="preserve"> nous allons écrire le code du </w:t>
-      </w:r>
-      <w:proofErr w:type="spellStart"/>
-      <w:r>
-        <w:t>layout</w:t>
-      </w:r>
-      <w:proofErr w:type="spellEnd"/>
-      <w:r>
-        <w:t xml:space="preserve"> en rajoutant une balise spéciale &lt;</w:t>
-      </w:r>
-      <w:proofErr w:type="spellStart"/>
-      <w:r>
-        <w:t>jsp</w:t>
-      </w:r>
-      <w:proofErr w:type="spellEnd"/>
-      <w:proofErr w:type="gramStart"/>
-      <w:r>
-        <w:t> :</w:t>
-      </w:r>
-      <w:proofErr w:type="spellStart"/>
-      <w:r>
-        <w:t>doBody</w:t>
-      </w:r>
-      <w:proofErr w:type="spellEnd"/>
-      <w:proofErr w:type="gramEnd"/>
-      <w:r>
-        <w:t>&gt; qui va indiquer l’endroit où le code des vues va être insérée.</w:t>
+        <w:t>utilisons une fonctionnalité du JSP qui nous permet de créer des balises personnalisées. Ainsi, dans un fichier layout.tag nous allons écrire le code du layout en rajoutant une balise spéciale &lt;jsp :doBody&gt; qui va indiquer l’endroit où le code des vues va être insérée.</w:t>
       </w:r>
     </w:p>
     <w:p>
@@ -3738,7 +4208,7 @@
                     <pic:cNvPicPr/>
                   </pic:nvPicPr>
                   <pic:blipFill>
-                    <a:blip r:embed="rId20"/>
+                    <a:blip r:embed="rId22"/>
                     <a:stretch>
                       <a:fillRect/>
                     </a:stretch>
@@ -3770,8 +4240,10 @@
       </w:r>
     </w:p>
     <w:p>
-      <w:r>
-        <w:lastRenderedPageBreak/>
+      <w:pPr>
+        <w:jc w:val="both"/>
+      </w:pPr>
+      <w:r>
         <w:t>Ensuite, il suffit de rajouter ce tag dans le code des vues pour indiquer qu’il faut le remplacer par le code du fichier.</w:t>
       </w:r>
     </w:p>
@@ -3800,7 +4272,7 @@
                     <pic:cNvPicPr/>
                   </pic:nvPicPr>
                   <pic:blipFill>
-                    <a:blip r:embed="rId21"/>
+                    <a:blip r:embed="rId23"/>
                     <a:stretch>
                       <a:fillRect/>
                     </a:stretch>
@@ -3832,67 +4304,76 @@
       </w:r>
     </w:p>
     <w:p>
-      <w:r>
-        <w:t xml:space="preserve">Ici on peut remarquer deux attributs titre et phrase qui permette de passer des paramètres au </w:t>
-      </w:r>
-      <w:proofErr w:type="spellStart"/>
-      <w:r>
-        <w:t>layout</w:t>
-      </w:r>
-      <w:proofErr w:type="spellEnd"/>
-      <w:r>
-        <w:t xml:space="preserve"> pour dans notre cas changer le titre et la phrase qui est écrite dans le header en fonction de la vue.</w:t>
+      <w:pPr>
+        <w:rPr>
+          <w:b/>
+        </w:rPr>
+      </w:pPr>
+      <w:r>
+        <w:rPr>
+          <w:b/>
+        </w:rPr>
+        <w:t>Root</w:t>
+      </w:r>
+    </w:p>
+    <w:p>
+      <w:pPr>
+        <w:rPr>
+          <w:b/>
+        </w:rPr>
+      </w:pPr>
+    </w:p>
+    <w:p>
+      <w:pPr>
+        <w:jc w:val="both"/>
+      </w:pPr>
+      <w:r>
+        <w:t>Nous avons mis à jour le contrôleur pour qu’il accepte la route ProjetErgosum/ en temps que chemin d’accueil. Nous avons aussi mis à jour le layout po</w:t>
+      </w:r>
+      <w:r>
+        <w:t xml:space="preserve">ur que les routes soit correcte depuis n’importe quel URL en ajoutant </w:t>
+      </w:r>
+      <w:r>
+        <w:t>&lt;%=request.getContextPath()%&gt;</w:t>
+      </w:r>
+      <w:r>
+        <w:t xml:space="preserve"> devant nos URLs.</w:t>
       </w:r>
     </w:p>
     <w:p/>
     <w:p>
       <w:pPr>
-        <w:pStyle w:val="Paragraphedeliste"/>
-        <w:numPr>
-          <w:ilvl w:val="0"/>
-          <w:numId w:val="5"/>
-        </w:numPr>
-      </w:pPr>
-      <w:proofErr w:type="spellStart"/>
-      <w:r>
-        <w:t>Root</w:t>
-      </w:r>
-      <w:proofErr w:type="spellEnd"/>
-      <w:r>
-        <w:rPr>
-          <w:rFonts w:ascii="MS Gothic" w:eastAsia="MS Gothic" w:hAnsi="MS Gothic" w:cs="MS Gothic" w:hint="eastAsia"/>
-        </w:rPr>
-        <w:t> -</w:t>
+        <w:rPr>
+          <w:rFonts w:ascii="Calibri" w:hAnsi="Calibri" w:cs="Times"/>
+          <w:color w:val="B00004"/>
+          <w:sz w:val="36"/>
+          <w:szCs w:val="48"/>
+        </w:rPr>
+      </w:pPr>
+      <w:r>
+        <w:rPr>
+          <w:rFonts w:ascii="Calibri" w:hAnsi="Calibri" w:cs="Times"/>
+          <w:color w:val="B00004"/>
+          <w:sz w:val="36"/>
+          <w:szCs w:val="48"/>
+        </w:rPr>
+        <w:t>Point 2</w:t>
       </w:r>
     </w:p>
     <w:p/>
     <w:p>
       <w:pPr>
-        <w:rPr>
-          <w:rFonts w:ascii="Times" w:hAnsi="Times" w:cs="Times"/>
-          <w:color w:val="B00004"/>
-          <w:sz w:val="48"/>
-          <w:szCs w:val="48"/>
-        </w:rPr>
-      </w:pPr>
-      <w:r>
-        <w:rPr>
-          <w:rFonts w:ascii="Times" w:hAnsi="Times" w:cs="Times"/>
-          <w:color w:val="B00004"/>
-          <w:sz w:val="48"/>
-          <w:szCs w:val="48"/>
-        </w:rPr>
-        <w:t>Point 2</w:t>
-      </w:r>
-    </w:p>
-    <w:p/>
-    <w:p>
-      <w:r>
-        <w:t>Pour permettre une présentation des jouets par catégorie ou tranche d’âge nous avons modifié le contrôleur afin qu’il accepte en paramètre l’id de la catégorie ainsi que celui de la tranche d’âge. Ensuite, nous avons modifié la requête du service pour quelle trie les jouets en fonction de ces deux nouveaux paramètres.</w:t>
-      </w:r>
-      <w:bookmarkStart w:id="0" w:name="_GoBack"/>
-      <w:bookmarkEnd w:id="0"/>
+        <w:jc w:val="both"/>
+      </w:pPr>
+      <w:r>
+        <w:t>Pour permettre une présentation des jouets par catégorie ou tranche d’âge nous avons modifié le contrôleur afin qu’il accepte en paramètre l’id de la catégorie ainsi que celui de la tranche d’âge. Ensuite, nous avons modifié la requête du service pour qu</w:t>
+      </w:r>
+      <w:r>
+        <w:t>’</w:t>
+      </w:r>
+      <w:r>
+        <w:t>elle trie les jouets en fonction de ces deux nouveaux paramètres.</w:t>
+      </w:r>
     </w:p>
     <w:p>
       <w:pPr>
@@ -3919,7 +4400,7 @@
                     <pic:cNvPicPr/>
                   </pic:nvPicPr>
                   <pic:blipFill>
-                    <a:blip r:embed="rId22"/>
+                    <a:blip r:embed="rId24"/>
                     <a:stretch>
                       <a:fillRect/>
                     </a:stretch>
@@ -3950,12 +4431,16 @@
         </w:drawing>
       </w:r>
     </w:p>
-    <w:p>
+    <w:p/>
+    <w:p>
+      <w:pPr>
+        <w:jc w:val="both"/>
+      </w:pPr>
       <w:r>
         <w:t>Ainsi si l’on précise par exemple un numéro de catégorie, on ajoutera un « WHERE » sur ce numéro afin de garder uniquement les jouets qui ont ce numéro.</w:t>
       </w:r>
       <w:r>
-        <w:t xml:space="preserve"> Coté utilisateur, on a rendu possible cette sélection possible en ajoutant deux listes déroulantes au-dessus du tableau qui permettent de choisir une catégorie et/ou une tranche d’âge. </w:t>
+        <w:t xml:space="preserve"> Coté utilisateur, on a rendu possible cette sélection en ajoutant deux listes déroulantes au-dessus du tableau qui permettent de choisir une catégorie et/ou une tranche d’âge. </w:t>
       </w:r>
       <w:r>
         <w:t> </w:t>
@@ -3971,10 +4456,11 @@
           <w:noProof/>
           <w:lang w:eastAsia="fr-FR"/>
         </w:rPr>
+        <w:lastRenderedPageBreak/>
         <w:drawing>
-          <wp:inline distT="0" distB="0" distL="0" distR="0" wp14:anchorId="6016B378" wp14:editId="18E20462">
-            <wp:extent cx="5972175" cy="2009775"/>
-            <wp:effectExtent l="190500" t="190500" r="200025" b="200025"/>
+          <wp:inline distT="0" distB="0" distL="0" distR="0" wp14:anchorId="6016B378" wp14:editId="2E7BC38B">
+            <wp:extent cx="5695800" cy="1916768"/>
+            <wp:effectExtent l="203200" t="203200" r="197485" b="191770"/>
             <wp:docPr id="12" name="Image 12"/>
             <wp:cNvGraphicFramePr>
               <a:graphicFrameLocks xmlns:a="http://schemas.openxmlformats.org/drawingml/2006/main" noChangeAspect="1"/>
@@ -3989,7 +4475,7 @@
                     </pic:cNvPicPr>
                   </pic:nvPicPr>
                   <pic:blipFill>
-                    <a:blip r:embed="rId23">
+                    <a:blip r:embed="rId25">
                       <a:extLst>
                         <a:ext uri="{28A0092B-C50C-407E-A947-70E740481C1C}">
                           <a14:useLocalDpi xmlns:a14="http://schemas.microsoft.com/office/drawing/2010/main" val="0"/>
@@ -4004,7 +4490,7 @@
                   <pic:spPr bwMode="auto">
                     <a:xfrm>
                       <a:off x="0" y="0"/>
-                      <a:ext cx="5972175" cy="2009775"/>
+                      <a:ext cx="5711834" cy="1922164"/>
                     </a:xfrm>
                     <a:prstGeom prst="rect">
                       <a:avLst/>
@@ -4028,13 +4514,20 @@
       </w:r>
     </w:p>
     <w:p>
+      <w:pPr>
+        <w:jc w:val="both"/>
+      </w:pPr>
       <w:r>
         <w:t>Une fois les critères sélectionnés, il suffit de cliquer sur le bouton Trier pour que la page se recharge avec les nouveaux éléments. Nous avons rajouté un bouton Reset qui permet de remettre les tries à zéro.</w:t>
       </w:r>
     </w:p>
     <w:sectPr>
+      <w:headerReference w:type="default" r:id="rId26"/>
+      <w:footerReference w:type="even" r:id="rId27"/>
+      <w:footerReference w:type="default" r:id="rId28"/>
       <w:pgSz w:w="12240" w:h="15840"/>
       <w:pgMar w:top="1417" w:right="1417" w:bottom="1417" w:left="1417" w:header="720" w:footer="720" w:gutter="0"/>
+      <w:pgNumType w:start="0"/>
       <w:cols w:space="720"/>
       <w:noEndnote/>
       <w:titlePg/>
@@ -4044,9 +4537,162 @@
 </w:document>
 </file>
 
+<file path=word/endnotes.xml><?xml version="1.0" encoding="utf-8"?>
+<w:endnotes xmlns:wpc="http://schemas.microsoft.com/office/word/2010/wordprocessingCanvas" xmlns:mo="http://schemas.microsoft.com/office/mac/office/2008/main" xmlns:mc="http://schemas.openxmlformats.org/markup-compatibility/2006" xmlns:mv="urn:schemas-microsoft-com:mac:vml" xmlns:o="urn:schemas-microsoft-com:office:office" xmlns:r="http://schemas.openxmlformats.org/officeDocument/2006/relationships" xmlns:m="http://schemas.openxmlformats.org/officeDocument/2006/math" xmlns:v="urn:schemas-microsoft-com:vml" xmlns:wp14="http://schemas.microsoft.com/office/word/2010/wordprocessingDrawing" xmlns:wp="http://schemas.openxmlformats.org/drawingml/2006/wordprocessingDrawing" xmlns:w10="urn:schemas-microsoft-com:office:word" xmlns:w="http://schemas.openxmlformats.org/wordprocessingml/2006/main" xmlns:w14="http://schemas.microsoft.com/office/word/2010/wordml" xmlns:w15="http://schemas.microsoft.com/office/word/2012/wordml" xmlns:wpg="http://schemas.microsoft.com/office/word/2010/wordprocessingGroup" xmlns:wpi="http://schemas.microsoft.com/office/word/2010/wordprocessingInk" xmlns:wne="http://schemas.microsoft.com/office/word/2006/wordml" xmlns:wps="http://schemas.microsoft.com/office/word/2010/wordprocessingShape" mc:Ignorable="w14 w15 wp14">
+  <w:endnote w:type="separator" w:id="-1">
+    <w:p>
+      <w:r>
+        <w:separator/>
+      </w:r>
+    </w:p>
+  </w:endnote>
+  <w:endnote w:type="continuationSeparator" w:id="0">
+    <w:p>
+      <w:r>
+        <w:continuationSeparator/>
+      </w:r>
+    </w:p>
+  </w:endnote>
+</w:endnotes>
+</file>
+
+<file path=word/footer1.xml><?xml version="1.0" encoding="utf-8"?>
+<w:ftr xmlns:wpc="http://schemas.microsoft.com/office/word/2010/wordprocessingCanvas" xmlns:mo="http://schemas.microsoft.com/office/mac/office/2008/main" xmlns:mc="http://schemas.openxmlformats.org/markup-compatibility/2006" xmlns:mv="urn:schemas-microsoft-com:mac:vml" xmlns:o="urn:schemas-microsoft-com:office:office" xmlns:r="http://schemas.openxmlformats.org/officeDocument/2006/relationships" xmlns:m="http://schemas.openxmlformats.org/officeDocument/2006/math" xmlns:v="urn:schemas-microsoft-com:vml" xmlns:wp14="http://schemas.microsoft.com/office/word/2010/wordprocessingDrawing" xmlns:wp="http://schemas.openxmlformats.org/drawingml/2006/wordprocessingDrawing" xmlns:w10="urn:schemas-microsoft-com:office:word" xmlns:w="http://schemas.openxmlformats.org/wordprocessingml/2006/main" xmlns:w14="http://schemas.microsoft.com/office/word/2010/wordml" xmlns:w15="http://schemas.microsoft.com/office/word/2012/wordml" xmlns:wpg="http://schemas.microsoft.com/office/word/2010/wordprocessingGroup" xmlns:wpi="http://schemas.microsoft.com/office/word/2010/wordprocessingInk" xmlns:wne="http://schemas.microsoft.com/office/word/2006/wordml" xmlns:wps="http://schemas.microsoft.com/office/word/2010/wordprocessingShape" mc:Ignorable="w14 w15 wp14">
+  <w:p>
+    <w:pPr>
+      <w:pStyle w:val="Pieddepage"/>
+      <w:framePr w:wrap="none" w:vAnchor="text" w:hAnchor="margin" w:xAlign="right" w:y="1"/>
+      <w:rPr>
+        <w:rStyle w:val="Numrodepage"/>
+      </w:rPr>
+    </w:pPr>
+    <w:r>
+      <w:rPr>
+        <w:rStyle w:val="Numrodepage"/>
+      </w:rPr>
+      <w:fldChar w:fldCharType="begin"/>
+    </w:r>
+    <w:r>
+      <w:rPr>
+        <w:rStyle w:val="Numrodepage"/>
+      </w:rPr>
+      <w:instrText xml:space="preserve">PAGE  </w:instrText>
+    </w:r>
+    <w:r>
+      <w:rPr>
+        <w:rStyle w:val="Numrodepage"/>
+      </w:rPr>
+      <w:fldChar w:fldCharType="end"/>
+    </w:r>
+  </w:p>
+  <w:p>
+    <w:pPr>
+      <w:pStyle w:val="Pieddepage"/>
+      <w:ind w:right="360"/>
+    </w:pPr>
+  </w:p>
+</w:ftr>
+</file>
+
+<file path=word/footer2.xml><?xml version="1.0" encoding="utf-8"?>
+<w:ftr xmlns:wpc="http://schemas.microsoft.com/office/word/2010/wordprocessingCanvas" xmlns:mo="http://schemas.microsoft.com/office/mac/office/2008/main" xmlns:mc="http://schemas.openxmlformats.org/markup-compatibility/2006" xmlns:mv="urn:schemas-microsoft-com:mac:vml" xmlns:o="urn:schemas-microsoft-com:office:office" xmlns:r="http://schemas.openxmlformats.org/officeDocument/2006/relationships" xmlns:m="http://schemas.openxmlformats.org/officeDocument/2006/math" xmlns:v="urn:schemas-microsoft-com:vml" xmlns:wp14="http://schemas.microsoft.com/office/word/2010/wordprocessingDrawing" xmlns:wp="http://schemas.openxmlformats.org/drawingml/2006/wordprocessingDrawing" xmlns:w10="urn:schemas-microsoft-com:office:word" xmlns:w="http://schemas.openxmlformats.org/wordprocessingml/2006/main" xmlns:w14="http://schemas.microsoft.com/office/word/2010/wordml" xmlns:w15="http://schemas.microsoft.com/office/word/2012/wordml" xmlns:wpg="http://schemas.microsoft.com/office/word/2010/wordprocessingGroup" xmlns:wpi="http://schemas.microsoft.com/office/word/2010/wordprocessingInk" xmlns:wne="http://schemas.microsoft.com/office/word/2006/wordml" xmlns:wps="http://schemas.microsoft.com/office/word/2010/wordprocessingShape" mc:Ignorable="w14 w15 wp14">
+  <w:p>
+    <w:pPr>
+      <w:pStyle w:val="Pieddepage"/>
+      <w:framePr w:wrap="none" w:vAnchor="text" w:hAnchor="margin" w:xAlign="right" w:y="1"/>
+      <w:rPr>
+        <w:rStyle w:val="Numrodepage"/>
+      </w:rPr>
+    </w:pPr>
+    <w:r>
+      <w:rPr>
+        <w:rStyle w:val="Numrodepage"/>
+      </w:rPr>
+      <w:fldChar w:fldCharType="begin"/>
+    </w:r>
+    <w:r>
+      <w:rPr>
+        <w:rStyle w:val="Numrodepage"/>
+      </w:rPr>
+      <w:instrText xml:space="preserve">PAGE  </w:instrText>
+    </w:r>
+    <w:r>
+      <w:rPr>
+        <w:rStyle w:val="Numrodepage"/>
+      </w:rPr>
+      <w:fldChar w:fldCharType="separate"/>
+    </w:r>
+    <w:r>
+      <w:rPr>
+        <w:rStyle w:val="Numrodepage"/>
+        <w:noProof/>
+      </w:rPr>
+      <w:t>1</w:t>
+    </w:r>
+    <w:r>
+      <w:rPr>
+        <w:rStyle w:val="Numrodepage"/>
+      </w:rPr>
+      <w:fldChar w:fldCharType="end"/>
+    </w:r>
+  </w:p>
+  <w:p>
+    <w:pPr>
+      <w:pStyle w:val="Pieddepage"/>
+      <w:ind w:right="360"/>
+      <w:jc w:val="right"/>
+    </w:pPr>
+  </w:p>
+</w:ftr>
+</file>
+
+<file path=word/footnotes.xml><?xml version="1.0" encoding="utf-8"?>
+<w:footnotes xmlns:wpc="http://schemas.microsoft.com/office/word/2010/wordprocessingCanvas" xmlns:mo="http://schemas.microsoft.com/office/mac/office/2008/main" xmlns:mc="http://schemas.openxmlformats.org/markup-compatibility/2006" xmlns:mv="urn:schemas-microsoft-com:mac:vml" xmlns:o="urn:schemas-microsoft-com:office:office" xmlns:r="http://schemas.openxmlformats.org/officeDocument/2006/relationships" xmlns:m="http://schemas.openxmlformats.org/officeDocument/2006/math" xmlns:v="urn:schemas-microsoft-com:vml" xmlns:wp14="http://schemas.microsoft.com/office/word/2010/wordprocessingDrawing" xmlns:wp="http://schemas.openxmlformats.org/drawingml/2006/wordprocessingDrawing" xmlns:w10="urn:schemas-microsoft-com:office:word" xmlns:w="http://schemas.openxmlformats.org/wordprocessingml/2006/main" xmlns:w14="http://schemas.microsoft.com/office/word/2010/wordml" xmlns:w15="http://schemas.microsoft.com/office/word/2012/wordml" xmlns:wpg="http://schemas.microsoft.com/office/word/2010/wordprocessingGroup" xmlns:wpi="http://schemas.microsoft.com/office/word/2010/wordprocessingInk" xmlns:wne="http://schemas.microsoft.com/office/word/2006/wordml" xmlns:wps="http://schemas.microsoft.com/office/word/2010/wordprocessingShape" mc:Ignorable="w14 w15 wp14">
+  <w:footnote w:type="separator" w:id="-1">
+    <w:p>
+      <w:r>
+        <w:separator/>
+      </w:r>
+    </w:p>
+  </w:footnote>
+  <w:footnote w:type="continuationSeparator" w:id="0">
+    <w:p>
+      <w:r>
+        <w:continuationSeparator/>
+      </w:r>
+    </w:p>
+  </w:footnote>
+</w:footnotes>
+</file>
+
+<file path=word/header1.xml><?xml version="1.0" encoding="utf-8"?>
+<w:hdr xmlns:wpc="http://schemas.microsoft.com/office/word/2010/wordprocessingCanvas" xmlns:mo="http://schemas.microsoft.com/office/mac/office/2008/main" xmlns:mc="http://schemas.openxmlformats.org/markup-compatibility/2006" xmlns:mv="urn:schemas-microsoft-com:mac:vml" xmlns:o="urn:schemas-microsoft-com:office:office" xmlns:r="http://schemas.openxmlformats.org/officeDocument/2006/relationships" xmlns:m="http://schemas.openxmlformats.org/officeDocument/2006/math" xmlns:v="urn:schemas-microsoft-com:vml" xmlns:wp14="http://schemas.microsoft.com/office/word/2010/wordprocessingDrawing" xmlns:wp="http://schemas.openxmlformats.org/drawingml/2006/wordprocessingDrawing" xmlns:w10="urn:schemas-microsoft-com:office:word" xmlns:w="http://schemas.openxmlformats.org/wordprocessingml/2006/main" xmlns:w14="http://schemas.microsoft.com/office/word/2010/wordml" xmlns:w15="http://schemas.microsoft.com/office/word/2012/wordml" xmlns:wpg="http://schemas.microsoft.com/office/word/2010/wordprocessingGroup" xmlns:wpi="http://schemas.microsoft.com/office/word/2010/wordprocessingInk" xmlns:wne="http://schemas.microsoft.com/office/word/2006/wordml" xmlns:wps="http://schemas.microsoft.com/office/word/2010/wordprocessingShape" mc:Ignorable="w14 w15 wp14">
+  <w:p>
+    <w:pPr>
+      <w:pStyle w:val="En-tte"/>
+    </w:pPr>
+    <w:r>
+      <w:t>GERLAND – LETOURNEUR</w:t>
+    </w:r>
+    <w:r>
+      <w:tab/>
+    </w:r>
+    <w:r>
+      <w:tab/>
+    </w:r>
+    <w:r>
+      <w:t xml:space="preserve">M. </w:t>
+    </w:r>
+    <w:r>
+      <w:t>VIAL</w:t>
+    </w:r>
+  </w:p>
+</w:hdr>
+</file>
+
 <file path=word/numbering.xml><?xml version="1.0" encoding="utf-8"?>
-<w:numbering xmlns:wpc="http://schemas.microsoft.com/office/word/2010/wordprocessingCanvas" xmlns:cx="http://schemas.microsoft.com/office/drawing/2014/chartex" xmlns:cx1="http://schemas.microsoft.com/office/drawing/2015/9/8/chartex" xmlns:cx2="http://schemas.microsoft.com/office/drawing/2015/10/21/chartex" xmlns:mc="http://schemas.openxmlformats.org/markup-compatibility/2006" xmlns:o="urn:schemas-microsoft-com:office:office" xmlns:r="http://schemas.openxmlformats.org/officeDocument/2006/relationships" xmlns:m="http://schemas.openxmlformats.org/officeDocument/2006/math" xmlns:v="urn:schemas-microsoft-com:vml" xmlns:wp14="http://schemas.microsoft.com/office/word/2010/wordprocessingDrawing" xmlns:wp="http://schemas.openxmlformats.org/drawingml/2006/wordprocessingDrawing" xmlns:w10="urn:schemas-microsoft-com:office:word" xmlns:w="http://schemas.openxmlformats.org/wordprocessingml/2006/main" xmlns:w14="http://schemas.microsoft.com/office/word/2010/wordml" xmlns:w15="http://schemas.microsoft.com/office/word/2012/wordml" xmlns:w16se="http://schemas.microsoft.com/office/word/2015/wordml/symex" xmlns:wpg="http://schemas.microsoft.com/office/word/2010/wordprocessingGroup" xmlns:wpi="http://schemas.microsoft.com/office/word/2010/wordprocessingInk" xmlns:wne="http://schemas.microsoft.com/office/word/2006/wordml" xmlns:wps="http://schemas.microsoft.com/office/word/2010/wordprocessingShape" mc:Ignorable="w14 w15 w16se wp14">
-  <w:abstractNum w:abstractNumId="0" w15:restartNumberingAfterBreak="0">
+<w:numbering xmlns:wpc="http://schemas.microsoft.com/office/word/2010/wordprocessingCanvas" xmlns:mo="http://schemas.microsoft.com/office/mac/office/2008/main" xmlns:mc="http://schemas.openxmlformats.org/markup-compatibility/2006" xmlns:mv="urn:schemas-microsoft-com:mac:vml" xmlns:o="urn:schemas-microsoft-com:office:office" xmlns:r="http://schemas.openxmlformats.org/officeDocument/2006/relationships" xmlns:m="http://schemas.openxmlformats.org/officeDocument/2006/math" xmlns:v="urn:schemas-microsoft-com:vml" xmlns:wp14="http://schemas.microsoft.com/office/word/2010/wordprocessingDrawing" xmlns:wp="http://schemas.openxmlformats.org/drawingml/2006/wordprocessingDrawing" xmlns:w10="urn:schemas-microsoft-com:office:word" xmlns:w="http://schemas.openxmlformats.org/wordprocessingml/2006/main" xmlns:w14="http://schemas.microsoft.com/office/word/2010/wordml" xmlns:w15="http://schemas.microsoft.com/office/word/2012/wordml" xmlns:wpg="http://schemas.microsoft.com/office/word/2010/wordprocessingGroup" xmlns:wpi="http://schemas.microsoft.com/office/word/2010/wordprocessingInk" xmlns:wne="http://schemas.microsoft.com/office/word/2006/wordml" xmlns:wps="http://schemas.microsoft.com/office/word/2010/wordprocessingShape" mc:Ignorable="w14 w15 wp14">
+  <w:abstractNum w:abstractNumId="0">
     <w:nsid w:val="00000001"/>
     <w:multiLevelType w:val="hybridMultilevel"/>
     <w:tmpl w:val="00000001"/>
@@ -4100,7 +4746,7 @@
       <w:lvlJc w:val="left"/>
     </w:lvl>
   </w:abstractNum>
-  <w:abstractNum w:abstractNumId="1" w15:restartNumberingAfterBreak="0">
+  <w:abstractNum w:abstractNumId="1">
     <w:nsid w:val="099C492F"/>
     <w:multiLevelType w:val="hybridMultilevel"/>
     <w:tmpl w:val="A14C838C"/>
@@ -4213,7 +4859,7 @@
       </w:rPr>
     </w:lvl>
   </w:abstractNum>
-  <w:abstractNum w:abstractNumId="2" w15:restartNumberingAfterBreak="0">
+  <w:abstractNum w:abstractNumId="2">
     <w:nsid w:val="0A6202F3"/>
     <w:multiLevelType w:val="hybridMultilevel"/>
     <w:tmpl w:val="9182BAF4"/>
@@ -4326,7 +4972,7 @@
       </w:rPr>
     </w:lvl>
   </w:abstractNum>
-  <w:abstractNum w:abstractNumId="3" w15:restartNumberingAfterBreak="0">
+  <w:abstractNum w:abstractNumId="3">
     <w:nsid w:val="11E66811"/>
     <w:multiLevelType w:val="hybridMultilevel"/>
     <w:tmpl w:val="4C28034E"/>
@@ -4439,7 +5085,7 @@
       </w:rPr>
     </w:lvl>
   </w:abstractNum>
-  <w:abstractNum w:abstractNumId="4" w15:restartNumberingAfterBreak="0">
+  <w:abstractNum w:abstractNumId="4">
     <w:nsid w:val="12377776"/>
     <w:multiLevelType w:val="hybridMultilevel"/>
     <w:tmpl w:val="88267B50"/>
@@ -4552,10 +5198,123 @@
       </w:rPr>
     </w:lvl>
   </w:abstractNum>
-  <w:abstractNum w:abstractNumId="5" w15:restartNumberingAfterBreak="0">
+  <w:abstractNum w:abstractNumId="5">
     <w:nsid w:val="6BEF7FB7"/>
     <w:multiLevelType w:val="hybridMultilevel"/>
     <w:tmpl w:val="EA404000"/>
+    <w:lvl w:ilvl="0" w:tplc="040C0001">
+      <w:start w:val="1"/>
+      <w:numFmt w:val="bullet"/>
+      <w:lvlText w:val=""/>
+      <w:lvlJc w:val="left"/>
+      <w:pPr>
+        <w:ind w:left="720" w:hanging="360"/>
+      </w:pPr>
+      <w:rPr>
+        <w:rFonts w:ascii="Symbol" w:hAnsi="Symbol" w:hint="default"/>
+      </w:rPr>
+    </w:lvl>
+    <w:lvl w:ilvl="1" w:tplc="040C0003" w:tentative="1">
+      <w:start w:val="1"/>
+      <w:numFmt w:val="bullet"/>
+      <w:lvlText w:val="o"/>
+      <w:lvlJc w:val="left"/>
+      <w:pPr>
+        <w:ind w:left="1440" w:hanging="360"/>
+      </w:pPr>
+      <w:rPr>
+        <w:rFonts w:ascii="Courier New" w:hAnsi="Courier New" w:cs="Courier New" w:hint="default"/>
+      </w:rPr>
+    </w:lvl>
+    <w:lvl w:ilvl="2" w:tplc="040C0005" w:tentative="1">
+      <w:start w:val="1"/>
+      <w:numFmt w:val="bullet"/>
+      <w:lvlText w:val=""/>
+      <w:lvlJc w:val="left"/>
+      <w:pPr>
+        <w:ind w:left="2160" w:hanging="360"/>
+      </w:pPr>
+      <w:rPr>
+        <w:rFonts w:ascii="Wingdings" w:hAnsi="Wingdings" w:hint="default"/>
+      </w:rPr>
+    </w:lvl>
+    <w:lvl w:ilvl="3" w:tplc="040C0001" w:tentative="1">
+      <w:start w:val="1"/>
+      <w:numFmt w:val="bullet"/>
+      <w:lvlText w:val=""/>
+      <w:lvlJc w:val="left"/>
+      <w:pPr>
+        <w:ind w:left="2880" w:hanging="360"/>
+      </w:pPr>
+      <w:rPr>
+        <w:rFonts w:ascii="Symbol" w:hAnsi="Symbol" w:hint="default"/>
+      </w:rPr>
+    </w:lvl>
+    <w:lvl w:ilvl="4" w:tplc="040C0003" w:tentative="1">
+      <w:start w:val="1"/>
+      <w:numFmt w:val="bullet"/>
+      <w:lvlText w:val="o"/>
+      <w:lvlJc w:val="left"/>
+      <w:pPr>
+        <w:ind w:left="3600" w:hanging="360"/>
+      </w:pPr>
+      <w:rPr>
+        <w:rFonts w:ascii="Courier New" w:hAnsi="Courier New" w:cs="Courier New" w:hint="default"/>
+      </w:rPr>
+    </w:lvl>
+    <w:lvl w:ilvl="5" w:tplc="040C0005" w:tentative="1">
+      <w:start w:val="1"/>
+      <w:numFmt w:val="bullet"/>
+      <w:lvlText w:val=""/>
+      <w:lvlJc w:val="left"/>
+      <w:pPr>
+        <w:ind w:left="4320" w:hanging="360"/>
+      </w:pPr>
+      <w:rPr>
+        <w:rFonts w:ascii="Wingdings" w:hAnsi="Wingdings" w:hint="default"/>
+      </w:rPr>
+    </w:lvl>
+    <w:lvl w:ilvl="6" w:tplc="040C0001" w:tentative="1">
+      <w:start w:val="1"/>
+      <w:numFmt w:val="bullet"/>
+      <w:lvlText w:val=""/>
+      <w:lvlJc w:val="left"/>
+      <w:pPr>
+        <w:ind w:left="5040" w:hanging="360"/>
+      </w:pPr>
+      <w:rPr>
+        <w:rFonts w:ascii="Symbol" w:hAnsi="Symbol" w:hint="default"/>
+      </w:rPr>
+    </w:lvl>
+    <w:lvl w:ilvl="7" w:tplc="040C0003" w:tentative="1">
+      <w:start w:val="1"/>
+      <w:numFmt w:val="bullet"/>
+      <w:lvlText w:val="o"/>
+      <w:lvlJc w:val="left"/>
+      <w:pPr>
+        <w:ind w:left="5760" w:hanging="360"/>
+      </w:pPr>
+      <w:rPr>
+        <w:rFonts w:ascii="Courier New" w:hAnsi="Courier New" w:cs="Courier New" w:hint="default"/>
+      </w:rPr>
+    </w:lvl>
+    <w:lvl w:ilvl="8" w:tplc="040C0005" w:tentative="1">
+      <w:start w:val="1"/>
+      <w:numFmt w:val="bullet"/>
+      <w:lvlText w:val=""/>
+      <w:lvlJc w:val="left"/>
+      <w:pPr>
+        <w:ind w:left="6480" w:hanging="360"/>
+      </w:pPr>
+      <w:rPr>
+        <w:rFonts w:ascii="Wingdings" w:hAnsi="Wingdings" w:hint="default"/>
+      </w:rPr>
+    </w:lvl>
+  </w:abstractNum>
+  <w:abstractNum w:abstractNumId="6">
+    <w:nsid w:val="7AD34866"/>
+    <w:multiLevelType w:val="hybridMultilevel"/>
+    <w:tmpl w:val="8E90A82E"/>
     <w:lvl w:ilvl="0" w:tplc="040C0001">
       <w:start w:val="1"/>
       <w:numFmt w:val="bullet"/>
@@ -4683,11 +5442,14 @@
   <w:num w:numId="6">
     <w:abstractNumId w:val="3"/>
   </w:num>
+  <w:num w:numId="7">
+    <w:abstractNumId w:val="6"/>
+  </w:num>
 </w:numbering>
 </file>
 
 <file path=word/styles.xml><?xml version="1.0" encoding="utf-8"?>
-<w:styles xmlns:mc="http://schemas.openxmlformats.org/markup-compatibility/2006" xmlns:r="http://schemas.openxmlformats.org/officeDocument/2006/relationships" xmlns:w="http://schemas.openxmlformats.org/wordprocessingml/2006/main" xmlns:w14="http://schemas.microsoft.com/office/word/2010/wordml" xmlns:w15="http://schemas.microsoft.com/office/word/2012/wordml" xmlns:w16se="http://schemas.microsoft.com/office/word/2015/wordml/symex" mc:Ignorable="w14 w15 w16se">
+<w:styles xmlns:mc="http://schemas.openxmlformats.org/markup-compatibility/2006" xmlns:r="http://schemas.openxmlformats.org/officeDocument/2006/relationships" xmlns:w="http://schemas.openxmlformats.org/wordprocessingml/2006/main" xmlns:w14="http://schemas.microsoft.com/office/word/2010/wordml" xmlns:w15="http://schemas.microsoft.com/office/word/2012/wordml" mc:Ignorable="w14 w15">
   <w:docDefaults>
     <w:rPrDefault>
       <w:rPr>
@@ -4699,7 +5461,7 @@
     </w:rPrDefault>
     <w:pPrDefault/>
   </w:docDefaults>
-  <w:latentStyles w:defLockedState="0" w:defUIPriority="99" w:defSemiHidden="0" w:defUnhideWhenUsed="0" w:defQFormat="0" w:count="372">
+  <w:latentStyles w:defLockedState="0" w:defUIPriority="99" w:defSemiHidden="0" w:defUnhideWhenUsed="0" w:defQFormat="0" w:count="380">
     <w:lsdException w:name="Normal" w:uiPriority="0" w:qFormat="1"/>
     <w:lsdException w:name="heading 1" w:uiPriority="9" w:qFormat="1"/>
     <w:lsdException w:name="heading 2" w:semiHidden="1" w:uiPriority="0" w:unhideWhenUsed="1" w:qFormat="1"/>
@@ -5083,7 +5845,7 @@
     <w:link w:val="Titre1Car"/>
     <w:uiPriority w:val="9"/>
     <w:qFormat/>
-    <w:rsid w:val="0050638F"/>
+    <w:rsid w:val="00912A8A"/>
     <w:pPr>
       <w:keepNext/>
       <w:keepLines/>
@@ -5092,8 +5854,9 @@
     </w:pPr>
     <w:rPr>
       <w:rFonts w:asciiTheme="majorHAnsi" w:eastAsiaTheme="majorEastAsia" w:hAnsiTheme="majorHAnsi" w:cstheme="majorBidi"/>
+      <w:b/>
       <w:color w:val="2E74B5" w:themeColor="accent1" w:themeShade="BF"/>
-      <w:sz w:val="32"/>
+      <w:sz w:val="40"/>
       <w:szCs w:val="32"/>
     </w:rPr>
   </w:style>
@@ -5156,7 +5919,7 @@
       <w:lang w:eastAsia="fr-FR"/>
     </w:rPr>
   </w:style>
-  <w:style w:type="paragraph" w:styleId="Paragraphedeliste">
+  <w:style w:type="paragraph" w:styleId="Pardeliste">
     <w:name w:val="List Paragraph"/>
     <w:basedOn w:val="Normal"/>
     <w:uiPriority w:val="34"/>
@@ -5173,6 +5936,7 @@
     <w:uiPriority w:val="39"/>
     <w:rsid w:val="00D454B8"/>
     <w:tblPr>
+      <w:tblInd w:w="0" w:type="dxa"/>
       <w:tblBorders>
         <w:top w:val="single" w:sz="4" w:space="0" w:color="auto"/>
         <w:left w:val="single" w:sz="4" w:space="0" w:color="auto"/>
@@ -5181,6 +5945,12 @@
         <w:insideH w:val="single" w:sz="4" w:space="0" w:color="auto"/>
         <w:insideV w:val="single" w:sz="4" w:space="0" w:color="auto"/>
       </w:tblBorders>
+      <w:tblCellMar>
+        <w:top w:w="0" w:type="dxa"/>
+        <w:left w:w="108" w:type="dxa"/>
+        <w:bottom w:w="0" w:type="dxa"/>
+        <w:right w:w="108" w:type="dxa"/>
+      </w:tblCellMar>
     </w:tblPr>
   </w:style>
   <w:style w:type="paragraph" w:styleId="Sansinterligne">
@@ -5214,12 +5984,248 @@
     <w:basedOn w:val="Policepardfaut"/>
     <w:link w:val="Titre1"/>
     <w:uiPriority w:val="9"/>
-    <w:rsid w:val="0050638F"/>
+    <w:rsid w:val="00912A8A"/>
     <w:rPr>
       <w:rFonts w:asciiTheme="majorHAnsi" w:eastAsiaTheme="majorEastAsia" w:hAnsiTheme="majorHAnsi" w:cstheme="majorBidi"/>
+      <w:b/>
       <w:color w:val="2E74B5" w:themeColor="accent1" w:themeShade="BF"/>
-      <w:sz w:val="32"/>
+      <w:sz w:val="40"/>
       <w:szCs w:val="32"/>
+    </w:rPr>
+  </w:style>
+  <w:style w:type="paragraph" w:styleId="En-tte">
+    <w:name w:val="header"/>
+    <w:basedOn w:val="Normal"/>
+    <w:link w:val="En-tteCar"/>
+    <w:uiPriority w:val="99"/>
+    <w:unhideWhenUsed/>
+    <w:rsid w:val="009B0D84"/>
+    <w:pPr>
+      <w:tabs>
+        <w:tab w:val="center" w:pos="4536"/>
+        <w:tab w:val="right" w:pos="9072"/>
+      </w:tabs>
+    </w:pPr>
+  </w:style>
+  <w:style w:type="character" w:customStyle="1" w:styleId="En-tteCar">
+    <w:name w:val="En-tête Car"/>
+    <w:basedOn w:val="Policepardfaut"/>
+    <w:link w:val="En-tte"/>
+    <w:uiPriority w:val="99"/>
+    <w:rsid w:val="009B0D84"/>
+  </w:style>
+  <w:style w:type="paragraph" w:styleId="Pieddepage">
+    <w:name w:val="footer"/>
+    <w:basedOn w:val="Normal"/>
+    <w:link w:val="PieddepageCar"/>
+    <w:uiPriority w:val="99"/>
+    <w:unhideWhenUsed/>
+    <w:rsid w:val="009B0D84"/>
+    <w:pPr>
+      <w:tabs>
+        <w:tab w:val="center" w:pos="4536"/>
+        <w:tab w:val="right" w:pos="9072"/>
+      </w:tabs>
+    </w:pPr>
+  </w:style>
+  <w:style w:type="character" w:customStyle="1" w:styleId="PieddepageCar">
+    <w:name w:val="Pied de page Car"/>
+    <w:basedOn w:val="Policepardfaut"/>
+    <w:link w:val="Pieddepage"/>
+    <w:uiPriority w:val="99"/>
+    <w:rsid w:val="009B0D84"/>
+  </w:style>
+  <w:style w:type="character" w:styleId="Numrodepage">
+    <w:name w:val="page number"/>
+    <w:basedOn w:val="Policepardfaut"/>
+    <w:uiPriority w:val="99"/>
+    <w:semiHidden/>
+    <w:unhideWhenUsed/>
+    <w:rsid w:val="009B0D84"/>
+  </w:style>
+  <w:style w:type="paragraph" w:styleId="En-ttedetabledesmatires">
+    <w:name w:val="TOC Heading"/>
+    <w:basedOn w:val="Titre1"/>
+    <w:next w:val="Normal"/>
+    <w:uiPriority w:val="39"/>
+    <w:unhideWhenUsed/>
+    <w:qFormat/>
+    <w:rsid w:val="00912A8A"/>
+    <w:pPr>
+      <w:spacing w:before="480" w:line="276" w:lineRule="auto"/>
+      <w:outlineLvl w:val="9"/>
+    </w:pPr>
+    <w:rPr>
+      <w:b w:val="0"/>
+      <w:bCs/>
+      <w:sz w:val="28"/>
+      <w:szCs w:val="28"/>
+      <w:lang w:eastAsia="fr-FR"/>
+    </w:rPr>
+  </w:style>
+  <w:style w:type="paragraph" w:styleId="TM1">
+    <w:name w:val="toc 1"/>
+    <w:basedOn w:val="Normal"/>
+    <w:next w:val="Normal"/>
+    <w:autoRedefine/>
+    <w:uiPriority w:val="39"/>
+    <w:unhideWhenUsed/>
+    <w:rsid w:val="00912A8A"/>
+    <w:pPr>
+      <w:spacing w:before="120"/>
+    </w:pPr>
+    <w:rPr>
+      <w:b/>
+      <w:bCs/>
+    </w:rPr>
+  </w:style>
+  <w:style w:type="character" w:styleId="Lienhypertexte">
+    <w:name w:val="Hyperlink"/>
+    <w:basedOn w:val="Policepardfaut"/>
+    <w:uiPriority w:val="99"/>
+    <w:unhideWhenUsed/>
+    <w:rsid w:val="00912A8A"/>
+    <w:rPr>
+      <w:color w:val="0563C1" w:themeColor="hyperlink"/>
+      <w:u w:val="single"/>
+    </w:rPr>
+  </w:style>
+  <w:style w:type="paragraph" w:styleId="TM2">
+    <w:name w:val="toc 2"/>
+    <w:basedOn w:val="Normal"/>
+    <w:next w:val="Normal"/>
+    <w:autoRedefine/>
+    <w:uiPriority w:val="39"/>
+    <w:semiHidden/>
+    <w:unhideWhenUsed/>
+    <w:rsid w:val="00912A8A"/>
+    <w:pPr>
+      <w:ind w:left="240"/>
+    </w:pPr>
+    <w:rPr>
+      <w:b/>
+      <w:bCs/>
+      <w:sz w:val="22"/>
+      <w:szCs w:val="22"/>
+    </w:rPr>
+  </w:style>
+  <w:style w:type="paragraph" w:styleId="TM3">
+    <w:name w:val="toc 3"/>
+    <w:basedOn w:val="Normal"/>
+    <w:next w:val="Normal"/>
+    <w:autoRedefine/>
+    <w:uiPriority w:val="39"/>
+    <w:semiHidden/>
+    <w:unhideWhenUsed/>
+    <w:rsid w:val="00912A8A"/>
+    <w:pPr>
+      <w:ind w:left="480"/>
+    </w:pPr>
+    <w:rPr>
+      <w:sz w:val="22"/>
+      <w:szCs w:val="22"/>
+    </w:rPr>
+  </w:style>
+  <w:style w:type="paragraph" w:styleId="TM4">
+    <w:name w:val="toc 4"/>
+    <w:basedOn w:val="Normal"/>
+    <w:next w:val="Normal"/>
+    <w:autoRedefine/>
+    <w:uiPriority w:val="39"/>
+    <w:semiHidden/>
+    <w:unhideWhenUsed/>
+    <w:rsid w:val="00912A8A"/>
+    <w:pPr>
+      <w:ind w:left="720"/>
+    </w:pPr>
+    <w:rPr>
+      <w:sz w:val="20"/>
+      <w:szCs w:val="20"/>
+    </w:rPr>
+  </w:style>
+  <w:style w:type="paragraph" w:styleId="TM5">
+    <w:name w:val="toc 5"/>
+    <w:basedOn w:val="Normal"/>
+    <w:next w:val="Normal"/>
+    <w:autoRedefine/>
+    <w:uiPriority w:val="39"/>
+    <w:semiHidden/>
+    <w:unhideWhenUsed/>
+    <w:rsid w:val="00912A8A"/>
+    <w:pPr>
+      <w:ind w:left="960"/>
+    </w:pPr>
+    <w:rPr>
+      <w:sz w:val="20"/>
+      <w:szCs w:val="20"/>
+    </w:rPr>
+  </w:style>
+  <w:style w:type="paragraph" w:styleId="TM6">
+    <w:name w:val="toc 6"/>
+    <w:basedOn w:val="Normal"/>
+    <w:next w:val="Normal"/>
+    <w:autoRedefine/>
+    <w:uiPriority w:val="39"/>
+    <w:semiHidden/>
+    <w:unhideWhenUsed/>
+    <w:rsid w:val="00912A8A"/>
+    <w:pPr>
+      <w:ind w:left="1200"/>
+    </w:pPr>
+    <w:rPr>
+      <w:sz w:val="20"/>
+      <w:szCs w:val="20"/>
+    </w:rPr>
+  </w:style>
+  <w:style w:type="paragraph" w:styleId="TM7">
+    <w:name w:val="toc 7"/>
+    <w:basedOn w:val="Normal"/>
+    <w:next w:val="Normal"/>
+    <w:autoRedefine/>
+    <w:uiPriority w:val="39"/>
+    <w:semiHidden/>
+    <w:unhideWhenUsed/>
+    <w:rsid w:val="00912A8A"/>
+    <w:pPr>
+      <w:ind w:left="1440"/>
+    </w:pPr>
+    <w:rPr>
+      <w:sz w:val="20"/>
+      <w:szCs w:val="20"/>
+    </w:rPr>
+  </w:style>
+  <w:style w:type="paragraph" w:styleId="TM8">
+    <w:name w:val="toc 8"/>
+    <w:basedOn w:val="Normal"/>
+    <w:next w:val="Normal"/>
+    <w:autoRedefine/>
+    <w:uiPriority w:val="39"/>
+    <w:semiHidden/>
+    <w:unhideWhenUsed/>
+    <w:rsid w:val="00912A8A"/>
+    <w:pPr>
+      <w:ind w:left="1680"/>
+    </w:pPr>
+    <w:rPr>
+      <w:sz w:val="20"/>
+      <w:szCs w:val="20"/>
+    </w:rPr>
+  </w:style>
+  <w:style w:type="paragraph" w:styleId="TM9">
+    <w:name w:val="toc 9"/>
+    <w:basedOn w:val="Normal"/>
+    <w:next w:val="Normal"/>
+    <w:autoRedefine/>
+    <w:uiPriority w:val="39"/>
+    <w:semiHidden/>
+    <w:unhideWhenUsed/>
+    <w:rsid w:val="00912A8A"/>
+    <w:pPr>
+      <w:ind w:left="1920"/>
+    </w:pPr>
+    <w:rPr>
+      <w:sz w:val="20"/>
+      <w:szCs w:val="20"/>
     </w:rPr>
   </w:style>
 </w:styles>
@@ -5510,7 +6516,7 @@
 </file>
 
 <file path=customXml/itemProps2.xml><?xml version="1.0" encoding="utf-8"?>
-<ds:datastoreItem xmlns:ds="http://schemas.openxmlformats.org/officeDocument/2006/customXml" ds:itemID="{9C4F3634-5E2D-4ADB-A0B1-7B916DB99BC3}">
+<ds:datastoreItem xmlns:ds="http://schemas.openxmlformats.org/officeDocument/2006/customXml" ds:itemID="{8649C468-5725-564B-8B77-640ED22391A9}">
   <ds:schemaRefs>
     <ds:schemaRef ds:uri="http://schemas.openxmlformats.org/officeDocument/2006/bibliography"/>
   </ds:schemaRefs>
